--- a/cover.docx
+++ b/cover.docx
@@ -3037,18 +3037,6 @@
         </w:rPr>
         <w:br w:type="page"/>
       </w:r>
-      <w:r>
-        <w:rPr>
-          <w:rStyle w:val="FootnoteReference"/>
-          <w:rFonts w:ascii="Times New Roman" w:hAnsi="Times New Roman" w:cs="Times New Roman"/>
-          <w:b/>
-          <w:bCs/>
-          <w:sz w:val="28"/>
-          <w:szCs w:val="28"/>
-        </w:rPr>
-        <w:lastRenderedPageBreak/>
-        <w:footnoteReference w:id="1"/>
-      </w:r>
     </w:p>
     <w:p>
       <w:pPr>
@@ -3056,6 +3044,7 @@
       </w:pPr>
       <w:bookmarkStart w:id="6" w:name="_Toc192684478"/>
       <w:r>
+        <w:lastRenderedPageBreak/>
         <w:t>DAFTAR GAMBAR</w:t>
       </w:r>
       <w:bookmarkEnd w:id="6"/>
@@ -3741,7 +3730,21 @@
         <w:rPr>
           <w:rFonts w:ascii="Times New Roman" w:hAnsi="Times New Roman" w:cs="Times New Roman"/>
         </w:rPr>
-        <w:t xml:space="preserve"> telemedicine dan </w:t>
+        <w:t xml:space="preserve"> </w:t>
+      </w:r>
+      <w:r>
+        <w:rPr>
+          <w:rFonts w:ascii="Times New Roman" w:hAnsi="Times New Roman" w:cs="Times New Roman"/>
+          <w:i/>
+          <w:iCs/>
+        </w:rPr>
+        <w:t>telemedicine</w:t>
+      </w:r>
+      <w:r>
+        <w:rPr>
+          <w:rFonts w:ascii="Times New Roman" w:hAnsi="Times New Roman" w:cs="Times New Roman"/>
+        </w:rPr>
+        <w:t xml:space="preserve"> dan </w:t>
       </w:r>
       <w:proofErr w:type="spellStart"/>
       <w:r>
@@ -4467,18 +4470,572 @@
           <w:rFonts w:ascii="Times New Roman" w:hAnsi="Times New Roman" w:cs="Times New Roman"/>
         </w:rPr>
       </w:pPr>
-      <w:r>
-        <w:rPr>
-          <w:rFonts w:ascii="Times New Roman" w:hAnsi="Times New Roman" w:cs="Times New Roman"/>
-        </w:rPr>
-        <w:t xml:space="preserve">Dalam dunia </w:t>
-      </w:r>
-      <w:proofErr w:type="spellStart"/>
-      <w:r>
-        <w:rPr>
-          <w:rFonts w:ascii="Times New Roman" w:hAnsi="Times New Roman" w:cs="Times New Roman"/>
-        </w:rPr>
-        <w:t>pendidikan</w:t>
+      <w:proofErr w:type="spellStart"/>
+      <w:r>
+        <w:rPr>
+          <w:rFonts w:ascii="Times New Roman" w:hAnsi="Times New Roman" w:cs="Times New Roman"/>
+        </w:rPr>
+        <w:t>Teknologi</w:t>
+      </w:r>
+      <w:proofErr w:type="spellEnd"/>
+      <w:r>
+        <w:rPr>
+          <w:rFonts w:ascii="Times New Roman" w:hAnsi="Times New Roman" w:cs="Times New Roman"/>
+        </w:rPr>
+        <w:t xml:space="preserve"> yang </w:t>
+      </w:r>
+      <w:proofErr w:type="spellStart"/>
+      <w:r>
+        <w:rPr>
+          <w:rFonts w:ascii="Times New Roman" w:hAnsi="Times New Roman" w:cs="Times New Roman"/>
+        </w:rPr>
+        <w:t>selaras</w:t>
+      </w:r>
+      <w:proofErr w:type="spellEnd"/>
+      <w:r>
+        <w:rPr>
+          <w:rFonts w:ascii="Times New Roman" w:hAnsi="Times New Roman" w:cs="Times New Roman"/>
+        </w:rPr>
+        <w:t xml:space="preserve"> </w:t>
+      </w:r>
+      <w:proofErr w:type="spellStart"/>
+      <w:r>
+        <w:rPr>
+          <w:rFonts w:ascii="Times New Roman" w:hAnsi="Times New Roman" w:cs="Times New Roman"/>
+        </w:rPr>
+        <w:t>dengan</w:t>
+      </w:r>
+      <w:proofErr w:type="spellEnd"/>
+      <w:r>
+        <w:rPr>
+          <w:rFonts w:ascii="Times New Roman" w:hAnsi="Times New Roman" w:cs="Times New Roman"/>
+        </w:rPr>
+        <w:t xml:space="preserve"> </w:t>
+      </w:r>
+      <w:proofErr w:type="spellStart"/>
+      <w:r>
+        <w:rPr>
+          <w:rFonts w:ascii="Times New Roman" w:hAnsi="Times New Roman" w:cs="Times New Roman"/>
+        </w:rPr>
+        <w:t>jalanya</w:t>
+      </w:r>
+      <w:proofErr w:type="spellEnd"/>
+      <w:r>
+        <w:rPr>
+          <w:rFonts w:ascii="Times New Roman" w:hAnsi="Times New Roman" w:cs="Times New Roman"/>
+        </w:rPr>
+        <w:t xml:space="preserve"> </w:t>
+      </w:r>
+      <w:proofErr w:type="spellStart"/>
+      <w:r>
+        <w:rPr>
+          <w:rFonts w:ascii="Times New Roman" w:hAnsi="Times New Roman" w:cs="Times New Roman"/>
+        </w:rPr>
+        <w:t>sebuah</w:t>
+      </w:r>
+      <w:proofErr w:type="spellEnd"/>
+      <w:r>
+        <w:rPr>
+          <w:rFonts w:ascii="Times New Roman" w:hAnsi="Times New Roman" w:cs="Times New Roman"/>
+        </w:rPr>
+        <w:t xml:space="preserve"> </w:t>
+      </w:r>
+      <w:proofErr w:type="spellStart"/>
+      <w:r>
+        <w:rPr>
+          <w:rFonts w:ascii="Times New Roman" w:hAnsi="Times New Roman" w:cs="Times New Roman"/>
+        </w:rPr>
+        <w:t>oraganisasi</w:t>
+      </w:r>
+      <w:proofErr w:type="spellEnd"/>
+      <w:r>
+        <w:rPr>
+          <w:rFonts w:ascii="Times New Roman" w:hAnsi="Times New Roman" w:cs="Times New Roman"/>
+        </w:rPr>
+        <w:t xml:space="preserve"> </w:t>
+      </w:r>
+      <w:proofErr w:type="spellStart"/>
+      <w:r>
+        <w:rPr>
+          <w:rFonts w:ascii="Times New Roman" w:hAnsi="Times New Roman" w:cs="Times New Roman"/>
+        </w:rPr>
+        <w:t>atau</w:t>
+      </w:r>
+      <w:proofErr w:type="spellEnd"/>
+      <w:r>
+        <w:rPr>
+          <w:rFonts w:ascii="Times New Roman" w:hAnsi="Times New Roman" w:cs="Times New Roman"/>
+        </w:rPr>
+        <w:t xml:space="preserve"> </w:t>
+      </w:r>
+      <w:proofErr w:type="spellStart"/>
+      <w:r>
+        <w:rPr>
+          <w:rFonts w:ascii="Times New Roman" w:hAnsi="Times New Roman" w:cs="Times New Roman"/>
+        </w:rPr>
+        <w:t>instansi</w:t>
+      </w:r>
+      <w:proofErr w:type="spellEnd"/>
+      <w:r>
+        <w:rPr>
+          <w:rFonts w:ascii="Times New Roman" w:hAnsi="Times New Roman" w:cs="Times New Roman"/>
+        </w:rPr>
+        <w:t xml:space="preserve"> </w:t>
+      </w:r>
+      <w:proofErr w:type="spellStart"/>
+      <w:r>
+        <w:rPr>
+          <w:rFonts w:ascii="Times New Roman" w:hAnsi="Times New Roman" w:cs="Times New Roman"/>
+        </w:rPr>
+        <w:t>dapat</w:t>
+      </w:r>
+      <w:proofErr w:type="spellEnd"/>
+      <w:r>
+        <w:rPr>
+          <w:rFonts w:ascii="Times New Roman" w:hAnsi="Times New Roman" w:cs="Times New Roman"/>
+        </w:rPr>
+        <w:t xml:space="preserve"> </w:t>
+      </w:r>
+      <w:proofErr w:type="spellStart"/>
+      <w:r>
+        <w:rPr>
+          <w:rFonts w:ascii="Times New Roman" w:hAnsi="Times New Roman" w:cs="Times New Roman"/>
+        </w:rPr>
+        <w:t>mendorong</w:t>
+      </w:r>
+      <w:proofErr w:type="spellEnd"/>
+      <w:r>
+        <w:rPr>
+          <w:rFonts w:ascii="Times New Roman" w:hAnsi="Times New Roman" w:cs="Times New Roman"/>
+        </w:rPr>
+        <w:t xml:space="preserve"> </w:t>
+      </w:r>
+      <w:proofErr w:type="spellStart"/>
+      <w:r>
+        <w:rPr>
+          <w:rFonts w:ascii="Times New Roman" w:hAnsi="Times New Roman" w:cs="Times New Roman"/>
+        </w:rPr>
+        <w:t>kemajuan</w:t>
+      </w:r>
+      <w:proofErr w:type="spellEnd"/>
+      <w:r>
+        <w:rPr>
+          <w:rFonts w:ascii="Times New Roman" w:hAnsi="Times New Roman" w:cs="Times New Roman"/>
+        </w:rPr>
+        <w:t xml:space="preserve"> </w:t>
+      </w:r>
+      <w:proofErr w:type="spellStart"/>
+      <w:r>
+        <w:rPr>
+          <w:rFonts w:ascii="Times New Roman" w:hAnsi="Times New Roman" w:cs="Times New Roman"/>
+        </w:rPr>
+        <w:t>kearah</w:t>
+      </w:r>
+      <w:proofErr w:type="spellEnd"/>
+      <w:r>
+        <w:rPr>
+          <w:rFonts w:ascii="Times New Roman" w:hAnsi="Times New Roman" w:cs="Times New Roman"/>
+        </w:rPr>
+        <w:t xml:space="preserve"> yang </w:t>
+      </w:r>
+      <w:proofErr w:type="spellStart"/>
+      <w:r>
+        <w:rPr>
+          <w:rFonts w:ascii="Times New Roman" w:hAnsi="Times New Roman" w:cs="Times New Roman"/>
+        </w:rPr>
+        <w:t>lebih</w:t>
+      </w:r>
+      <w:proofErr w:type="spellEnd"/>
+      <w:r>
+        <w:rPr>
+          <w:rFonts w:ascii="Times New Roman" w:hAnsi="Times New Roman" w:cs="Times New Roman"/>
+        </w:rPr>
+        <w:t xml:space="preserve"> </w:t>
+      </w:r>
+      <w:proofErr w:type="spellStart"/>
+      <w:r>
+        <w:rPr>
+          <w:rFonts w:ascii="Times New Roman" w:hAnsi="Times New Roman" w:cs="Times New Roman"/>
+        </w:rPr>
+        <w:t>baik</w:t>
+      </w:r>
+      <w:proofErr w:type="spellEnd"/>
+      <w:r>
+        <w:rPr>
+          <w:rFonts w:ascii="Times New Roman" w:hAnsi="Times New Roman" w:cs="Times New Roman"/>
+        </w:rPr>
+        <w:t xml:space="preserve"> </w:t>
+      </w:r>
+      <w:proofErr w:type="spellStart"/>
+      <w:r>
+        <w:rPr>
+          <w:rFonts w:ascii="Times New Roman" w:hAnsi="Times New Roman" w:cs="Times New Roman"/>
+        </w:rPr>
+        <w:t>dalam</w:t>
+      </w:r>
+      <w:proofErr w:type="spellEnd"/>
+      <w:r>
+        <w:rPr>
+          <w:rFonts w:ascii="Times New Roman" w:hAnsi="Times New Roman" w:cs="Times New Roman"/>
+        </w:rPr>
+        <w:t xml:space="preserve"> </w:t>
+      </w:r>
+      <w:proofErr w:type="spellStart"/>
+      <w:r>
+        <w:rPr>
+          <w:rFonts w:ascii="Times New Roman" w:hAnsi="Times New Roman" w:cs="Times New Roman"/>
+        </w:rPr>
+        <w:t>semua</w:t>
+      </w:r>
+      <w:proofErr w:type="spellEnd"/>
+      <w:r>
+        <w:rPr>
+          <w:rFonts w:ascii="Times New Roman" w:hAnsi="Times New Roman" w:cs="Times New Roman"/>
+        </w:rPr>
+        <w:t xml:space="preserve"> </w:t>
+      </w:r>
+      <w:proofErr w:type="spellStart"/>
+      <w:r>
+        <w:rPr>
+          <w:rFonts w:ascii="Times New Roman" w:hAnsi="Times New Roman" w:cs="Times New Roman"/>
+        </w:rPr>
+        <w:t>aspek</w:t>
+      </w:r>
+      <w:proofErr w:type="spellEnd"/>
+      <w:r>
+        <w:rPr>
+          <w:rFonts w:ascii="Times New Roman" w:hAnsi="Times New Roman" w:cs="Times New Roman"/>
+        </w:rPr>
+        <w:t xml:space="preserve">, pada masa </w:t>
+      </w:r>
+      <w:proofErr w:type="spellStart"/>
+      <w:r>
+        <w:rPr>
+          <w:rFonts w:ascii="Times New Roman" w:hAnsi="Times New Roman" w:cs="Times New Roman"/>
+        </w:rPr>
+        <w:t>sekarang</w:t>
+      </w:r>
+      <w:proofErr w:type="spellEnd"/>
+      <w:r>
+        <w:rPr>
+          <w:rFonts w:ascii="Times New Roman" w:hAnsi="Times New Roman" w:cs="Times New Roman"/>
+        </w:rPr>
+        <w:t xml:space="preserve"> </w:t>
+      </w:r>
+      <w:proofErr w:type="spellStart"/>
+      <w:r>
+        <w:rPr>
+          <w:rFonts w:ascii="Times New Roman" w:hAnsi="Times New Roman" w:cs="Times New Roman"/>
+        </w:rPr>
+        <w:t>sudah</w:t>
+      </w:r>
+      <w:proofErr w:type="spellEnd"/>
+      <w:r>
+        <w:rPr>
+          <w:rFonts w:ascii="Times New Roman" w:hAnsi="Times New Roman" w:cs="Times New Roman"/>
+        </w:rPr>
+        <w:t xml:space="preserve"> </w:t>
+      </w:r>
+      <w:proofErr w:type="spellStart"/>
+      <w:r>
+        <w:rPr>
+          <w:rFonts w:ascii="Times New Roman" w:hAnsi="Times New Roman" w:cs="Times New Roman"/>
+        </w:rPr>
+        <w:t>tidak</w:t>
+      </w:r>
+      <w:proofErr w:type="spellEnd"/>
+      <w:r>
+        <w:rPr>
+          <w:rFonts w:ascii="Times New Roman" w:hAnsi="Times New Roman" w:cs="Times New Roman"/>
+        </w:rPr>
+        <w:t xml:space="preserve"> </w:t>
+      </w:r>
+      <w:proofErr w:type="spellStart"/>
+      <w:r>
+        <w:rPr>
+          <w:rFonts w:ascii="Times New Roman" w:hAnsi="Times New Roman" w:cs="Times New Roman"/>
+        </w:rPr>
+        <w:t>jarang</w:t>
+      </w:r>
+      <w:proofErr w:type="spellEnd"/>
+      <w:r>
+        <w:rPr>
+          <w:rFonts w:ascii="Times New Roman" w:hAnsi="Times New Roman" w:cs="Times New Roman"/>
+        </w:rPr>
+        <w:t xml:space="preserve"> </w:t>
+      </w:r>
+      <w:proofErr w:type="spellStart"/>
+      <w:r>
+        <w:rPr>
+          <w:rFonts w:ascii="Times New Roman" w:hAnsi="Times New Roman" w:cs="Times New Roman"/>
+        </w:rPr>
+        <w:t>penggunaan</w:t>
+      </w:r>
+      <w:proofErr w:type="spellEnd"/>
+      <w:r>
+        <w:rPr>
+          <w:rFonts w:ascii="Times New Roman" w:hAnsi="Times New Roman" w:cs="Times New Roman"/>
+        </w:rPr>
+        <w:t xml:space="preserve"> </w:t>
+      </w:r>
+      <w:proofErr w:type="spellStart"/>
+      <w:r>
+        <w:rPr>
+          <w:rFonts w:ascii="Times New Roman" w:hAnsi="Times New Roman" w:cs="Times New Roman"/>
+        </w:rPr>
+        <w:t>teknologi</w:t>
+      </w:r>
+      <w:proofErr w:type="spellEnd"/>
+      <w:r>
+        <w:rPr>
+          <w:rFonts w:ascii="Times New Roman" w:hAnsi="Times New Roman" w:cs="Times New Roman"/>
+        </w:rPr>
+        <w:t xml:space="preserve"> </w:t>
+      </w:r>
+      <w:proofErr w:type="spellStart"/>
+      <w:r>
+        <w:rPr>
+          <w:rFonts w:ascii="Times New Roman" w:hAnsi="Times New Roman" w:cs="Times New Roman"/>
+        </w:rPr>
+        <w:t>mulai</w:t>
+      </w:r>
+      <w:proofErr w:type="spellEnd"/>
+      <w:r>
+        <w:rPr>
+          <w:rFonts w:ascii="Times New Roman" w:hAnsi="Times New Roman" w:cs="Times New Roman"/>
+        </w:rPr>
+        <w:t xml:space="preserve"> </w:t>
+      </w:r>
+      <w:proofErr w:type="spellStart"/>
+      <w:r>
+        <w:rPr>
+          <w:rFonts w:ascii="Times New Roman" w:hAnsi="Times New Roman" w:cs="Times New Roman"/>
+        </w:rPr>
+        <w:t>dari</w:t>
+      </w:r>
+      <w:proofErr w:type="spellEnd"/>
+      <w:r>
+        <w:rPr>
+          <w:rFonts w:ascii="Times New Roman" w:hAnsi="Times New Roman" w:cs="Times New Roman"/>
+        </w:rPr>
+        <w:t xml:space="preserve"> </w:t>
+      </w:r>
+      <w:proofErr w:type="spellStart"/>
+      <w:r>
+        <w:rPr>
+          <w:rFonts w:ascii="Times New Roman" w:hAnsi="Times New Roman" w:cs="Times New Roman"/>
+        </w:rPr>
+        <w:t>hal</w:t>
+      </w:r>
+      <w:proofErr w:type="spellEnd"/>
+      <w:r>
+        <w:rPr>
+          <w:rFonts w:ascii="Times New Roman" w:hAnsi="Times New Roman" w:cs="Times New Roman"/>
+        </w:rPr>
+        <w:t xml:space="preserve"> </w:t>
+      </w:r>
+      <w:proofErr w:type="spellStart"/>
+      <w:r>
+        <w:rPr>
+          <w:rFonts w:ascii="Times New Roman" w:hAnsi="Times New Roman" w:cs="Times New Roman"/>
+        </w:rPr>
+        <w:t>terkecil</w:t>
+      </w:r>
+      <w:proofErr w:type="spellEnd"/>
+      <w:r>
+        <w:rPr>
+          <w:rFonts w:ascii="Times New Roman" w:hAnsi="Times New Roman" w:cs="Times New Roman"/>
+        </w:rPr>
+        <w:t xml:space="preserve"> </w:t>
+      </w:r>
+      <w:proofErr w:type="spellStart"/>
+      <w:r>
+        <w:rPr>
+          <w:rFonts w:ascii="Times New Roman" w:hAnsi="Times New Roman" w:cs="Times New Roman"/>
+        </w:rPr>
+        <w:t>sampai</w:t>
+      </w:r>
+      <w:proofErr w:type="spellEnd"/>
+      <w:r>
+        <w:rPr>
+          <w:rFonts w:ascii="Times New Roman" w:hAnsi="Times New Roman" w:cs="Times New Roman"/>
+        </w:rPr>
+        <w:t xml:space="preserve"> </w:t>
+      </w:r>
+      <w:proofErr w:type="spellStart"/>
+      <w:r>
+        <w:rPr>
+          <w:rFonts w:ascii="Times New Roman" w:hAnsi="Times New Roman" w:cs="Times New Roman"/>
+        </w:rPr>
+        <w:t>hal</w:t>
+      </w:r>
+      <w:proofErr w:type="spellEnd"/>
+      <w:r>
+        <w:rPr>
+          <w:rFonts w:ascii="Times New Roman" w:hAnsi="Times New Roman" w:cs="Times New Roman"/>
+        </w:rPr>
+        <w:t xml:space="preserve"> yang </w:t>
+      </w:r>
+      <w:proofErr w:type="spellStart"/>
+      <w:r>
+        <w:rPr>
+          <w:rFonts w:ascii="Times New Roman" w:hAnsi="Times New Roman" w:cs="Times New Roman"/>
+        </w:rPr>
+        <w:t>terbesar</w:t>
+      </w:r>
+      <w:proofErr w:type="spellEnd"/>
+      <w:r>
+        <w:rPr>
+          <w:rFonts w:ascii="Times New Roman" w:hAnsi="Times New Roman" w:cs="Times New Roman"/>
+        </w:rPr>
+        <w:t xml:space="preserve">. Oleh </w:t>
+      </w:r>
+      <w:proofErr w:type="spellStart"/>
+      <w:r>
+        <w:rPr>
+          <w:rFonts w:ascii="Times New Roman" w:hAnsi="Times New Roman" w:cs="Times New Roman"/>
+        </w:rPr>
+        <w:t>karena</w:t>
+      </w:r>
+      <w:proofErr w:type="spellEnd"/>
+      <w:r>
+        <w:rPr>
+          <w:rFonts w:ascii="Times New Roman" w:hAnsi="Times New Roman" w:cs="Times New Roman"/>
+        </w:rPr>
+        <w:t xml:space="preserve"> </w:t>
+      </w:r>
+      <w:proofErr w:type="spellStart"/>
+      <w:r>
+        <w:rPr>
+          <w:rFonts w:ascii="Times New Roman" w:hAnsi="Times New Roman" w:cs="Times New Roman"/>
+        </w:rPr>
+        <w:t>itu</w:t>
+      </w:r>
+      <w:proofErr w:type="spellEnd"/>
+      <w:r>
+        <w:rPr>
+          <w:rFonts w:ascii="Times New Roman" w:hAnsi="Times New Roman" w:cs="Times New Roman"/>
+        </w:rPr>
+        <w:t xml:space="preserve"> </w:t>
+      </w:r>
+      <w:proofErr w:type="spellStart"/>
+      <w:r>
+        <w:rPr>
+          <w:rFonts w:ascii="Times New Roman" w:hAnsi="Times New Roman" w:cs="Times New Roman"/>
+        </w:rPr>
+        <w:t>penggunaan</w:t>
+      </w:r>
+      <w:proofErr w:type="spellEnd"/>
+      <w:r>
+        <w:rPr>
+          <w:rFonts w:ascii="Times New Roman" w:hAnsi="Times New Roman" w:cs="Times New Roman"/>
+        </w:rPr>
+        <w:t xml:space="preserve"> </w:t>
+      </w:r>
+      <w:proofErr w:type="spellStart"/>
+      <w:r>
+        <w:rPr>
+          <w:rFonts w:ascii="Times New Roman" w:hAnsi="Times New Roman" w:cs="Times New Roman"/>
+        </w:rPr>
+        <w:t>teknologi</w:t>
+      </w:r>
+      <w:proofErr w:type="spellEnd"/>
+      <w:r>
+        <w:rPr>
+          <w:rFonts w:ascii="Times New Roman" w:hAnsi="Times New Roman" w:cs="Times New Roman"/>
+        </w:rPr>
+        <w:t xml:space="preserve"> sangat </w:t>
+      </w:r>
+      <w:proofErr w:type="spellStart"/>
+      <w:r>
+        <w:rPr>
+          <w:rFonts w:ascii="Times New Roman" w:hAnsi="Times New Roman" w:cs="Times New Roman"/>
+        </w:rPr>
+        <w:t>krusial</w:t>
+      </w:r>
+      <w:proofErr w:type="spellEnd"/>
+      <w:r>
+        <w:rPr>
+          <w:rFonts w:ascii="Times New Roman" w:hAnsi="Times New Roman" w:cs="Times New Roman"/>
+        </w:rPr>
+        <w:t xml:space="preserve"> </w:t>
+      </w:r>
+      <w:proofErr w:type="spellStart"/>
+      <w:r>
+        <w:rPr>
+          <w:rFonts w:ascii="Times New Roman" w:hAnsi="Times New Roman" w:cs="Times New Roman"/>
+        </w:rPr>
+        <w:t>dalam</w:t>
+      </w:r>
+      <w:proofErr w:type="spellEnd"/>
+      <w:r>
+        <w:rPr>
+          <w:rFonts w:ascii="Times New Roman" w:hAnsi="Times New Roman" w:cs="Times New Roman"/>
+        </w:rPr>
+        <w:t xml:space="preserve"> </w:t>
+      </w:r>
+      <w:proofErr w:type="spellStart"/>
+      <w:r>
+        <w:rPr>
+          <w:rFonts w:ascii="Times New Roman" w:hAnsi="Times New Roman" w:cs="Times New Roman"/>
+        </w:rPr>
+        <w:t>perkembangan</w:t>
+      </w:r>
+      <w:proofErr w:type="spellEnd"/>
+      <w:r>
+        <w:rPr>
+          <w:rFonts w:ascii="Times New Roman" w:hAnsi="Times New Roman" w:cs="Times New Roman"/>
+        </w:rPr>
+        <w:t xml:space="preserve"> </w:t>
+      </w:r>
+      <w:proofErr w:type="spellStart"/>
+      <w:r>
+        <w:rPr>
+          <w:rFonts w:ascii="Times New Roman" w:hAnsi="Times New Roman" w:cs="Times New Roman"/>
+        </w:rPr>
+        <w:t>sebuah</w:t>
+      </w:r>
+      <w:proofErr w:type="spellEnd"/>
+      <w:r>
+        <w:rPr>
+          <w:rFonts w:ascii="Times New Roman" w:hAnsi="Times New Roman" w:cs="Times New Roman"/>
+        </w:rPr>
+        <w:t xml:space="preserve"> </w:t>
+      </w:r>
+      <w:proofErr w:type="spellStart"/>
+      <w:r>
+        <w:rPr>
+          <w:rFonts w:ascii="Times New Roman" w:hAnsi="Times New Roman" w:cs="Times New Roman"/>
+        </w:rPr>
+        <w:t>organisasi</w:t>
+      </w:r>
+      <w:proofErr w:type="spellEnd"/>
+      <w:r>
+        <w:rPr>
+          <w:rFonts w:ascii="Times New Roman" w:hAnsi="Times New Roman" w:cs="Times New Roman"/>
+        </w:rPr>
+        <w:t xml:space="preserve"> </w:t>
+      </w:r>
+      <w:proofErr w:type="spellStart"/>
+      <w:r>
+        <w:rPr>
+          <w:rFonts w:ascii="Times New Roman" w:hAnsi="Times New Roman" w:cs="Times New Roman"/>
+        </w:rPr>
+        <w:t>atau</w:t>
+      </w:r>
+      <w:proofErr w:type="spellEnd"/>
+      <w:r>
+        <w:rPr>
+          <w:rFonts w:ascii="Times New Roman" w:hAnsi="Times New Roman" w:cs="Times New Roman"/>
+        </w:rPr>
+        <w:t xml:space="preserve"> </w:t>
+      </w:r>
+      <w:proofErr w:type="spellStart"/>
+      <w:r>
+        <w:rPr>
+          <w:rFonts w:ascii="Times New Roman" w:hAnsi="Times New Roman" w:cs="Times New Roman"/>
+        </w:rPr>
+        <w:t>instansi</w:t>
       </w:r>
       <w:proofErr w:type="spellEnd"/>
       <w:r>
@@ -4492,6 +5049,20 @@
         <w:rPr>
           <w:rFonts w:ascii="Times New Roman" w:hAnsi="Times New Roman" w:cs="Times New Roman"/>
         </w:rPr>
+        <w:t>dengan</w:t>
+      </w:r>
+      <w:proofErr w:type="spellEnd"/>
+      <w:r>
+        <w:rPr>
+          <w:rFonts w:ascii="Times New Roman" w:hAnsi="Times New Roman" w:cs="Times New Roman"/>
+        </w:rPr>
+        <w:t xml:space="preserve"> </w:t>
+      </w:r>
+      <w:proofErr w:type="spellStart"/>
+      <w:r>
+        <w:rPr>
+          <w:rFonts w:ascii="Times New Roman" w:hAnsi="Times New Roman" w:cs="Times New Roman"/>
+        </w:rPr>
         <w:t>teknologi</w:t>
       </w:r>
       <w:proofErr w:type="spellEnd"/>
@@ -4506,49 +5077,293 @@
         <w:rPr>
           <w:rFonts w:ascii="Times New Roman" w:hAnsi="Times New Roman" w:cs="Times New Roman"/>
         </w:rPr>
-        <w:t>telah</w:t>
-      </w:r>
-      <w:proofErr w:type="spellEnd"/>
-      <w:r>
-        <w:rPr>
-          <w:rFonts w:ascii="Times New Roman" w:hAnsi="Times New Roman" w:cs="Times New Roman"/>
-        </w:rPr>
-        <w:t xml:space="preserve"> </w:t>
-      </w:r>
-      <w:proofErr w:type="spellStart"/>
-      <w:r>
-        <w:rPr>
-          <w:rFonts w:ascii="Times New Roman" w:hAnsi="Times New Roman" w:cs="Times New Roman"/>
-        </w:rPr>
-        <w:t>menjadi</w:t>
-      </w:r>
-      <w:proofErr w:type="spellEnd"/>
-      <w:r>
-        <w:rPr>
-          <w:rFonts w:ascii="Times New Roman" w:hAnsi="Times New Roman" w:cs="Times New Roman"/>
-        </w:rPr>
-        <w:t xml:space="preserve"> </w:t>
-      </w:r>
-      <w:proofErr w:type="spellStart"/>
-      <w:r>
-        <w:rPr>
-          <w:rFonts w:ascii="Times New Roman" w:hAnsi="Times New Roman" w:cs="Times New Roman"/>
-        </w:rPr>
-        <w:t>katalis</w:t>
-      </w:r>
-      <w:proofErr w:type="spellEnd"/>
-      <w:r>
-        <w:rPr>
-          <w:rFonts w:ascii="Times New Roman" w:hAnsi="Times New Roman" w:cs="Times New Roman"/>
-        </w:rPr>
-        <w:t xml:space="preserve"> </w:t>
-      </w:r>
-      <w:proofErr w:type="spellStart"/>
-      <w:r>
-        <w:rPr>
-          <w:rFonts w:ascii="Times New Roman" w:hAnsi="Times New Roman" w:cs="Times New Roman"/>
-        </w:rPr>
-        <w:t>utama</w:t>
+        <w:t>semua</w:t>
+      </w:r>
+      <w:proofErr w:type="spellEnd"/>
+      <w:r>
+        <w:rPr>
+          <w:rFonts w:ascii="Times New Roman" w:hAnsi="Times New Roman" w:cs="Times New Roman"/>
+        </w:rPr>
+        <w:t xml:space="preserve"> </w:t>
+      </w:r>
+      <w:proofErr w:type="spellStart"/>
+      <w:r>
+        <w:rPr>
+          <w:rFonts w:ascii="Times New Roman" w:hAnsi="Times New Roman" w:cs="Times New Roman"/>
+        </w:rPr>
+        <w:t>pekerjaan</w:t>
+      </w:r>
+      <w:proofErr w:type="spellEnd"/>
+      <w:r>
+        <w:rPr>
+          <w:rFonts w:ascii="Times New Roman" w:hAnsi="Times New Roman" w:cs="Times New Roman"/>
+        </w:rPr>
+        <w:t xml:space="preserve"> </w:t>
+      </w:r>
+      <w:proofErr w:type="spellStart"/>
+      <w:r>
+        <w:rPr>
+          <w:rFonts w:ascii="Times New Roman" w:hAnsi="Times New Roman" w:cs="Times New Roman"/>
+        </w:rPr>
+        <w:t>dapat</w:t>
+      </w:r>
+      <w:proofErr w:type="spellEnd"/>
+      <w:r>
+        <w:rPr>
+          <w:rFonts w:ascii="Times New Roman" w:hAnsi="Times New Roman" w:cs="Times New Roman"/>
+        </w:rPr>
+        <w:t xml:space="preserve"> </w:t>
+      </w:r>
+      <w:proofErr w:type="spellStart"/>
+      <w:r>
+        <w:rPr>
+          <w:rFonts w:ascii="Times New Roman" w:hAnsi="Times New Roman" w:cs="Times New Roman"/>
+        </w:rPr>
+        <w:t>terintegrasi</w:t>
+      </w:r>
+      <w:proofErr w:type="spellEnd"/>
+      <w:r>
+        <w:rPr>
+          <w:rFonts w:ascii="Times New Roman" w:hAnsi="Times New Roman" w:cs="Times New Roman"/>
+        </w:rPr>
+        <w:t xml:space="preserve"> dan </w:t>
+      </w:r>
+      <w:proofErr w:type="spellStart"/>
+      <w:r>
+        <w:rPr>
+          <w:rFonts w:ascii="Times New Roman" w:hAnsi="Times New Roman" w:cs="Times New Roman"/>
+        </w:rPr>
+        <w:t>terstuktur</w:t>
+      </w:r>
+      <w:proofErr w:type="spellEnd"/>
+      <w:r>
+        <w:rPr>
+          <w:rFonts w:ascii="Times New Roman" w:hAnsi="Times New Roman" w:cs="Times New Roman"/>
+        </w:rPr>
+        <w:t xml:space="preserve">, </w:t>
+      </w:r>
+      <w:proofErr w:type="spellStart"/>
+      <w:r>
+        <w:rPr>
+          <w:rFonts w:ascii="Times New Roman" w:hAnsi="Times New Roman" w:cs="Times New Roman"/>
+        </w:rPr>
+        <w:t>dengan</w:t>
+      </w:r>
+      <w:proofErr w:type="spellEnd"/>
+      <w:r>
+        <w:rPr>
+          <w:rFonts w:ascii="Times New Roman" w:hAnsi="Times New Roman" w:cs="Times New Roman"/>
+        </w:rPr>
+        <w:t xml:space="preserve"> data yang </w:t>
+      </w:r>
+      <w:proofErr w:type="spellStart"/>
+      <w:r>
+        <w:rPr>
+          <w:rFonts w:ascii="Times New Roman" w:hAnsi="Times New Roman" w:cs="Times New Roman"/>
+        </w:rPr>
+        <w:t>terintegrasi</w:t>
+      </w:r>
+      <w:proofErr w:type="spellEnd"/>
+      <w:r>
+        <w:rPr>
+          <w:rFonts w:ascii="Times New Roman" w:hAnsi="Times New Roman" w:cs="Times New Roman"/>
+        </w:rPr>
+        <w:t xml:space="preserve"> data </w:t>
+      </w:r>
+      <w:proofErr w:type="spellStart"/>
+      <w:r>
+        <w:rPr>
+          <w:rFonts w:ascii="Times New Roman" w:hAnsi="Times New Roman" w:cs="Times New Roman"/>
+        </w:rPr>
+        <w:t>dapat</w:t>
+      </w:r>
+      <w:proofErr w:type="spellEnd"/>
+      <w:r>
+        <w:rPr>
+          <w:rFonts w:ascii="Times New Roman" w:hAnsi="Times New Roman" w:cs="Times New Roman"/>
+        </w:rPr>
+        <w:t xml:space="preserve"> di </w:t>
+      </w:r>
+      <w:proofErr w:type="spellStart"/>
+      <w:r>
+        <w:rPr>
+          <w:rFonts w:ascii="Times New Roman" w:hAnsi="Times New Roman" w:cs="Times New Roman"/>
+        </w:rPr>
+        <w:t>akses</w:t>
+      </w:r>
+      <w:proofErr w:type="spellEnd"/>
+      <w:r>
+        <w:rPr>
+          <w:rFonts w:ascii="Times New Roman" w:hAnsi="Times New Roman" w:cs="Times New Roman"/>
+        </w:rPr>
+        <w:t xml:space="preserve"> oleh </w:t>
+      </w:r>
+      <w:proofErr w:type="spellStart"/>
+      <w:r>
+        <w:rPr>
+          <w:rFonts w:ascii="Times New Roman" w:hAnsi="Times New Roman" w:cs="Times New Roman"/>
+        </w:rPr>
+        <w:t>semua</w:t>
+      </w:r>
+      <w:proofErr w:type="spellEnd"/>
+      <w:r>
+        <w:rPr>
+          <w:rFonts w:ascii="Times New Roman" w:hAnsi="Times New Roman" w:cs="Times New Roman"/>
+        </w:rPr>
+        <w:t xml:space="preserve"> </w:t>
+      </w:r>
+      <w:proofErr w:type="spellStart"/>
+      <w:r>
+        <w:rPr>
+          <w:rFonts w:ascii="Times New Roman" w:hAnsi="Times New Roman" w:cs="Times New Roman"/>
+        </w:rPr>
+        <w:t>pengguna</w:t>
+      </w:r>
+      <w:proofErr w:type="spellEnd"/>
+      <w:r>
+        <w:rPr>
+          <w:rFonts w:ascii="Times New Roman" w:hAnsi="Times New Roman" w:cs="Times New Roman"/>
+        </w:rPr>
+        <w:t xml:space="preserve"> </w:t>
+      </w:r>
+      <w:proofErr w:type="spellStart"/>
+      <w:r>
+        <w:rPr>
+          <w:rFonts w:ascii="Times New Roman" w:hAnsi="Times New Roman" w:cs="Times New Roman"/>
+        </w:rPr>
+        <w:t>teknologi</w:t>
+      </w:r>
+      <w:proofErr w:type="spellEnd"/>
+      <w:r>
+        <w:rPr>
+          <w:rFonts w:ascii="Times New Roman" w:hAnsi="Times New Roman" w:cs="Times New Roman"/>
+        </w:rPr>
+        <w:t xml:space="preserve"> </w:t>
+      </w:r>
+      <w:proofErr w:type="spellStart"/>
+      <w:r>
+        <w:rPr>
+          <w:rFonts w:ascii="Times New Roman" w:hAnsi="Times New Roman" w:cs="Times New Roman"/>
+        </w:rPr>
+        <w:t>tersebut</w:t>
+      </w:r>
+      <w:proofErr w:type="spellEnd"/>
+      <w:r>
+        <w:rPr>
+          <w:rFonts w:ascii="Times New Roman" w:hAnsi="Times New Roman" w:cs="Times New Roman"/>
+        </w:rPr>
+        <w:t>.</w:t>
+      </w:r>
+      <w:r>
+        <w:rPr>
+          <w:rFonts w:ascii="Times New Roman" w:hAnsi="Times New Roman" w:cs="Times New Roman"/>
+        </w:rPr>
+        <w:t xml:space="preserve"> </w:t>
+      </w:r>
+      <w:proofErr w:type="spellStart"/>
+      <w:r>
+        <w:rPr>
+          <w:rFonts w:ascii="Times New Roman" w:hAnsi="Times New Roman" w:cs="Times New Roman"/>
+        </w:rPr>
+        <w:t>Dengan</w:t>
+      </w:r>
+      <w:proofErr w:type="spellEnd"/>
+      <w:r>
+        <w:rPr>
+          <w:rFonts w:ascii="Times New Roman" w:hAnsi="Times New Roman" w:cs="Times New Roman"/>
+        </w:rPr>
+        <w:t xml:space="preserve"> data </w:t>
+      </w:r>
+      <w:proofErr w:type="spellStart"/>
+      <w:r>
+        <w:rPr>
+          <w:rFonts w:ascii="Times New Roman" w:hAnsi="Times New Roman" w:cs="Times New Roman"/>
+        </w:rPr>
+        <w:t>data</w:t>
+      </w:r>
+      <w:proofErr w:type="spellEnd"/>
+      <w:r>
+        <w:rPr>
+          <w:rFonts w:ascii="Times New Roman" w:hAnsi="Times New Roman" w:cs="Times New Roman"/>
+        </w:rPr>
+        <w:t xml:space="preserve"> yang </w:t>
+      </w:r>
+      <w:proofErr w:type="spellStart"/>
+      <w:r>
+        <w:rPr>
+          <w:rFonts w:ascii="Times New Roman" w:hAnsi="Times New Roman" w:cs="Times New Roman"/>
+        </w:rPr>
+        <w:t>dapat</w:t>
+      </w:r>
+      <w:proofErr w:type="spellEnd"/>
+      <w:r>
+        <w:rPr>
+          <w:rFonts w:ascii="Times New Roman" w:hAnsi="Times New Roman" w:cs="Times New Roman"/>
+        </w:rPr>
+        <w:t xml:space="preserve"> </w:t>
+      </w:r>
+      <w:proofErr w:type="spellStart"/>
+      <w:r>
+        <w:rPr>
+          <w:rFonts w:ascii="Times New Roman" w:hAnsi="Times New Roman" w:cs="Times New Roman"/>
+        </w:rPr>
+        <w:t>dikases</w:t>
+      </w:r>
+      <w:proofErr w:type="spellEnd"/>
+      <w:r>
+        <w:rPr>
+          <w:rFonts w:ascii="Times New Roman" w:hAnsi="Times New Roman" w:cs="Times New Roman"/>
+        </w:rPr>
+        <w:t xml:space="preserve"> </w:t>
+      </w:r>
+      <w:proofErr w:type="spellStart"/>
+      <w:r>
+        <w:rPr>
+          <w:rFonts w:ascii="Times New Roman" w:hAnsi="Times New Roman" w:cs="Times New Roman"/>
+        </w:rPr>
+        <w:t>dengan</w:t>
+      </w:r>
+      <w:proofErr w:type="spellEnd"/>
+      <w:r>
+        <w:rPr>
+          <w:rFonts w:ascii="Times New Roman" w:hAnsi="Times New Roman" w:cs="Times New Roman"/>
+        </w:rPr>
+        <w:t xml:space="preserve"> </w:t>
+      </w:r>
+      <w:proofErr w:type="spellStart"/>
+      <w:r>
+        <w:rPr>
+          <w:rFonts w:ascii="Times New Roman" w:hAnsi="Times New Roman" w:cs="Times New Roman"/>
+        </w:rPr>
+        <w:t>mudah</w:t>
+      </w:r>
+      <w:proofErr w:type="spellEnd"/>
+      <w:r>
+        <w:rPr>
+          <w:rFonts w:ascii="Times New Roman" w:hAnsi="Times New Roman" w:cs="Times New Roman"/>
+        </w:rPr>
+        <w:t xml:space="preserve"> </w:t>
+      </w:r>
+      <w:proofErr w:type="spellStart"/>
+      <w:r>
+        <w:rPr>
+          <w:rFonts w:ascii="Times New Roman" w:hAnsi="Times New Roman" w:cs="Times New Roman"/>
+        </w:rPr>
+        <w:t>memungkinkan</w:t>
+      </w:r>
+      <w:proofErr w:type="spellEnd"/>
+      <w:r>
+        <w:rPr>
+          <w:rFonts w:ascii="Times New Roman" w:hAnsi="Times New Roman" w:cs="Times New Roman"/>
+        </w:rPr>
+        <w:t xml:space="preserve"> </w:t>
+      </w:r>
+      <w:proofErr w:type="spellStart"/>
+      <w:r>
+        <w:rPr>
+          <w:rFonts w:ascii="Times New Roman" w:hAnsi="Times New Roman" w:cs="Times New Roman"/>
+        </w:rPr>
+        <w:t>beban</w:t>
       </w:r>
       <w:proofErr w:type="spellEnd"/>
       <w:r>
@@ -4576,63 +5391,35 @@
         <w:rPr>
           <w:rFonts w:ascii="Times New Roman" w:hAnsi="Times New Roman" w:cs="Times New Roman"/>
         </w:rPr>
-        <w:t>menciptakan</w:t>
-      </w:r>
-      <w:proofErr w:type="spellEnd"/>
-      <w:r>
-        <w:rPr>
-          <w:rFonts w:ascii="Times New Roman" w:hAnsi="Times New Roman" w:cs="Times New Roman"/>
-        </w:rPr>
-        <w:t xml:space="preserve"> </w:t>
-      </w:r>
-      <w:proofErr w:type="spellStart"/>
-      <w:r>
-        <w:rPr>
-          <w:rFonts w:ascii="Times New Roman" w:hAnsi="Times New Roman" w:cs="Times New Roman"/>
-        </w:rPr>
-        <w:t>pengalaman</w:t>
-      </w:r>
-      <w:proofErr w:type="spellEnd"/>
-      <w:r>
-        <w:rPr>
-          <w:rFonts w:ascii="Times New Roman" w:hAnsi="Times New Roman" w:cs="Times New Roman"/>
-        </w:rPr>
-        <w:t xml:space="preserve"> </w:t>
-      </w:r>
-      <w:proofErr w:type="spellStart"/>
-      <w:r>
-        <w:rPr>
-          <w:rFonts w:ascii="Times New Roman" w:hAnsi="Times New Roman" w:cs="Times New Roman"/>
-        </w:rPr>
-        <w:t>belajar</w:t>
-      </w:r>
-      <w:proofErr w:type="spellEnd"/>
-      <w:r>
-        <w:rPr>
-          <w:rFonts w:ascii="Times New Roman" w:hAnsi="Times New Roman" w:cs="Times New Roman"/>
-        </w:rPr>
-        <w:t xml:space="preserve"> yang </w:t>
-      </w:r>
-      <w:proofErr w:type="spellStart"/>
-      <w:r>
-        <w:rPr>
-          <w:rFonts w:ascii="Times New Roman" w:hAnsi="Times New Roman" w:cs="Times New Roman"/>
-        </w:rPr>
-        <w:t>lebih</w:t>
-      </w:r>
-      <w:proofErr w:type="spellEnd"/>
-      <w:r>
-        <w:rPr>
-          <w:rFonts w:ascii="Times New Roman" w:hAnsi="Times New Roman" w:cs="Times New Roman"/>
-        </w:rPr>
-        <w:t xml:space="preserve"> </w:t>
-      </w:r>
-      <w:proofErr w:type="spellStart"/>
-      <w:r>
-        <w:rPr>
-          <w:rFonts w:ascii="Times New Roman" w:hAnsi="Times New Roman" w:cs="Times New Roman"/>
-        </w:rPr>
-        <w:t>interaktif</w:t>
+        <w:t>pekerjaan</w:t>
+      </w:r>
+      <w:proofErr w:type="spellEnd"/>
+      <w:r>
+        <w:rPr>
+          <w:rFonts w:ascii="Times New Roman" w:hAnsi="Times New Roman" w:cs="Times New Roman"/>
+        </w:rPr>
+        <w:t xml:space="preserve"> </w:t>
+      </w:r>
+      <w:proofErr w:type="spellStart"/>
+      <w:r>
+        <w:rPr>
+          <w:rFonts w:ascii="Times New Roman" w:hAnsi="Times New Roman" w:cs="Times New Roman"/>
+        </w:rPr>
+        <w:t>dapat</w:t>
+      </w:r>
+      <w:proofErr w:type="spellEnd"/>
+      <w:r>
+        <w:rPr>
+          <w:rFonts w:ascii="Times New Roman" w:hAnsi="Times New Roman" w:cs="Times New Roman"/>
+        </w:rPr>
+        <w:t xml:space="preserve"> </w:t>
+      </w:r>
+      <w:proofErr w:type="spellStart"/>
+      <w:r>
+        <w:rPr>
+          <w:rFonts w:ascii="Times New Roman" w:hAnsi="Times New Roman" w:cs="Times New Roman"/>
+        </w:rPr>
+        <w:t>dikurangi</w:t>
       </w:r>
       <w:proofErr w:type="spellEnd"/>
       <w:r>
@@ -4646,497 +5433,21 @@
         <w:rPr>
           <w:rFonts w:ascii="Times New Roman" w:hAnsi="Times New Roman" w:cs="Times New Roman"/>
         </w:rPr>
-        <w:t>inklusif</w:t>
-      </w:r>
-      <w:proofErr w:type="spellEnd"/>
-      <w:r>
-        <w:rPr>
-          <w:rFonts w:ascii="Times New Roman" w:hAnsi="Times New Roman" w:cs="Times New Roman"/>
-        </w:rPr>
-        <w:t xml:space="preserve">. </w:t>
-      </w:r>
-      <w:proofErr w:type="spellStart"/>
-      <w:r>
-        <w:rPr>
-          <w:rFonts w:ascii="Times New Roman" w:hAnsi="Times New Roman" w:cs="Times New Roman"/>
-        </w:rPr>
-        <w:t>Dengan</w:t>
-      </w:r>
-      <w:proofErr w:type="spellEnd"/>
-      <w:r>
-        <w:rPr>
-          <w:rFonts w:ascii="Times New Roman" w:hAnsi="Times New Roman" w:cs="Times New Roman"/>
-        </w:rPr>
-        <w:t xml:space="preserve"> </w:t>
-      </w:r>
-      <w:proofErr w:type="spellStart"/>
-      <w:r>
-        <w:rPr>
-          <w:rFonts w:ascii="Times New Roman" w:hAnsi="Times New Roman" w:cs="Times New Roman"/>
-        </w:rPr>
-        <w:t>adanya</w:t>
-      </w:r>
-      <w:proofErr w:type="spellEnd"/>
-      <w:r>
-        <w:rPr>
-          <w:rFonts w:ascii="Times New Roman" w:hAnsi="Times New Roman" w:cs="Times New Roman"/>
-        </w:rPr>
-        <w:t xml:space="preserve"> </w:t>
-      </w:r>
-      <w:proofErr w:type="spellStart"/>
-      <w:r>
-        <w:rPr>
-          <w:rFonts w:ascii="Times New Roman" w:hAnsi="Times New Roman" w:cs="Times New Roman"/>
-        </w:rPr>
-        <w:t>perangkat</w:t>
-      </w:r>
-      <w:proofErr w:type="spellEnd"/>
-      <w:r>
-        <w:rPr>
-          <w:rFonts w:ascii="Times New Roman" w:hAnsi="Times New Roman" w:cs="Times New Roman"/>
-        </w:rPr>
-        <w:t xml:space="preserve"> </w:t>
-      </w:r>
-      <w:proofErr w:type="spellStart"/>
-      <w:r>
-        <w:rPr>
-          <w:rFonts w:ascii="Times New Roman" w:hAnsi="Times New Roman" w:cs="Times New Roman"/>
-        </w:rPr>
-        <w:t>seperti</w:t>
-      </w:r>
-      <w:proofErr w:type="spellEnd"/>
-      <w:r>
-        <w:rPr>
-          <w:rFonts w:ascii="Times New Roman" w:hAnsi="Times New Roman" w:cs="Times New Roman"/>
-        </w:rPr>
-        <w:t xml:space="preserve"> </w:t>
-      </w:r>
-      <w:proofErr w:type="spellStart"/>
-      <w:r>
-        <w:rPr>
-          <w:rFonts w:ascii="Times New Roman" w:hAnsi="Times New Roman" w:cs="Times New Roman"/>
-        </w:rPr>
-        <w:t>komputer</w:t>
-      </w:r>
-      <w:proofErr w:type="spellEnd"/>
-      <w:r>
-        <w:rPr>
-          <w:rFonts w:ascii="Times New Roman" w:hAnsi="Times New Roman" w:cs="Times New Roman"/>
-        </w:rPr>
-        <w:t xml:space="preserve">, tablet, dan smartphone, </w:t>
-      </w:r>
-      <w:proofErr w:type="spellStart"/>
-      <w:r>
-        <w:rPr>
-          <w:rFonts w:ascii="Times New Roman" w:hAnsi="Times New Roman" w:cs="Times New Roman"/>
-        </w:rPr>
-        <w:t>serta</w:t>
-      </w:r>
-      <w:proofErr w:type="spellEnd"/>
-      <w:r>
-        <w:rPr>
-          <w:rFonts w:ascii="Times New Roman" w:hAnsi="Times New Roman" w:cs="Times New Roman"/>
-        </w:rPr>
-        <w:t xml:space="preserve"> </w:t>
-      </w:r>
-      <w:proofErr w:type="spellStart"/>
-      <w:r>
-        <w:rPr>
-          <w:rFonts w:ascii="Times New Roman" w:hAnsi="Times New Roman" w:cs="Times New Roman"/>
-        </w:rPr>
-        <w:t>akses</w:t>
-      </w:r>
-      <w:proofErr w:type="spellEnd"/>
-      <w:r>
-        <w:rPr>
-          <w:rFonts w:ascii="Times New Roman" w:hAnsi="Times New Roman" w:cs="Times New Roman"/>
-        </w:rPr>
-        <w:t xml:space="preserve"> internet yang </w:t>
-      </w:r>
-      <w:proofErr w:type="spellStart"/>
-      <w:r>
-        <w:rPr>
-          <w:rFonts w:ascii="Times New Roman" w:hAnsi="Times New Roman" w:cs="Times New Roman"/>
-        </w:rPr>
-        <w:t>semakin</w:t>
-      </w:r>
-      <w:proofErr w:type="spellEnd"/>
-      <w:r>
-        <w:rPr>
-          <w:rFonts w:ascii="Times New Roman" w:hAnsi="Times New Roman" w:cs="Times New Roman"/>
-        </w:rPr>
-        <w:t xml:space="preserve"> </w:t>
-      </w:r>
-      <w:proofErr w:type="spellStart"/>
-      <w:r>
-        <w:rPr>
-          <w:rFonts w:ascii="Times New Roman" w:hAnsi="Times New Roman" w:cs="Times New Roman"/>
-        </w:rPr>
-        <w:t>luas</w:t>
-      </w:r>
-      <w:proofErr w:type="spellEnd"/>
-      <w:r>
-        <w:rPr>
-          <w:rFonts w:ascii="Times New Roman" w:hAnsi="Times New Roman" w:cs="Times New Roman"/>
-        </w:rPr>
-        <w:t xml:space="preserve">, </w:t>
-      </w:r>
-      <w:proofErr w:type="spellStart"/>
-      <w:r>
-        <w:rPr>
-          <w:rFonts w:ascii="Times New Roman" w:hAnsi="Times New Roman" w:cs="Times New Roman"/>
-        </w:rPr>
-        <w:t>siswa</w:t>
-      </w:r>
-      <w:proofErr w:type="spellEnd"/>
-      <w:r>
-        <w:rPr>
-          <w:rFonts w:ascii="Times New Roman" w:hAnsi="Times New Roman" w:cs="Times New Roman"/>
-        </w:rPr>
-        <w:t xml:space="preserve"> dan guru </w:t>
-      </w:r>
-      <w:proofErr w:type="spellStart"/>
-      <w:r>
-        <w:rPr>
-          <w:rFonts w:ascii="Times New Roman" w:hAnsi="Times New Roman" w:cs="Times New Roman"/>
-        </w:rPr>
-        <w:t>dapat</w:t>
-      </w:r>
-      <w:proofErr w:type="spellEnd"/>
-      <w:r>
-        <w:rPr>
-          <w:rFonts w:ascii="Times New Roman" w:hAnsi="Times New Roman" w:cs="Times New Roman"/>
-        </w:rPr>
-        <w:t xml:space="preserve"> </w:t>
-      </w:r>
-      <w:proofErr w:type="spellStart"/>
-      <w:r>
-        <w:rPr>
-          <w:rFonts w:ascii="Times New Roman" w:hAnsi="Times New Roman" w:cs="Times New Roman"/>
-        </w:rPr>
-        <w:t>memanfaatkan</w:t>
-      </w:r>
-      <w:proofErr w:type="spellEnd"/>
-      <w:r>
-        <w:rPr>
-          <w:rFonts w:ascii="Times New Roman" w:hAnsi="Times New Roman" w:cs="Times New Roman"/>
-        </w:rPr>
-        <w:t xml:space="preserve"> </w:t>
-      </w:r>
-      <w:proofErr w:type="spellStart"/>
-      <w:r>
-        <w:rPr>
-          <w:rFonts w:ascii="Times New Roman" w:hAnsi="Times New Roman" w:cs="Times New Roman"/>
-        </w:rPr>
-        <w:t>berbagai</w:t>
-      </w:r>
-      <w:proofErr w:type="spellEnd"/>
-      <w:r>
-        <w:rPr>
-          <w:rFonts w:ascii="Times New Roman" w:hAnsi="Times New Roman" w:cs="Times New Roman"/>
-        </w:rPr>
-        <w:t xml:space="preserve"> platform </w:t>
-      </w:r>
-      <w:proofErr w:type="spellStart"/>
-      <w:r>
-        <w:rPr>
-          <w:rFonts w:ascii="Times New Roman" w:hAnsi="Times New Roman" w:cs="Times New Roman"/>
-        </w:rPr>
-        <w:t>pembelajaran</w:t>
-      </w:r>
-      <w:proofErr w:type="spellEnd"/>
-      <w:r>
-        <w:rPr>
-          <w:rFonts w:ascii="Times New Roman" w:hAnsi="Times New Roman" w:cs="Times New Roman"/>
-        </w:rPr>
-        <w:t xml:space="preserve"> daring, </w:t>
-      </w:r>
-      <w:proofErr w:type="spellStart"/>
-      <w:r>
-        <w:rPr>
-          <w:rFonts w:ascii="Times New Roman" w:hAnsi="Times New Roman" w:cs="Times New Roman"/>
-        </w:rPr>
-        <w:t>seperti</w:t>
-      </w:r>
-      <w:proofErr w:type="spellEnd"/>
-      <w:r>
-        <w:rPr>
-          <w:rFonts w:ascii="Times New Roman" w:hAnsi="Times New Roman" w:cs="Times New Roman"/>
-        </w:rPr>
-        <w:t xml:space="preserve"> Google Classroom, Zoom, </w:t>
-      </w:r>
-      <w:proofErr w:type="spellStart"/>
-      <w:r>
-        <w:rPr>
-          <w:rFonts w:ascii="Times New Roman" w:hAnsi="Times New Roman" w:cs="Times New Roman"/>
-        </w:rPr>
-        <w:t>atau</w:t>
-      </w:r>
-      <w:proofErr w:type="spellEnd"/>
-      <w:r>
-        <w:rPr>
-          <w:rFonts w:ascii="Times New Roman" w:hAnsi="Times New Roman" w:cs="Times New Roman"/>
-        </w:rPr>
-        <w:t xml:space="preserve"> Khan Academy. Hal </w:t>
-      </w:r>
-      <w:proofErr w:type="spellStart"/>
-      <w:r>
-        <w:rPr>
-          <w:rFonts w:ascii="Times New Roman" w:hAnsi="Times New Roman" w:cs="Times New Roman"/>
-        </w:rPr>
-        <w:t>ini</w:t>
-      </w:r>
-      <w:proofErr w:type="spellEnd"/>
-      <w:r>
-        <w:rPr>
-          <w:rFonts w:ascii="Times New Roman" w:hAnsi="Times New Roman" w:cs="Times New Roman"/>
-        </w:rPr>
-        <w:t xml:space="preserve"> </w:t>
-      </w:r>
-      <w:proofErr w:type="spellStart"/>
-      <w:r>
-        <w:rPr>
-          <w:rFonts w:ascii="Times New Roman" w:hAnsi="Times New Roman" w:cs="Times New Roman"/>
-        </w:rPr>
-        <w:t>memungkinkan</w:t>
-      </w:r>
-      <w:proofErr w:type="spellEnd"/>
-      <w:r>
-        <w:rPr>
-          <w:rFonts w:ascii="Times New Roman" w:hAnsi="Times New Roman" w:cs="Times New Roman"/>
-        </w:rPr>
-        <w:t xml:space="preserve"> proses </w:t>
-      </w:r>
-      <w:proofErr w:type="spellStart"/>
-      <w:r>
-        <w:rPr>
-          <w:rFonts w:ascii="Times New Roman" w:hAnsi="Times New Roman" w:cs="Times New Roman"/>
-        </w:rPr>
-        <w:t>belajar-mengajar</w:t>
-      </w:r>
-      <w:proofErr w:type="spellEnd"/>
-      <w:r>
-        <w:rPr>
-          <w:rFonts w:ascii="Times New Roman" w:hAnsi="Times New Roman" w:cs="Times New Roman"/>
-        </w:rPr>
-        <w:t xml:space="preserve"> </w:t>
-      </w:r>
-      <w:proofErr w:type="spellStart"/>
-      <w:r>
-        <w:rPr>
-          <w:rFonts w:ascii="Times New Roman" w:hAnsi="Times New Roman" w:cs="Times New Roman"/>
-        </w:rPr>
-        <w:t>berlangsung</w:t>
-      </w:r>
-      <w:proofErr w:type="spellEnd"/>
-      <w:r>
-        <w:rPr>
-          <w:rFonts w:ascii="Times New Roman" w:hAnsi="Times New Roman" w:cs="Times New Roman"/>
-        </w:rPr>
-        <w:t xml:space="preserve"> </w:t>
-      </w:r>
-      <w:proofErr w:type="spellStart"/>
-      <w:r>
-        <w:rPr>
-          <w:rFonts w:ascii="Times New Roman" w:hAnsi="Times New Roman" w:cs="Times New Roman"/>
-        </w:rPr>
-        <w:t>tanpa</w:t>
-      </w:r>
-      <w:proofErr w:type="spellEnd"/>
-      <w:r>
-        <w:rPr>
-          <w:rFonts w:ascii="Times New Roman" w:hAnsi="Times New Roman" w:cs="Times New Roman"/>
-        </w:rPr>
-        <w:t xml:space="preserve"> </w:t>
-      </w:r>
-      <w:proofErr w:type="spellStart"/>
-      <w:r>
-        <w:rPr>
-          <w:rFonts w:ascii="Times New Roman" w:hAnsi="Times New Roman" w:cs="Times New Roman"/>
-        </w:rPr>
-        <w:t>batasan</w:t>
-      </w:r>
-      <w:proofErr w:type="spellEnd"/>
-      <w:r>
-        <w:rPr>
-          <w:rFonts w:ascii="Times New Roman" w:hAnsi="Times New Roman" w:cs="Times New Roman"/>
-        </w:rPr>
-        <w:t xml:space="preserve"> </w:t>
-      </w:r>
-      <w:proofErr w:type="spellStart"/>
-      <w:r>
-        <w:rPr>
-          <w:rFonts w:ascii="Times New Roman" w:hAnsi="Times New Roman" w:cs="Times New Roman"/>
-        </w:rPr>
-        <w:t>ruang</w:t>
-      </w:r>
-      <w:proofErr w:type="spellEnd"/>
-      <w:r>
-        <w:rPr>
-          <w:rFonts w:ascii="Times New Roman" w:hAnsi="Times New Roman" w:cs="Times New Roman"/>
-        </w:rPr>
-        <w:t xml:space="preserve"> dan </w:t>
-      </w:r>
-      <w:proofErr w:type="spellStart"/>
-      <w:r>
-        <w:rPr>
-          <w:rFonts w:ascii="Times New Roman" w:hAnsi="Times New Roman" w:cs="Times New Roman"/>
-        </w:rPr>
-        <w:t>waktu</w:t>
-      </w:r>
-      <w:proofErr w:type="spellEnd"/>
-      <w:r>
-        <w:rPr>
-          <w:rFonts w:ascii="Times New Roman" w:hAnsi="Times New Roman" w:cs="Times New Roman"/>
-        </w:rPr>
-        <w:t xml:space="preserve">, </w:t>
-      </w:r>
-      <w:proofErr w:type="spellStart"/>
-      <w:r>
-        <w:rPr>
-          <w:rFonts w:ascii="Times New Roman" w:hAnsi="Times New Roman" w:cs="Times New Roman"/>
-        </w:rPr>
-        <w:t>sehingga</w:t>
-      </w:r>
-      <w:proofErr w:type="spellEnd"/>
-      <w:r>
-        <w:rPr>
-          <w:rFonts w:ascii="Times New Roman" w:hAnsi="Times New Roman" w:cs="Times New Roman"/>
-        </w:rPr>
-        <w:t xml:space="preserve"> </w:t>
-      </w:r>
-      <w:proofErr w:type="spellStart"/>
-      <w:r>
-        <w:rPr>
-          <w:rFonts w:ascii="Times New Roman" w:hAnsi="Times New Roman" w:cs="Times New Roman"/>
-        </w:rPr>
-        <w:t>pendidikan</w:t>
-      </w:r>
-      <w:proofErr w:type="spellEnd"/>
-      <w:r>
-        <w:rPr>
-          <w:rFonts w:ascii="Times New Roman" w:hAnsi="Times New Roman" w:cs="Times New Roman"/>
-        </w:rPr>
-        <w:t xml:space="preserve"> </w:t>
-      </w:r>
-      <w:proofErr w:type="spellStart"/>
-      <w:r>
-        <w:rPr>
-          <w:rFonts w:ascii="Times New Roman" w:hAnsi="Times New Roman" w:cs="Times New Roman"/>
-        </w:rPr>
-        <w:t>dapat</w:t>
-      </w:r>
-      <w:proofErr w:type="spellEnd"/>
-      <w:r>
-        <w:rPr>
-          <w:rFonts w:ascii="Times New Roman" w:hAnsi="Times New Roman" w:cs="Times New Roman"/>
-        </w:rPr>
-        <w:t xml:space="preserve"> </w:t>
-      </w:r>
-      <w:proofErr w:type="spellStart"/>
-      <w:r>
-        <w:rPr>
-          <w:rFonts w:ascii="Times New Roman" w:hAnsi="Times New Roman" w:cs="Times New Roman"/>
-        </w:rPr>
-        <w:t>diakses</w:t>
-      </w:r>
-      <w:proofErr w:type="spellEnd"/>
-      <w:r>
-        <w:rPr>
-          <w:rFonts w:ascii="Times New Roman" w:hAnsi="Times New Roman" w:cs="Times New Roman"/>
-        </w:rPr>
-        <w:t xml:space="preserve"> oleh </w:t>
-      </w:r>
-      <w:proofErr w:type="spellStart"/>
-      <w:r>
-        <w:rPr>
-          <w:rFonts w:ascii="Times New Roman" w:hAnsi="Times New Roman" w:cs="Times New Roman"/>
-        </w:rPr>
-        <w:t>siapa</w:t>
-      </w:r>
-      <w:proofErr w:type="spellEnd"/>
-      <w:r>
-        <w:rPr>
-          <w:rFonts w:ascii="Times New Roman" w:hAnsi="Times New Roman" w:cs="Times New Roman"/>
-        </w:rPr>
-        <w:t xml:space="preserve"> </w:t>
-      </w:r>
-      <w:proofErr w:type="spellStart"/>
-      <w:r>
-        <w:rPr>
-          <w:rFonts w:ascii="Times New Roman" w:hAnsi="Times New Roman" w:cs="Times New Roman"/>
-        </w:rPr>
-        <w:t>saja</w:t>
-      </w:r>
-      <w:proofErr w:type="spellEnd"/>
-      <w:r>
-        <w:rPr>
-          <w:rFonts w:ascii="Times New Roman" w:hAnsi="Times New Roman" w:cs="Times New Roman"/>
-        </w:rPr>
-        <w:t xml:space="preserve">, </w:t>
-      </w:r>
-      <w:proofErr w:type="spellStart"/>
-      <w:r>
-        <w:rPr>
-          <w:rFonts w:ascii="Times New Roman" w:hAnsi="Times New Roman" w:cs="Times New Roman"/>
-        </w:rPr>
-        <w:t>termasuk</w:t>
-      </w:r>
-      <w:proofErr w:type="spellEnd"/>
-      <w:r>
-        <w:rPr>
-          <w:rFonts w:ascii="Times New Roman" w:hAnsi="Times New Roman" w:cs="Times New Roman"/>
-        </w:rPr>
-        <w:t xml:space="preserve"> </w:t>
-      </w:r>
-      <w:proofErr w:type="spellStart"/>
-      <w:r>
-        <w:rPr>
-          <w:rFonts w:ascii="Times New Roman" w:hAnsi="Times New Roman" w:cs="Times New Roman"/>
-        </w:rPr>
-        <w:t>mereka</w:t>
-      </w:r>
-      <w:proofErr w:type="spellEnd"/>
-      <w:r>
-        <w:rPr>
-          <w:rFonts w:ascii="Times New Roman" w:hAnsi="Times New Roman" w:cs="Times New Roman"/>
-        </w:rPr>
-        <w:t xml:space="preserve"> yang </w:t>
-      </w:r>
-      <w:proofErr w:type="spellStart"/>
-      <w:r>
-        <w:rPr>
-          <w:rFonts w:ascii="Times New Roman" w:hAnsi="Times New Roman" w:cs="Times New Roman"/>
-        </w:rPr>
-        <w:t>berada</w:t>
-      </w:r>
-      <w:proofErr w:type="spellEnd"/>
-      <w:r>
-        <w:rPr>
-          <w:rFonts w:ascii="Times New Roman" w:hAnsi="Times New Roman" w:cs="Times New Roman"/>
-        </w:rPr>
-        <w:t xml:space="preserve"> di </w:t>
-      </w:r>
-      <w:proofErr w:type="spellStart"/>
-      <w:r>
-        <w:rPr>
-          <w:rFonts w:ascii="Times New Roman" w:hAnsi="Times New Roman" w:cs="Times New Roman"/>
-        </w:rPr>
-        <w:t>daerah</w:t>
-      </w:r>
-      <w:proofErr w:type="spellEnd"/>
-      <w:r>
-        <w:rPr>
-          <w:rFonts w:ascii="Times New Roman" w:hAnsi="Times New Roman" w:cs="Times New Roman"/>
-        </w:rPr>
-        <w:t xml:space="preserve"> </w:t>
-      </w:r>
-      <w:proofErr w:type="spellStart"/>
-      <w:r>
-        <w:rPr>
-          <w:rFonts w:ascii="Times New Roman" w:hAnsi="Times New Roman" w:cs="Times New Roman"/>
-        </w:rPr>
-        <w:t>terpencil</w:t>
+        <w:t>mempercepat</w:t>
+      </w:r>
+      <w:proofErr w:type="spellEnd"/>
+      <w:r>
+        <w:rPr>
+          <w:rFonts w:ascii="Times New Roman" w:hAnsi="Times New Roman" w:cs="Times New Roman"/>
+        </w:rPr>
+        <w:t xml:space="preserve"> </w:t>
+      </w:r>
+      <w:proofErr w:type="spellStart"/>
+      <w:r>
+        <w:rPr>
+          <w:rFonts w:ascii="Times New Roman" w:hAnsi="Times New Roman" w:cs="Times New Roman"/>
+        </w:rPr>
+        <w:t>pengerjaan</w:t>
       </w:r>
       <w:proofErr w:type="spellEnd"/>
       <w:r>
@@ -5159,56 +5470,84 @@
         <w:rPr>
           <w:rFonts w:ascii="Times New Roman" w:hAnsi="Times New Roman" w:cs="Times New Roman"/>
         </w:rPr>
-        <w:t xml:space="preserve">Pendidikan </w:t>
-      </w:r>
-      <w:proofErr w:type="spellStart"/>
-      <w:r>
-        <w:rPr>
-          <w:rFonts w:ascii="Times New Roman" w:hAnsi="Times New Roman" w:cs="Times New Roman"/>
-        </w:rPr>
-        <w:t>merupakan</w:t>
-      </w:r>
-      <w:proofErr w:type="spellEnd"/>
-      <w:r>
-        <w:rPr>
-          <w:rFonts w:ascii="Times New Roman" w:hAnsi="Times New Roman" w:cs="Times New Roman"/>
-        </w:rPr>
-        <w:t xml:space="preserve"> salah </w:t>
-      </w:r>
-      <w:proofErr w:type="spellStart"/>
-      <w:r>
-        <w:rPr>
-          <w:rFonts w:ascii="Times New Roman" w:hAnsi="Times New Roman" w:cs="Times New Roman"/>
-        </w:rPr>
-        <w:t>satu</w:t>
-      </w:r>
-      <w:proofErr w:type="spellEnd"/>
-      <w:r>
-        <w:rPr>
-          <w:rFonts w:ascii="Times New Roman" w:hAnsi="Times New Roman" w:cs="Times New Roman"/>
-        </w:rPr>
-        <w:t xml:space="preserve"> </w:t>
-      </w:r>
-      <w:proofErr w:type="spellStart"/>
-      <w:r>
-        <w:rPr>
-          <w:rFonts w:ascii="Times New Roman" w:hAnsi="Times New Roman" w:cs="Times New Roman"/>
-        </w:rPr>
-        <w:t>elemen</w:t>
-      </w:r>
-      <w:proofErr w:type="spellEnd"/>
-      <w:r>
-        <w:rPr>
-          <w:rFonts w:ascii="Times New Roman" w:hAnsi="Times New Roman" w:cs="Times New Roman"/>
-        </w:rPr>
-        <w:t xml:space="preserve"> paling </w:t>
-      </w:r>
-      <w:proofErr w:type="spellStart"/>
-      <w:r>
-        <w:rPr>
-          <w:rFonts w:ascii="Times New Roman" w:hAnsi="Times New Roman" w:cs="Times New Roman"/>
-        </w:rPr>
-        <w:t>penting</w:t>
+        <w:t xml:space="preserve">Dalam dunia </w:t>
+      </w:r>
+      <w:proofErr w:type="spellStart"/>
+      <w:r>
+        <w:rPr>
+          <w:rFonts w:ascii="Times New Roman" w:hAnsi="Times New Roman" w:cs="Times New Roman"/>
+        </w:rPr>
+        <w:t>pendidikan</w:t>
+      </w:r>
+      <w:proofErr w:type="spellEnd"/>
+      <w:r>
+        <w:rPr>
+          <w:rFonts w:ascii="Times New Roman" w:hAnsi="Times New Roman" w:cs="Times New Roman"/>
+        </w:rPr>
+        <w:t xml:space="preserve">, </w:t>
+      </w:r>
+      <w:proofErr w:type="spellStart"/>
+      <w:r>
+        <w:rPr>
+          <w:rFonts w:ascii="Times New Roman" w:hAnsi="Times New Roman" w:cs="Times New Roman"/>
+        </w:rPr>
+        <w:t>teknologi</w:t>
+      </w:r>
+      <w:proofErr w:type="spellEnd"/>
+      <w:r>
+        <w:rPr>
+          <w:rFonts w:ascii="Times New Roman" w:hAnsi="Times New Roman" w:cs="Times New Roman"/>
+        </w:rPr>
+        <w:t xml:space="preserve"> </w:t>
+      </w:r>
+      <w:proofErr w:type="spellStart"/>
+      <w:r>
+        <w:rPr>
+          <w:rFonts w:ascii="Times New Roman" w:hAnsi="Times New Roman" w:cs="Times New Roman"/>
+        </w:rPr>
+        <w:t>telah</w:t>
+      </w:r>
+      <w:proofErr w:type="spellEnd"/>
+      <w:r>
+        <w:rPr>
+          <w:rFonts w:ascii="Times New Roman" w:hAnsi="Times New Roman" w:cs="Times New Roman"/>
+        </w:rPr>
+        <w:t xml:space="preserve"> </w:t>
+      </w:r>
+      <w:proofErr w:type="spellStart"/>
+      <w:r>
+        <w:rPr>
+          <w:rFonts w:ascii="Times New Roman" w:hAnsi="Times New Roman" w:cs="Times New Roman"/>
+        </w:rPr>
+        <w:t>menjadi</w:t>
+      </w:r>
+      <w:proofErr w:type="spellEnd"/>
+      <w:r>
+        <w:rPr>
+          <w:rFonts w:ascii="Times New Roman" w:hAnsi="Times New Roman" w:cs="Times New Roman"/>
+        </w:rPr>
+        <w:t xml:space="preserve"> </w:t>
+      </w:r>
+      <w:proofErr w:type="spellStart"/>
+      <w:r>
+        <w:rPr>
+          <w:rFonts w:ascii="Times New Roman" w:hAnsi="Times New Roman" w:cs="Times New Roman"/>
+        </w:rPr>
+        <w:t>katalis</w:t>
+      </w:r>
+      <w:proofErr w:type="spellEnd"/>
+      <w:r>
+        <w:rPr>
+          <w:rFonts w:ascii="Times New Roman" w:hAnsi="Times New Roman" w:cs="Times New Roman"/>
+        </w:rPr>
+        <w:t xml:space="preserve"> </w:t>
+      </w:r>
+      <w:proofErr w:type="spellStart"/>
+      <w:r>
+        <w:rPr>
+          <w:rFonts w:ascii="Times New Roman" w:hAnsi="Times New Roman" w:cs="Times New Roman"/>
+        </w:rPr>
+        <w:t>utama</w:t>
       </w:r>
       <w:proofErr w:type="spellEnd"/>
       <w:r>
@@ -5236,21 +5575,63 @@
         <w:rPr>
           <w:rFonts w:ascii="Times New Roman" w:hAnsi="Times New Roman" w:cs="Times New Roman"/>
         </w:rPr>
-        <w:t>kehidupan</w:t>
-      </w:r>
-      <w:proofErr w:type="spellEnd"/>
-      <w:r>
-        <w:rPr>
-          <w:rFonts w:ascii="Times New Roman" w:hAnsi="Times New Roman" w:cs="Times New Roman"/>
-        </w:rPr>
-        <w:t xml:space="preserve"> </w:t>
-      </w:r>
-      <w:proofErr w:type="spellStart"/>
-      <w:r>
-        <w:rPr>
-          <w:rFonts w:ascii="Times New Roman" w:hAnsi="Times New Roman" w:cs="Times New Roman"/>
-        </w:rPr>
-        <w:t>individu</w:t>
+        <w:t>menciptakan</w:t>
+      </w:r>
+      <w:proofErr w:type="spellEnd"/>
+      <w:r>
+        <w:rPr>
+          <w:rFonts w:ascii="Times New Roman" w:hAnsi="Times New Roman" w:cs="Times New Roman"/>
+        </w:rPr>
+        <w:t xml:space="preserve"> </w:t>
+      </w:r>
+      <w:proofErr w:type="spellStart"/>
+      <w:r>
+        <w:rPr>
+          <w:rFonts w:ascii="Times New Roman" w:hAnsi="Times New Roman" w:cs="Times New Roman"/>
+        </w:rPr>
+        <w:t>pengalaman</w:t>
+      </w:r>
+      <w:proofErr w:type="spellEnd"/>
+      <w:r>
+        <w:rPr>
+          <w:rFonts w:ascii="Times New Roman" w:hAnsi="Times New Roman" w:cs="Times New Roman"/>
+        </w:rPr>
+        <w:t xml:space="preserve"> </w:t>
+      </w:r>
+      <w:proofErr w:type="spellStart"/>
+      <w:r>
+        <w:rPr>
+          <w:rFonts w:ascii="Times New Roman" w:hAnsi="Times New Roman" w:cs="Times New Roman"/>
+        </w:rPr>
+        <w:t>belajar</w:t>
+      </w:r>
+      <w:proofErr w:type="spellEnd"/>
+      <w:r>
+        <w:rPr>
+          <w:rFonts w:ascii="Times New Roman" w:hAnsi="Times New Roman" w:cs="Times New Roman"/>
+        </w:rPr>
+        <w:t xml:space="preserve"> yang </w:t>
+      </w:r>
+      <w:proofErr w:type="spellStart"/>
+      <w:r>
+        <w:rPr>
+          <w:rFonts w:ascii="Times New Roman" w:hAnsi="Times New Roman" w:cs="Times New Roman"/>
+        </w:rPr>
+        <w:t>lebih</w:t>
+      </w:r>
+      <w:proofErr w:type="spellEnd"/>
+      <w:r>
+        <w:rPr>
+          <w:rFonts w:ascii="Times New Roman" w:hAnsi="Times New Roman" w:cs="Times New Roman"/>
+        </w:rPr>
+        <w:t xml:space="preserve"> </w:t>
+      </w:r>
+      <w:proofErr w:type="spellStart"/>
+      <w:r>
+        <w:rPr>
+          <w:rFonts w:ascii="Times New Roman" w:hAnsi="Times New Roman" w:cs="Times New Roman"/>
+        </w:rPr>
+        <w:t>interaktif</w:t>
       </w:r>
       <w:proofErr w:type="spellEnd"/>
       <w:r>
@@ -5264,42 +5645,263 @@
         <w:rPr>
           <w:rFonts w:ascii="Times New Roman" w:hAnsi="Times New Roman" w:cs="Times New Roman"/>
         </w:rPr>
-        <w:t>kemajuan</w:t>
-      </w:r>
-      <w:proofErr w:type="spellEnd"/>
-      <w:r>
-        <w:rPr>
-          <w:rFonts w:ascii="Times New Roman" w:hAnsi="Times New Roman" w:cs="Times New Roman"/>
-        </w:rPr>
-        <w:t xml:space="preserve"> </w:t>
-      </w:r>
-      <w:proofErr w:type="spellStart"/>
-      <w:r>
-        <w:rPr>
-          <w:rFonts w:ascii="Times New Roman" w:hAnsi="Times New Roman" w:cs="Times New Roman"/>
-        </w:rPr>
-        <w:t>suatu</w:t>
-      </w:r>
-      <w:proofErr w:type="spellEnd"/>
-      <w:r>
-        <w:rPr>
-          <w:rFonts w:ascii="Times New Roman" w:hAnsi="Times New Roman" w:cs="Times New Roman"/>
-        </w:rPr>
-        <w:t xml:space="preserve"> </w:t>
-      </w:r>
-      <w:proofErr w:type="spellStart"/>
-      <w:r>
-        <w:rPr>
-          <w:rFonts w:ascii="Times New Roman" w:hAnsi="Times New Roman" w:cs="Times New Roman"/>
-        </w:rPr>
-        <w:t>bangsa</w:t>
-      </w:r>
-      <w:proofErr w:type="spellEnd"/>
-      <w:r>
-        <w:rPr>
-          <w:rFonts w:ascii="Times New Roman" w:hAnsi="Times New Roman" w:cs="Times New Roman"/>
-        </w:rPr>
-        <w:t xml:space="preserve">. Di era modern </w:t>
+        <w:t>inklusif</w:t>
+      </w:r>
+      <w:proofErr w:type="spellEnd"/>
+      <w:r>
+        <w:rPr>
+          <w:rFonts w:ascii="Times New Roman" w:hAnsi="Times New Roman" w:cs="Times New Roman"/>
+        </w:rPr>
+        <w:t xml:space="preserve">. </w:t>
+      </w:r>
+      <w:proofErr w:type="spellStart"/>
+      <w:r>
+        <w:rPr>
+          <w:rFonts w:ascii="Times New Roman" w:hAnsi="Times New Roman" w:cs="Times New Roman"/>
+        </w:rPr>
+        <w:t>Dengan</w:t>
+      </w:r>
+      <w:proofErr w:type="spellEnd"/>
+      <w:r>
+        <w:rPr>
+          <w:rFonts w:ascii="Times New Roman" w:hAnsi="Times New Roman" w:cs="Times New Roman"/>
+        </w:rPr>
+        <w:t xml:space="preserve"> </w:t>
+      </w:r>
+      <w:proofErr w:type="spellStart"/>
+      <w:r>
+        <w:rPr>
+          <w:rFonts w:ascii="Times New Roman" w:hAnsi="Times New Roman" w:cs="Times New Roman"/>
+        </w:rPr>
+        <w:t>adanya</w:t>
+      </w:r>
+      <w:proofErr w:type="spellEnd"/>
+      <w:r>
+        <w:rPr>
+          <w:rFonts w:ascii="Times New Roman" w:hAnsi="Times New Roman" w:cs="Times New Roman"/>
+        </w:rPr>
+        <w:t xml:space="preserve"> </w:t>
+      </w:r>
+      <w:proofErr w:type="spellStart"/>
+      <w:r>
+        <w:rPr>
+          <w:rFonts w:ascii="Times New Roman" w:hAnsi="Times New Roman" w:cs="Times New Roman"/>
+        </w:rPr>
+        <w:t>perangkat</w:t>
+      </w:r>
+      <w:proofErr w:type="spellEnd"/>
+      <w:r>
+        <w:rPr>
+          <w:rFonts w:ascii="Times New Roman" w:hAnsi="Times New Roman" w:cs="Times New Roman"/>
+        </w:rPr>
+        <w:t xml:space="preserve"> </w:t>
+      </w:r>
+      <w:proofErr w:type="spellStart"/>
+      <w:r>
+        <w:rPr>
+          <w:rFonts w:ascii="Times New Roman" w:hAnsi="Times New Roman" w:cs="Times New Roman"/>
+        </w:rPr>
+        <w:t>seperti</w:t>
+      </w:r>
+      <w:proofErr w:type="spellEnd"/>
+      <w:r>
+        <w:rPr>
+          <w:rFonts w:ascii="Times New Roman" w:hAnsi="Times New Roman" w:cs="Times New Roman"/>
+        </w:rPr>
+        <w:t xml:space="preserve"> </w:t>
+      </w:r>
+      <w:proofErr w:type="spellStart"/>
+      <w:r>
+        <w:rPr>
+          <w:rFonts w:ascii="Times New Roman" w:hAnsi="Times New Roman" w:cs="Times New Roman"/>
+        </w:rPr>
+        <w:t>komputer</w:t>
+      </w:r>
+      <w:proofErr w:type="spellEnd"/>
+      <w:r>
+        <w:rPr>
+          <w:rFonts w:ascii="Times New Roman" w:hAnsi="Times New Roman" w:cs="Times New Roman"/>
+        </w:rPr>
+        <w:t xml:space="preserve">, tablet, dan smartphone, </w:t>
+      </w:r>
+      <w:proofErr w:type="spellStart"/>
+      <w:r>
+        <w:rPr>
+          <w:rFonts w:ascii="Times New Roman" w:hAnsi="Times New Roman" w:cs="Times New Roman"/>
+        </w:rPr>
+        <w:t>serta</w:t>
+      </w:r>
+      <w:proofErr w:type="spellEnd"/>
+      <w:r>
+        <w:rPr>
+          <w:rFonts w:ascii="Times New Roman" w:hAnsi="Times New Roman" w:cs="Times New Roman"/>
+        </w:rPr>
+        <w:t xml:space="preserve"> </w:t>
+      </w:r>
+      <w:proofErr w:type="spellStart"/>
+      <w:r>
+        <w:rPr>
+          <w:rFonts w:ascii="Times New Roman" w:hAnsi="Times New Roman" w:cs="Times New Roman"/>
+        </w:rPr>
+        <w:t>akses</w:t>
+      </w:r>
+      <w:proofErr w:type="spellEnd"/>
+      <w:r>
+        <w:rPr>
+          <w:rFonts w:ascii="Times New Roman" w:hAnsi="Times New Roman" w:cs="Times New Roman"/>
+        </w:rPr>
+        <w:t xml:space="preserve"> </w:t>
+      </w:r>
+      <w:r>
+        <w:rPr>
+          <w:rFonts w:ascii="Times New Roman" w:hAnsi="Times New Roman" w:cs="Times New Roman"/>
+        </w:rPr>
+        <w:lastRenderedPageBreak/>
+        <w:t xml:space="preserve">internet yang </w:t>
+      </w:r>
+      <w:proofErr w:type="spellStart"/>
+      <w:r>
+        <w:rPr>
+          <w:rFonts w:ascii="Times New Roman" w:hAnsi="Times New Roman" w:cs="Times New Roman"/>
+        </w:rPr>
+        <w:t>semakin</w:t>
+      </w:r>
+      <w:proofErr w:type="spellEnd"/>
+      <w:r>
+        <w:rPr>
+          <w:rFonts w:ascii="Times New Roman" w:hAnsi="Times New Roman" w:cs="Times New Roman"/>
+        </w:rPr>
+        <w:t xml:space="preserve"> </w:t>
+      </w:r>
+      <w:proofErr w:type="spellStart"/>
+      <w:r>
+        <w:rPr>
+          <w:rFonts w:ascii="Times New Roman" w:hAnsi="Times New Roman" w:cs="Times New Roman"/>
+        </w:rPr>
+        <w:t>luas</w:t>
+      </w:r>
+      <w:proofErr w:type="spellEnd"/>
+      <w:r>
+        <w:rPr>
+          <w:rFonts w:ascii="Times New Roman" w:hAnsi="Times New Roman" w:cs="Times New Roman"/>
+        </w:rPr>
+        <w:t xml:space="preserve">, </w:t>
+      </w:r>
+      <w:proofErr w:type="spellStart"/>
+      <w:r>
+        <w:rPr>
+          <w:rFonts w:ascii="Times New Roman" w:hAnsi="Times New Roman" w:cs="Times New Roman"/>
+        </w:rPr>
+        <w:t>siswa</w:t>
+      </w:r>
+      <w:proofErr w:type="spellEnd"/>
+      <w:r>
+        <w:rPr>
+          <w:rFonts w:ascii="Times New Roman" w:hAnsi="Times New Roman" w:cs="Times New Roman"/>
+        </w:rPr>
+        <w:t xml:space="preserve"> dan guru </w:t>
+      </w:r>
+      <w:proofErr w:type="spellStart"/>
+      <w:r>
+        <w:rPr>
+          <w:rFonts w:ascii="Times New Roman" w:hAnsi="Times New Roman" w:cs="Times New Roman"/>
+        </w:rPr>
+        <w:t>dapat</w:t>
+      </w:r>
+      <w:proofErr w:type="spellEnd"/>
+      <w:r>
+        <w:rPr>
+          <w:rFonts w:ascii="Times New Roman" w:hAnsi="Times New Roman" w:cs="Times New Roman"/>
+        </w:rPr>
+        <w:t xml:space="preserve"> </w:t>
+      </w:r>
+      <w:proofErr w:type="spellStart"/>
+      <w:r>
+        <w:rPr>
+          <w:rFonts w:ascii="Times New Roman" w:hAnsi="Times New Roman" w:cs="Times New Roman"/>
+        </w:rPr>
+        <w:t>memanfaatkan</w:t>
+      </w:r>
+      <w:proofErr w:type="spellEnd"/>
+      <w:r>
+        <w:rPr>
+          <w:rFonts w:ascii="Times New Roman" w:hAnsi="Times New Roman" w:cs="Times New Roman"/>
+        </w:rPr>
+        <w:t xml:space="preserve"> </w:t>
+      </w:r>
+      <w:proofErr w:type="spellStart"/>
+      <w:r>
+        <w:rPr>
+          <w:rFonts w:ascii="Times New Roman" w:hAnsi="Times New Roman" w:cs="Times New Roman"/>
+        </w:rPr>
+        <w:t>berbagai</w:t>
+      </w:r>
+      <w:proofErr w:type="spellEnd"/>
+      <w:r>
+        <w:rPr>
+          <w:rFonts w:ascii="Times New Roman" w:hAnsi="Times New Roman" w:cs="Times New Roman"/>
+        </w:rPr>
+        <w:t xml:space="preserve"> platform </w:t>
+      </w:r>
+      <w:proofErr w:type="spellStart"/>
+      <w:r>
+        <w:rPr>
+          <w:rFonts w:ascii="Times New Roman" w:hAnsi="Times New Roman" w:cs="Times New Roman"/>
+        </w:rPr>
+        <w:t>pembelajaran</w:t>
+      </w:r>
+      <w:proofErr w:type="spellEnd"/>
+      <w:r>
+        <w:rPr>
+          <w:rFonts w:ascii="Times New Roman" w:hAnsi="Times New Roman" w:cs="Times New Roman"/>
+        </w:rPr>
+        <w:t xml:space="preserve"> daring, </w:t>
+      </w:r>
+      <w:proofErr w:type="spellStart"/>
+      <w:r>
+        <w:rPr>
+          <w:rFonts w:ascii="Times New Roman" w:hAnsi="Times New Roman" w:cs="Times New Roman"/>
+        </w:rPr>
+        <w:t>seperti</w:t>
+      </w:r>
+      <w:proofErr w:type="spellEnd"/>
+      <w:r>
+        <w:rPr>
+          <w:rFonts w:ascii="Times New Roman" w:hAnsi="Times New Roman" w:cs="Times New Roman"/>
+        </w:rPr>
+        <w:t xml:space="preserve"> Google Classroom,</w:t>
+      </w:r>
+      <w:r>
+        <w:rPr>
+          <w:rFonts w:ascii="Times New Roman" w:hAnsi="Times New Roman" w:cs="Times New Roman"/>
+        </w:rPr>
+        <w:t xml:space="preserve"> </w:t>
+      </w:r>
+      <w:proofErr w:type="spellStart"/>
+      <w:r>
+        <w:rPr>
+          <w:rFonts w:ascii="Times New Roman" w:hAnsi="Times New Roman" w:cs="Times New Roman"/>
+        </w:rPr>
+        <w:t>atau</w:t>
+      </w:r>
+      <w:proofErr w:type="spellEnd"/>
+      <w:r>
+        <w:rPr>
+          <w:rFonts w:ascii="Times New Roman" w:hAnsi="Times New Roman" w:cs="Times New Roman"/>
+        </w:rPr>
+        <w:t xml:space="preserve"> Zoom</w:t>
+      </w:r>
+      <w:r>
+        <w:rPr>
+          <w:rFonts w:ascii="Times New Roman" w:hAnsi="Times New Roman" w:cs="Times New Roman"/>
+        </w:rPr>
+        <w:t xml:space="preserve">. </w:t>
+      </w:r>
+      <w:r>
+        <w:rPr>
+          <w:rFonts w:ascii="Times New Roman" w:hAnsi="Times New Roman" w:cs="Times New Roman"/>
+        </w:rPr>
+        <w:t xml:space="preserve">Hal </w:t>
       </w:r>
       <w:proofErr w:type="spellStart"/>
       <w:r>
@@ -5313,6 +5915,104 @@
         <w:rPr>
           <w:rFonts w:ascii="Times New Roman" w:hAnsi="Times New Roman" w:cs="Times New Roman"/>
         </w:rPr>
+        <w:t xml:space="preserve"> </w:t>
+      </w:r>
+      <w:proofErr w:type="spellStart"/>
+      <w:r>
+        <w:rPr>
+          <w:rFonts w:ascii="Times New Roman" w:hAnsi="Times New Roman" w:cs="Times New Roman"/>
+        </w:rPr>
+        <w:t>memungkinkan</w:t>
+      </w:r>
+      <w:proofErr w:type="spellEnd"/>
+      <w:r>
+        <w:rPr>
+          <w:rFonts w:ascii="Times New Roman" w:hAnsi="Times New Roman" w:cs="Times New Roman"/>
+        </w:rPr>
+        <w:t xml:space="preserve"> proses </w:t>
+      </w:r>
+      <w:proofErr w:type="spellStart"/>
+      <w:r>
+        <w:rPr>
+          <w:rFonts w:ascii="Times New Roman" w:hAnsi="Times New Roman" w:cs="Times New Roman"/>
+        </w:rPr>
+        <w:t>belajar-mengajar</w:t>
+      </w:r>
+      <w:proofErr w:type="spellEnd"/>
+      <w:r>
+        <w:rPr>
+          <w:rFonts w:ascii="Times New Roman" w:hAnsi="Times New Roman" w:cs="Times New Roman"/>
+        </w:rPr>
+        <w:t xml:space="preserve"> </w:t>
+      </w:r>
+      <w:proofErr w:type="spellStart"/>
+      <w:r>
+        <w:rPr>
+          <w:rFonts w:ascii="Times New Roman" w:hAnsi="Times New Roman" w:cs="Times New Roman"/>
+        </w:rPr>
+        <w:t>berlangsung</w:t>
+      </w:r>
+      <w:proofErr w:type="spellEnd"/>
+      <w:r>
+        <w:rPr>
+          <w:rFonts w:ascii="Times New Roman" w:hAnsi="Times New Roman" w:cs="Times New Roman"/>
+        </w:rPr>
+        <w:t xml:space="preserve"> </w:t>
+      </w:r>
+      <w:proofErr w:type="spellStart"/>
+      <w:r>
+        <w:rPr>
+          <w:rFonts w:ascii="Times New Roman" w:hAnsi="Times New Roman" w:cs="Times New Roman"/>
+        </w:rPr>
+        <w:t>tanpa</w:t>
+      </w:r>
+      <w:proofErr w:type="spellEnd"/>
+      <w:r>
+        <w:rPr>
+          <w:rFonts w:ascii="Times New Roman" w:hAnsi="Times New Roman" w:cs="Times New Roman"/>
+        </w:rPr>
+        <w:t xml:space="preserve"> </w:t>
+      </w:r>
+      <w:proofErr w:type="spellStart"/>
+      <w:r>
+        <w:rPr>
+          <w:rFonts w:ascii="Times New Roman" w:hAnsi="Times New Roman" w:cs="Times New Roman"/>
+        </w:rPr>
+        <w:t>batasan</w:t>
+      </w:r>
+      <w:proofErr w:type="spellEnd"/>
+      <w:r>
+        <w:rPr>
+          <w:rFonts w:ascii="Times New Roman" w:hAnsi="Times New Roman" w:cs="Times New Roman"/>
+        </w:rPr>
+        <w:t xml:space="preserve"> </w:t>
+      </w:r>
+      <w:proofErr w:type="spellStart"/>
+      <w:r>
+        <w:rPr>
+          <w:rFonts w:ascii="Times New Roman" w:hAnsi="Times New Roman" w:cs="Times New Roman"/>
+        </w:rPr>
+        <w:t>ruang</w:t>
+      </w:r>
+      <w:proofErr w:type="spellEnd"/>
+      <w:r>
+        <w:rPr>
+          <w:rFonts w:ascii="Times New Roman" w:hAnsi="Times New Roman" w:cs="Times New Roman"/>
+        </w:rPr>
+        <w:t xml:space="preserve"> dan </w:t>
+      </w:r>
+      <w:proofErr w:type="spellStart"/>
+      <w:r>
+        <w:rPr>
+          <w:rFonts w:ascii="Times New Roman" w:hAnsi="Times New Roman" w:cs="Times New Roman"/>
+        </w:rPr>
+        <w:t>waktu</w:t>
+      </w:r>
+      <w:proofErr w:type="spellEnd"/>
+      <w:r>
+        <w:rPr>
+          <w:rFonts w:ascii="Times New Roman" w:hAnsi="Times New Roman" w:cs="Times New Roman"/>
+        </w:rPr>
         <w:t xml:space="preserve">, </w:t>
       </w:r>
       <w:proofErr w:type="spellStart"/>
@@ -5320,6 +6020,20 @@
         <w:rPr>
           <w:rFonts w:ascii="Times New Roman" w:hAnsi="Times New Roman" w:cs="Times New Roman"/>
         </w:rPr>
+        <w:t>sehingga</w:t>
+      </w:r>
+      <w:proofErr w:type="spellEnd"/>
+      <w:r>
+        <w:rPr>
+          <w:rFonts w:ascii="Times New Roman" w:hAnsi="Times New Roman" w:cs="Times New Roman"/>
+        </w:rPr>
+        <w:t xml:space="preserve"> </w:t>
+      </w:r>
+      <w:proofErr w:type="spellStart"/>
+      <w:r>
+        <w:rPr>
+          <w:rFonts w:ascii="Times New Roman" w:hAnsi="Times New Roman" w:cs="Times New Roman"/>
+        </w:rPr>
         <w:t>pendidikan</w:t>
       </w:r>
       <w:proofErr w:type="spellEnd"/>
@@ -5334,77 +6048,77 @@
         <w:rPr>
           <w:rFonts w:ascii="Times New Roman" w:hAnsi="Times New Roman" w:cs="Times New Roman"/>
         </w:rPr>
-        <w:t>menjadi</w:t>
-      </w:r>
-      <w:proofErr w:type="spellEnd"/>
-      <w:r>
-        <w:rPr>
-          <w:rFonts w:ascii="Times New Roman" w:hAnsi="Times New Roman" w:cs="Times New Roman"/>
-        </w:rPr>
-        <w:t xml:space="preserve"> </w:t>
-      </w:r>
-      <w:proofErr w:type="spellStart"/>
-      <w:r>
-        <w:rPr>
-          <w:rFonts w:ascii="Times New Roman" w:hAnsi="Times New Roman" w:cs="Times New Roman"/>
-        </w:rPr>
-        <w:t>kunci</w:t>
-      </w:r>
-      <w:proofErr w:type="spellEnd"/>
-      <w:r>
-        <w:rPr>
-          <w:rFonts w:ascii="Times New Roman" w:hAnsi="Times New Roman" w:cs="Times New Roman"/>
-        </w:rPr>
-        <w:t xml:space="preserve"> </w:t>
-      </w:r>
-      <w:proofErr w:type="spellStart"/>
-      <w:r>
-        <w:rPr>
-          <w:rFonts w:ascii="Times New Roman" w:hAnsi="Times New Roman" w:cs="Times New Roman"/>
-        </w:rPr>
-        <w:t>utama</w:t>
-      </w:r>
-      <w:proofErr w:type="spellEnd"/>
-      <w:r>
-        <w:rPr>
-          <w:rFonts w:ascii="Times New Roman" w:hAnsi="Times New Roman" w:cs="Times New Roman"/>
-        </w:rPr>
-        <w:t xml:space="preserve"> </w:t>
-      </w:r>
-      <w:proofErr w:type="spellStart"/>
-      <w:r>
-        <w:rPr>
-          <w:rFonts w:ascii="Times New Roman" w:hAnsi="Times New Roman" w:cs="Times New Roman"/>
-        </w:rPr>
-        <w:t>dalam</w:t>
-      </w:r>
-      <w:proofErr w:type="spellEnd"/>
-      <w:r>
-        <w:rPr>
-          <w:rFonts w:ascii="Times New Roman" w:hAnsi="Times New Roman" w:cs="Times New Roman"/>
-        </w:rPr>
-        <w:t xml:space="preserve"> </w:t>
-      </w:r>
-      <w:proofErr w:type="spellStart"/>
-      <w:r>
-        <w:rPr>
-          <w:rFonts w:ascii="Times New Roman" w:hAnsi="Times New Roman" w:cs="Times New Roman"/>
-        </w:rPr>
-        <w:t>membangun</w:t>
-      </w:r>
-      <w:proofErr w:type="spellEnd"/>
-      <w:r>
-        <w:rPr>
-          <w:rFonts w:ascii="Times New Roman" w:hAnsi="Times New Roman" w:cs="Times New Roman"/>
-        </w:rPr>
-        <w:t xml:space="preserve"> masa </w:t>
-      </w:r>
-      <w:proofErr w:type="spellStart"/>
-      <w:r>
-        <w:rPr>
-          <w:rFonts w:ascii="Times New Roman" w:hAnsi="Times New Roman" w:cs="Times New Roman"/>
-        </w:rPr>
-        <w:t>depan</w:t>
+        <w:t>dapat</w:t>
+      </w:r>
+      <w:proofErr w:type="spellEnd"/>
+      <w:r>
+        <w:rPr>
+          <w:rFonts w:ascii="Times New Roman" w:hAnsi="Times New Roman" w:cs="Times New Roman"/>
+        </w:rPr>
+        <w:t xml:space="preserve"> </w:t>
+      </w:r>
+      <w:proofErr w:type="spellStart"/>
+      <w:r>
+        <w:rPr>
+          <w:rFonts w:ascii="Times New Roman" w:hAnsi="Times New Roman" w:cs="Times New Roman"/>
+        </w:rPr>
+        <w:t>diakses</w:t>
+      </w:r>
+      <w:proofErr w:type="spellEnd"/>
+      <w:r>
+        <w:rPr>
+          <w:rFonts w:ascii="Times New Roman" w:hAnsi="Times New Roman" w:cs="Times New Roman"/>
+        </w:rPr>
+        <w:t xml:space="preserve"> oleh </w:t>
+      </w:r>
+      <w:proofErr w:type="spellStart"/>
+      <w:r>
+        <w:rPr>
+          <w:rFonts w:ascii="Times New Roman" w:hAnsi="Times New Roman" w:cs="Times New Roman"/>
+        </w:rPr>
+        <w:t>siapa</w:t>
+      </w:r>
+      <w:proofErr w:type="spellEnd"/>
+      <w:r>
+        <w:rPr>
+          <w:rFonts w:ascii="Times New Roman" w:hAnsi="Times New Roman" w:cs="Times New Roman"/>
+        </w:rPr>
+        <w:t xml:space="preserve"> </w:t>
+      </w:r>
+      <w:proofErr w:type="spellStart"/>
+      <w:r>
+        <w:rPr>
+          <w:rFonts w:ascii="Times New Roman" w:hAnsi="Times New Roman" w:cs="Times New Roman"/>
+        </w:rPr>
+        <w:t>saja</w:t>
+      </w:r>
+      <w:proofErr w:type="spellEnd"/>
+      <w:r>
+        <w:rPr>
+          <w:rFonts w:ascii="Times New Roman" w:hAnsi="Times New Roman" w:cs="Times New Roman"/>
+        </w:rPr>
+        <w:t xml:space="preserve">, </w:t>
+      </w:r>
+      <w:proofErr w:type="spellStart"/>
+      <w:r>
+        <w:rPr>
+          <w:rFonts w:ascii="Times New Roman" w:hAnsi="Times New Roman" w:cs="Times New Roman"/>
+        </w:rPr>
+        <w:t>termasuk</w:t>
+      </w:r>
+      <w:proofErr w:type="spellEnd"/>
+      <w:r>
+        <w:rPr>
+          <w:rFonts w:ascii="Times New Roman" w:hAnsi="Times New Roman" w:cs="Times New Roman"/>
+        </w:rPr>
+        <w:t xml:space="preserve"> </w:t>
+      </w:r>
+      <w:proofErr w:type="spellStart"/>
+      <w:r>
+        <w:rPr>
+          <w:rFonts w:ascii="Times New Roman" w:hAnsi="Times New Roman" w:cs="Times New Roman"/>
+        </w:rPr>
+        <w:t>mereka</w:t>
       </w:r>
       <w:proofErr w:type="spellEnd"/>
       <w:r>
@@ -5418,924 +6132,35 @@
         <w:rPr>
           <w:rFonts w:ascii="Times New Roman" w:hAnsi="Times New Roman" w:cs="Times New Roman"/>
         </w:rPr>
-        <w:t>lebih</w:t>
-      </w:r>
-      <w:proofErr w:type="spellEnd"/>
-      <w:r>
-        <w:rPr>
-          <w:rFonts w:ascii="Times New Roman" w:hAnsi="Times New Roman" w:cs="Times New Roman"/>
-        </w:rPr>
-        <w:t xml:space="preserve"> </w:t>
-      </w:r>
-      <w:proofErr w:type="spellStart"/>
-      <w:r>
-        <w:rPr>
-          <w:rFonts w:ascii="Times New Roman" w:hAnsi="Times New Roman" w:cs="Times New Roman"/>
-        </w:rPr>
-        <w:t>baik</w:t>
-      </w:r>
-      <w:proofErr w:type="spellEnd"/>
-      <w:r>
-        <w:rPr>
-          <w:rFonts w:ascii="Times New Roman" w:hAnsi="Times New Roman" w:cs="Times New Roman"/>
-        </w:rPr>
-        <w:t xml:space="preserve"> dan </w:t>
-      </w:r>
-      <w:proofErr w:type="spellStart"/>
-      <w:r>
-        <w:rPr>
-          <w:rFonts w:ascii="Times New Roman" w:hAnsi="Times New Roman" w:cs="Times New Roman"/>
-        </w:rPr>
-        <w:t>menciptakan</w:t>
-      </w:r>
-      <w:proofErr w:type="spellEnd"/>
-      <w:r>
-        <w:rPr>
-          <w:rFonts w:ascii="Times New Roman" w:hAnsi="Times New Roman" w:cs="Times New Roman"/>
-        </w:rPr>
-        <w:t xml:space="preserve"> </w:t>
-      </w:r>
-      <w:proofErr w:type="spellStart"/>
-      <w:r>
-        <w:rPr>
-          <w:rFonts w:ascii="Times New Roman" w:hAnsi="Times New Roman" w:cs="Times New Roman"/>
-        </w:rPr>
-        <w:t>generasi</w:t>
-      </w:r>
-      <w:proofErr w:type="spellEnd"/>
-      <w:r>
-        <w:rPr>
-          <w:rFonts w:ascii="Times New Roman" w:hAnsi="Times New Roman" w:cs="Times New Roman"/>
-        </w:rPr>
-        <w:t xml:space="preserve"> yang </w:t>
-      </w:r>
-      <w:proofErr w:type="spellStart"/>
-      <w:r>
-        <w:rPr>
-          <w:rFonts w:ascii="Times New Roman" w:hAnsi="Times New Roman" w:cs="Times New Roman"/>
-        </w:rPr>
-        <w:t>kompeten</w:t>
-      </w:r>
-      <w:proofErr w:type="spellEnd"/>
-      <w:r>
-        <w:rPr>
-          <w:rFonts w:ascii="Times New Roman" w:hAnsi="Times New Roman" w:cs="Times New Roman"/>
-        </w:rPr>
-        <w:t xml:space="preserve">. </w:t>
-      </w:r>
-      <w:proofErr w:type="spellStart"/>
-      <w:r>
-        <w:rPr>
-          <w:rFonts w:ascii="Times New Roman" w:hAnsi="Times New Roman" w:cs="Times New Roman"/>
-        </w:rPr>
-        <w:t>Teknologi</w:t>
-      </w:r>
-      <w:proofErr w:type="spellEnd"/>
-      <w:r>
-        <w:rPr>
-          <w:rFonts w:ascii="Times New Roman" w:hAnsi="Times New Roman" w:cs="Times New Roman"/>
-        </w:rPr>
-        <w:t xml:space="preserve"> </w:t>
-      </w:r>
-      <w:proofErr w:type="spellStart"/>
-      <w:r>
-        <w:rPr>
-          <w:rFonts w:ascii="Times New Roman" w:hAnsi="Times New Roman" w:cs="Times New Roman"/>
-        </w:rPr>
-        <w:t>telah</w:t>
-      </w:r>
-      <w:proofErr w:type="spellEnd"/>
-      <w:r>
-        <w:rPr>
-          <w:rFonts w:ascii="Times New Roman" w:hAnsi="Times New Roman" w:cs="Times New Roman"/>
-        </w:rPr>
-        <w:t xml:space="preserve"> </w:t>
-      </w:r>
-      <w:proofErr w:type="spellStart"/>
-      <w:r>
-        <w:rPr>
-          <w:rFonts w:ascii="Times New Roman" w:hAnsi="Times New Roman" w:cs="Times New Roman"/>
-        </w:rPr>
-        <w:t>menjadi</w:t>
-      </w:r>
-      <w:proofErr w:type="spellEnd"/>
-      <w:r>
-        <w:rPr>
-          <w:rFonts w:ascii="Times New Roman" w:hAnsi="Times New Roman" w:cs="Times New Roman"/>
-        </w:rPr>
-        <w:t xml:space="preserve"> </w:t>
-      </w:r>
-      <w:proofErr w:type="spellStart"/>
-      <w:r>
-        <w:rPr>
-          <w:rFonts w:ascii="Times New Roman" w:hAnsi="Times New Roman" w:cs="Times New Roman"/>
-        </w:rPr>
-        <w:t>pendukung</w:t>
-      </w:r>
-      <w:proofErr w:type="spellEnd"/>
-      <w:r>
-        <w:rPr>
-          <w:rFonts w:ascii="Times New Roman" w:hAnsi="Times New Roman" w:cs="Times New Roman"/>
-        </w:rPr>
-        <w:t xml:space="preserve"> </w:t>
-      </w:r>
-      <w:proofErr w:type="spellStart"/>
-      <w:r>
-        <w:rPr>
-          <w:rFonts w:ascii="Times New Roman" w:hAnsi="Times New Roman" w:cs="Times New Roman"/>
-        </w:rPr>
-        <w:t>utama</w:t>
-      </w:r>
-      <w:proofErr w:type="spellEnd"/>
-      <w:r>
-        <w:rPr>
-          <w:rFonts w:ascii="Times New Roman" w:hAnsi="Times New Roman" w:cs="Times New Roman"/>
-        </w:rPr>
-        <w:t xml:space="preserve"> </w:t>
-      </w:r>
-      <w:proofErr w:type="spellStart"/>
-      <w:r>
-        <w:rPr>
-          <w:rFonts w:ascii="Times New Roman" w:hAnsi="Times New Roman" w:cs="Times New Roman"/>
-        </w:rPr>
-        <w:t>dalam</w:t>
-      </w:r>
-      <w:proofErr w:type="spellEnd"/>
-      <w:r>
-        <w:rPr>
-          <w:rFonts w:ascii="Times New Roman" w:hAnsi="Times New Roman" w:cs="Times New Roman"/>
-        </w:rPr>
-        <w:t xml:space="preserve"> </w:t>
-      </w:r>
-      <w:proofErr w:type="spellStart"/>
-      <w:r>
-        <w:rPr>
-          <w:rFonts w:ascii="Times New Roman" w:hAnsi="Times New Roman" w:cs="Times New Roman"/>
-        </w:rPr>
-        <w:t>meningkatkan</w:t>
-      </w:r>
-      <w:proofErr w:type="spellEnd"/>
-      <w:r>
-        <w:rPr>
-          <w:rFonts w:ascii="Times New Roman" w:hAnsi="Times New Roman" w:cs="Times New Roman"/>
-        </w:rPr>
-        <w:t xml:space="preserve"> </w:t>
-      </w:r>
-      <w:proofErr w:type="spellStart"/>
-      <w:r>
-        <w:rPr>
-          <w:rFonts w:ascii="Times New Roman" w:hAnsi="Times New Roman" w:cs="Times New Roman"/>
-        </w:rPr>
-        <w:t>kualitas</w:t>
-      </w:r>
-      <w:proofErr w:type="spellEnd"/>
-      <w:r>
-        <w:rPr>
-          <w:rFonts w:ascii="Times New Roman" w:hAnsi="Times New Roman" w:cs="Times New Roman"/>
-        </w:rPr>
-        <w:t xml:space="preserve"> dan </w:t>
-      </w:r>
-      <w:proofErr w:type="spellStart"/>
-      <w:r>
-        <w:rPr>
-          <w:rFonts w:ascii="Times New Roman" w:hAnsi="Times New Roman" w:cs="Times New Roman"/>
-        </w:rPr>
-        <w:t>efektivitas</w:t>
-      </w:r>
-      <w:proofErr w:type="spellEnd"/>
-      <w:r>
-        <w:rPr>
-          <w:rFonts w:ascii="Times New Roman" w:hAnsi="Times New Roman" w:cs="Times New Roman"/>
-        </w:rPr>
-        <w:t xml:space="preserve"> </w:t>
-      </w:r>
-      <w:proofErr w:type="spellStart"/>
-      <w:r>
-        <w:rPr>
-          <w:rFonts w:ascii="Times New Roman" w:hAnsi="Times New Roman" w:cs="Times New Roman"/>
-        </w:rPr>
-        <w:t>pendidikan</w:t>
-      </w:r>
-      <w:proofErr w:type="spellEnd"/>
-      <w:r>
-        <w:rPr>
-          <w:rFonts w:ascii="Times New Roman" w:hAnsi="Times New Roman" w:cs="Times New Roman"/>
-        </w:rPr>
-        <w:t xml:space="preserve">. </w:t>
-      </w:r>
-      <w:r>
-        <w:rPr>
-          <w:rFonts w:ascii="Times New Roman" w:hAnsi="Times New Roman" w:cs="Times New Roman"/>
-        </w:rPr>
-        <w:lastRenderedPageBreak/>
-        <w:t xml:space="preserve">SMK </w:t>
-      </w:r>
-      <w:proofErr w:type="spellStart"/>
-      <w:r>
-        <w:rPr>
-          <w:rFonts w:ascii="Times New Roman" w:hAnsi="Times New Roman" w:cs="Times New Roman"/>
-        </w:rPr>
-        <w:t>Mahaputra</w:t>
-      </w:r>
-      <w:proofErr w:type="spellEnd"/>
-      <w:r>
-        <w:rPr>
-          <w:rFonts w:ascii="Times New Roman" w:hAnsi="Times New Roman" w:cs="Times New Roman"/>
-        </w:rPr>
-        <w:t xml:space="preserve"> Cerdas Utama </w:t>
-      </w:r>
-      <w:proofErr w:type="spellStart"/>
-      <w:r>
-        <w:rPr>
-          <w:rFonts w:ascii="Times New Roman" w:hAnsi="Times New Roman" w:cs="Times New Roman"/>
-        </w:rPr>
-        <w:t>sebagai</w:t>
-      </w:r>
-      <w:proofErr w:type="spellEnd"/>
-      <w:r>
-        <w:rPr>
-          <w:rFonts w:ascii="Times New Roman" w:hAnsi="Times New Roman" w:cs="Times New Roman"/>
-        </w:rPr>
-        <w:t xml:space="preserve"> </w:t>
-      </w:r>
-      <w:proofErr w:type="spellStart"/>
-      <w:r>
-        <w:rPr>
-          <w:rFonts w:ascii="Times New Roman" w:hAnsi="Times New Roman" w:cs="Times New Roman"/>
-        </w:rPr>
-        <w:t>lembaga</w:t>
-      </w:r>
-      <w:proofErr w:type="spellEnd"/>
-      <w:r>
-        <w:rPr>
-          <w:rFonts w:ascii="Times New Roman" w:hAnsi="Times New Roman" w:cs="Times New Roman"/>
-        </w:rPr>
-        <w:t xml:space="preserve"> </w:t>
-      </w:r>
-      <w:proofErr w:type="spellStart"/>
-      <w:r>
-        <w:rPr>
-          <w:rFonts w:ascii="Times New Roman" w:hAnsi="Times New Roman" w:cs="Times New Roman"/>
-        </w:rPr>
-        <w:t>pendidikan</w:t>
-      </w:r>
-      <w:proofErr w:type="spellEnd"/>
-      <w:r>
-        <w:rPr>
-          <w:rFonts w:ascii="Times New Roman" w:hAnsi="Times New Roman" w:cs="Times New Roman"/>
-        </w:rPr>
-        <w:t xml:space="preserve"> </w:t>
-      </w:r>
-      <w:proofErr w:type="spellStart"/>
-      <w:r>
-        <w:rPr>
-          <w:rFonts w:ascii="Times New Roman" w:hAnsi="Times New Roman" w:cs="Times New Roman"/>
-        </w:rPr>
-        <w:t>berbasis</w:t>
-      </w:r>
-      <w:proofErr w:type="spellEnd"/>
-      <w:r>
-        <w:rPr>
-          <w:rFonts w:ascii="Times New Roman" w:hAnsi="Times New Roman" w:cs="Times New Roman"/>
-        </w:rPr>
-        <w:t xml:space="preserve"> </w:t>
-      </w:r>
-      <w:proofErr w:type="spellStart"/>
-      <w:r>
-        <w:rPr>
-          <w:rFonts w:ascii="Times New Roman" w:hAnsi="Times New Roman" w:cs="Times New Roman"/>
-        </w:rPr>
-        <w:t>teknologi</w:t>
-      </w:r>
-      <w:proofErr w:type="spellEnd"/>
-      <w:r>
-        <w:rPr>
-          <w:rFonts w:ascii="Times New Roman" w:hAnsi="Times New Roman" w:cs="Times New Roman"/>
-        </w:rPr>
-        <w:t xml:space="preserve"> </w:t>
-      </w:r>
-      <w:proofErr w:type="spellStart"/>
-      <w:r>
-        <w:rPr>
-          <w:rFonts w:ascii="Times New Roman" w:hAnsi="Times New Roman" w:cs="Times New Roman"/>
-        </w:rPr>
-        <w:t>tinggi</w:t>
-      </w:r>
-      <w:proofErr w:type="spellEnd"/>
-      <w:r>
-        <w:rPr>
-          <w:rFonts w:ascii="Times New Roman" w:hAnsi="Times New Roman" w:cs="Times New Roman"/>
-        </w:rPr>
-        <w:t xml:space="preserve"> </w:t>
-      </w:r>
-      <w:proofErr w:type="spellStart"/>
-      <w:r>
-        <w:rPr>
-          <w:rFonts w:ascii="Times New Roman" w:hAnsi="Times New Roman" w:cs="Times New Roman"/>
-        </w:rPr>
-        <w:t>memahami</w:t>
-      </w:r>
-      <w:proofErr w:type="spellEnd"/>
-      <w:r>
-        <w:rPr>
-          <w:rFonts w:ascii="Times New Roman" w:hAnsi="Times New Roman" w:cs="Times New Roman"/>
-        </w:rPr>
-        <w:t xml:space="preserve"> </w:t>
-      </w:r>
-      <w:proofErr w:type="spellStart"/>
-      <w:r>
-        <w:rPr>
-          <w:rFonts w:ascii="Times New Roman" w:hAnsi="Times New Roman" w:cs="Times New Roman"/>
-        </w:rPr>
-        <w:t>pentingnya</w:t>
-      </w:r>
-      <w:proofErr w:type="spellEnd"/>
-      <w:r>
-        <w:rPr>
-          <w:rFonts w:ascii="Times New Roman" w:hAnsi="Times New Roman" w:cs="Times New Roman"/>
-        </w:rPr>
-        <w:t xml:space="preserve"> </w:t>
-      </w:r>
-      <w:proofErr w:type="spellStart"/>
-      <w:r>
-        <w:rPr>
-          <w:rFonts w:ascii="Times New Roman" w:hAnsi="Times New Roman" w:cs="Times New Roman"/>
-        </w:rPr>
-        <w:t>inovasi</w:t>
-      </w:r>
-      <w:proofErr w:type="spellEnd"/>
-      <w:r>
-        <w:rPr>
-          <w:rFonts w:ascii="Times New Roman" w:hAnsi="Times New Roman" w:cs="Times New Roman"/>
-        </w:rPr>
-        <w:t xml:space="preserve"> </w:t>
-      </w:r>
-      <w:proofErr w:type="spellStart"/>
-      <w:r>
-        <w:rPr>
-          <w:rFonts w:ascii="Times New Roman" w:hAnsi="Times New Roman" w:cs="Times New Roman"/>
-        </w:rPr>
-        <w:t>dalam</w:t>
-      </w:r>
-      <w:proofErr w:type="spellEnd"/>
-      <w:r>
-        <w:rPr>
-          <w:rFonts w:ascii="Times New Roman" w:hAnsi="Times New Roman" w:cs="Times New Roman"/>
-        </w:rPr>
-        <w:t xml:space="preserve"> </w:t>
-      </w:r>
-      <w:proofErr w:type="spellStart"/>
-      <w:r>
-        <w:rPr>
-          <w:rFonts w:ascii="Times New Roman" w:hAnsi="Times New Roman" w:cs="Times New Roman"/>
-        </w:rPr>
-        <w:t>pengelolaan</w:t>
-      </w:r>
-      <w:proofErr w:type="spellEnd"/>
-      <w:r>
-        <w:rPr>
-          <w:rFonts w:ascii="Times New Roman" w:hAnsi="Times New Roman" w:cs="Times New Roman"/>
-        </w:rPr>
-        <w:t xml:space="preserve"> </w:t>
-      </w:r>
-      <w:proofErr w:type="spellStart"/>
-      <w:r>
-        <w:rPr>
-          <w:rFonts w:ascii="Times New Roman" w:hAnsi="Times New Roman" w:cs="Times New Roman"/>
-        </w:rPr>
-        <w:t>pendidikan</w:t>
-      </w:r>
-      <w:proofErr w:type="spellEnd"/>
-      <w:r>
-        <w:rPr>
-          <w:rFonts w:ascii="Times New Roman" w:hAnsi="Times New Roman" w:cs="Times New Roman"/>
-        </w:rPr>
-        <w:t xml:space="preserve">. </w:t>
-      </w:r>
-      <w:proofErr w:type="spellStart"/>
-      <w:r>
-        <w:rPr>
-          <w:rFonts w:ascii="Times New Roman" w:hAnsi="Times New Roman" w:cs="Times New Roman"/>
-        </w:rPr>
-        <w:t>Untuk</w:t>
-      </w:r>
-      <w:proofErr w:type="spellEnd"/>
-      <w:r>
-        <w:rPr>
-          <w:rFonts w:ascii="Times New Roman" w:hAnsi="Times New Roman" w:cs="Times New Roman"/>
-        </w:rPr>
-        <w:t xml:space="preserve"> </w:t>
-      </w:r>
-      <w:proofErr w:type="spellStart"/>
-      <w:r>
-        <w:rPr>
-          <w:rFonts w:ascii="Times New Roman" w:hAnsi="Times New Roman" w:cs="Times New Roman"/>
-        </w:rPr>
-        <w:t>mendukung</w:t>
-      </w:r>
-      <w:proofErr w:type="spellEnd"/>
-      <w:r>
-        <w:rPr>
-          <w:rFonts w:ascii="Times New Roman" w:hAnsi="Times New Roman" w:cs="Times New Roman"/>
-        </w:rPr>
-        <w:t xml:space="preserve"> </w:t>
-      </w:r>
-      <w:proofErr w:type="spellStart"/>
-      <w:r>
-        <w:rPr>
-          <w:rFonts w:ascii="Times New Roman" w:hAnsi="Times New Roman" w:cs="Times New Roman"/>
-        </w:rPr>
-        <w:t>evaluasi</w:t>
-      </w:r>
-      <w:proofErr w:type="spellEnd"/>
-      <w:r>
-        <w:rPr>
-          <w:rFonts w:ascii="Times New Roman" w:hAnsi="Times New Roman" w:cs="Times New Roman"/>
-        </w:rPr>
-        <w:t xml:space="preserve"> </w:t>
-      </w:r>
-      <w:proofErr w:type="spellStart"/>
-      <w:r>
-        <w:rPr>
-          <w:rFonts w:ascii="Times New Roman" w:hAnsi="Times New Roman" w:cs="Times New Roman"/>
-        </w:rPr>
-        <w:t>kinerja</w:t>
-      </w:r>
-      <w:proofErr w:type="spellEnd"/>
-      <w:r>
-        <w:rPr>
-          <w:rFonts w:ascii="Times New Roman" w:hAnsi="Times New Roman" w:cs="Times New Roman"/>
-        </w:rPr>
-        <w:t xml:space="preserve"> </w:t>
-      </w:r>
-      <w:proofErr w:type="spellStart"/>
-      <w:r>
-        <w:rPr>
-          <w:rFonts w:ascii="Times New Roman" w:hAnsi="Times New Roman" w:cs="Times New Roman"/>
-        </w:rPr>
-        <w:t>staf</w:t>
-      </w:r>
-      <w:proofErr w:type="spellEnd"/>
-      <w:r>
-        <w:rPr>
-          <w:rFonts w:ascii="Times New Roman" w:hAnsi="Times New Roman" w:cs="Times New Roman"/>
-        </w:rPr>
-        <w:t xml:space="preserve"> dan guru </w:t>
-      </w:r>
-      <w:proofErr w:type="spellStart"/>
-      <w:r>
-        <w:rPr>
-          <w:rFonts w:ascii="Times New Roman" w:hAnsi="Times New Roman" w:cs="Times New Roman"/>
-        </w:rPr>
-        <w:t>serta</w:t>
-      </w:r>
-      <w:proofErr w:type="spellEnd"/>
-      <w:r>
-        <w:rPr>
-          <w:rFonts w:ascii="Times New Roman" w:hAnsi="Times New Roman" w:cs="Times New Roman"/>
-        </w:rPr>
-        <w:t xml:space="preserve"> </w:t>
-      </w:r>
-      <w:proofErr w:type="spellStart"/>
-      <w:r>
-        <w:rPr>
-          <w:rFonts w:ascii="Times New Roman" w:hAnsi="Times New Roman" w:cs="Times New Roman"/>
-        </w:rPr>
-        <w:t>meningkatkan</w:t>
-      </w:r>
-      <w:proofErr w:type="spellEnd"/>
-      <w:r>
-        <w:rPr>
-          <w:rFonts w:ascii="Times New Roman" w:hAnsi="Times New Roman" w:cs="Times New Roman"/>
-        </w:rPr>
-        <w:t xml:space="preserve"> </w:t>
-      </w:r>
-      <w:proofErr w:type="spellStart"/>
-      <w:r>
-        <w:rPr>
-          <w:rFonts w:ascii="Times New Roman" w:hAnsi="Times New Roman" w:cs="Times New Roman"/>
-        </w:rPr>
-        <w:t>pelayanan</w:t>
-      </w:r>
-      <w:proofErr w:type="spellEnd"/>
-      <w:r>
-        <w:rPr>
-          <w:rFonts w:ascii="Times New Roman" w:hAnsi="Times New Roman" w:cs="Times New Roman"/>
-        </w:rPr>
-        <w:t xml:space="preserve"> </w:t>
-      </w:r>
-      <w:proofErr w:type="spellStart"/>
-      <w:r>
-        <w:rPr>
-          <w:rFonts w:ascii="Times New Roman" w:hAnsi="Times New Roman" w:cs="Times New Roman"/>
-        </w:rPr>
-        <w:t>kepada</w:t>
-      </w:r>
-      <w:proofErr w:type="spellEnd"/>
-      <w:r>
-        <w:rPr>
-          <w:rFonts w:ascii="Times New Roman" w:hAnsi="Times New Roman" w:cs="Times New Roman"/>
-        </w:rPr>
-        <w:t xml:space="preserve"> </w:t>
-      </w:r>
-      <w:proofErr w:type="spellStart"/>
-      <w:r>
-        <w:rPr>
-          <w:rFonts w:ascii="Times New Roman" w:hAnsi="Times New Roman" w:cs="Times New Roman"/>
-        </w:rPr>
-        <w:t>siswa</w:t>
-      </w:r>
-      <w:proofErr w:type="spellEnd"/>
-      <w:r>
-        <w:rPr>
-          <w:rFonts w:ascii="Times New Roman" w:hAnsi="Times New Roman" w:cs="Times New Roman"/>
-        </w:rPr>
-        <w:t xml:space="preserve">, </w:t>
-      </w:r>
-      <w:proofErr w:type="spellStart"/>
-      <w:r>
-        <w:rPr>
-          <w:rFonts w:ascii="Times New Roman" w:hAnsi="Times New Roman" w:cs="Times New Roman"/>
-        </w:rPr>
-        <w:t>pengembangan</w:t>
-      </w:r>
-      <w:proofErr w:type="spellEnd"/>
-      <w:r>
-        <w:rPr>
-          <w:rFonts w:ascii="Times New Roman" w:hAnsi="Times New Roman" w:cs="Times New Roman"/>
-        </w:rPr>
-        <w:t xml:space="preserve"> </w:t>
-      </w:r>
-      <w:proofErr w:type="spellStart"/>
-      <w:r>
-        <w:rPr>
-          <w:rFonts w:ascii="Times New Roman" w:hAnsi="Times New Roman" w:cs="Times New Roman"/>
-        </w:rPr>
-        <w:t>aplikasi</w:t>
-      </w:r>
-      <w:proofErr w:type="spellEnd"/>
-      <w:r>
-        <w:rPr>
-          <w:rFonts w:ascii="Times New Roman" w:hAnsi="Times New Roman" w:cs="Times New Roman"/>
-        </w:rPr>
-        <w:t xml:space="preserve"> </w:t>
-      </w:r>
-      <w:proofErr w:type="spellStart"/>
-      <w:r>
-        <w:rPr>
-          <w:rFonts w:ascii="Times New Roman" w:hAnsi="Times New Roman" w:cs="Times New Roman"/>
-        </w:rPr>
-        <w:t>Sistem</w:t>
-      </w:r>
-      <w:proofErr w:type="spellEnd"/>
-      <w:r>
-        <w:rPr>
-          <w:rFonts w:ascii="Times New Roman" w:hAnsi="Times New Roman" w:cs="Times New Roman"/>
-        </w:rPr>
-        <w:t xml:space="preserve"> </w:t>
-      </w:r>
-      <w:proofErr w:type="spellStart"/>
-      <w:r>
-        <w:rPr>
-          <w:rFonts w:ascii="Times New Roman" w:hAnsi="Times New Roman" w:cs="Times New Roman"/>
-        </w:rPr>
-        <w:t>Informasi</w:t>
-      </w:r>
-      <w:proofErr w:type="spellEnd"/>
-      <w:r>
-        <w:rPr>
-          <w:rFonts w:ascii="Times New Roman" w:hAnsi="Times New Roman" w:cs="Times New Roman"/>
-        </w:rPr>
-        <w:t xml:space="preserve"> </w:t>
-      </w:r>
-      <w:proofErr w:type="spellStart"/>
-      <w:r>
-        <w:rPr>
-          <w:rFonts w:ascii="Times New Roman" w:hAnsi="Times New Roman" w:cs="Times New Roman"/>
-        </w:rPr>
-        <w:t>Manajemen</w:t>
-      </w:r>
-      <w:proofErr w:type="spellEnd"/>
-      <w:r>
-        <w:rPr>
-          <w:rFonts w:ascii="Times New Roman" w:hAnsi="Times New Roman" w:cs="Times New Roman"/>
-        </w:rPr>
-        <w:t xml:space="preserve"> Sekolah </w:t>
-      </w:r>
-      <w:proofErr w:type="spellStart"/>
-      <w:r>
-        <w:rPr>
-          <w:rFonts w:ascii="Times New Roman" w:hAnsi="Times New Roman" w:cs="Times New Roman"/>
-        </w:rPr>
-        <w:t>berbasis</w:t>
-      </w:r>
-      <w:proofErr w:type="spellEnd"/>
-      <w:r>
-        <w:rPr>
-          <w:rFonts w:ascii="Times New Roman" w:hAnsi="Times New Roman" w:cs="Times New Roman"/>
-        </w:rPr>
-        <w:t xml:space="preserve"> web </w:t>
-      </w:r>
-      <w:proofErr w:type="spellStart"/>
-      <w:r>
-        <w:rPr>
-          <w:rFonts w:ascii="Times New Roman" w:hAnsi="Times New Roman" w:cs="Times New Roman"/>
-        </w:rPr>
-        <w:t>menjadi</w:t>
-      </w:r>
-      <w:proofErr w:type="spellEnd"/>
-      <w:r>
-        <w:rPr>
-          <w:rFonts w:ascii="Times New Roman" w:hAnsi="Times New Roman" w:cs="Times New Roman"/>
-        </w:rPr>
-        <w:t xml:space="preserve"> </w:t>
-      </w:r>
-      <w:proofErr w:type="spellStart"/>
-      <w:r>
-        <w:rPr>
-          <w:rFonts w:ascii="Times New Roman" w:hAnsi="Times New Roman" w:cs="Times New Roman"/>
-        </w:rPr>
-        <w:t>langkah</w:t>
-      </w:r>
-      <w:proofErr w:type="spellEnd"/>
-      <w:r>
-        <w:rPr>
-          <w:rFonts w:ascii="Times New Roman" w:hAnsi="Times New Roman" w:cs="Times New Roman"/>
-        </w:rPr>
-        <w:t xml:space="preserve"> </w:t>
-      </w:r>
-      <w:proofErr w:type="spellStart"/>
-      <w:r>
-        <w:rPr>
-          <w:rFonts w:ascii="Times New Roman" w:hAnsi="Times New Roman" w:cs="Times New Roman"/>
-        </w:rPr>
-        <w:t>strategis</w:t>
-      </w:r>
-      <w:proofErr w:type="spellEnd"/>
-      <w:r>
-        <w:rPr>
-          <w:rFonts w:ascii="Times New Roman" w:hAnsi="Times New Roman" w:cs="Times New Roman"/>
-        </w:rPr>
-        <w:t xml:space="preserve">. </w:t>
-      </w:r>
-      <w:proofErr w:type="spellStart"/>
-      <w:r>
-        <w:rPr>
-          <w:rFonts w:ascii="Times New Roman" w:hAnsi="Times New Roman" w:cs="Times New Roman"/>
-        </w:rPr>
-        <w:t>Aplikasi</w:t>
-      </w:r>
-      <w:proofErr w:type="spellEnd"/>
-      <w:r>
-        <w:rPr>
-          <w:rFonts w:ascii="Times New Roman" w:hAnsi="Times New Roman" w:cs="Times New Roman"/>
-        </w:rPr>
-        <w:t xml:space="preserve"> </w:t>
-      </w:r>
-      <w:proofErr w:type="spellStart"/>
-      <w:r>
-        <w:rPr>
-          <w:rFonts w:ascii="Times New Roman" w:hAnsi="Times New Roman" w:cs="Times New Roman"/>
-        </w:rPr>
-        <w:t>ini</w:t>
-      </w:r>
-      <w:proofErr w:type="spellEnd"/>
-      <w:r>
-        <w:rPr>
-          <w:rFonts w:ascii="Times New Roman" w:hAnsi="Times New Roman" w:cs="Times New Roman"/>
-        </w:rPr>
-        <w:t xml:space="preserve"> </w:t>
-      </w:r>
-      <w:proofErr w:type="spellStart"/>
-      <w:r>
-        <w:rPr>
-          <w:rFonts w:ascii="Times New Roman" w:hAnsi="Times New Roman" w:cs="Times New Roman"/>
-        </w:rPr>
-        <w:t>memungkinkan</w:t>
-      </w:r>
-      <w:proofErr w:type="spellEnd"/>
-      <w:r>
-        <w:rPr>
-          <w:rFonts w:ascii="Times New Roman" w:hAnsi="Times New Roman" w:cs="Times New Roman"/>
-        </w:rPr>
-        <w:t xml:space="preserve"> </w:t>
-      </w:r>
-      <w:proofErr w:type="spellStart"/>
-      <w:r>
-        <w:rPr>
-          <w:rFonts w:ascii="Times New Roman" w:hAnsi="Times New Roman" w:cs="Times New Roman"/>
-        </w:rPr>
-        <w:t>aksesibilitas</w:t>
-      </w:r>
-      <w:proofErr w:type="spellEnd"/>
-      <w:r>
-        <w:rPr>
-          <w:rFonts w:ascii="Times New Roman" w:hAnsi="Times New Roman" w:cs="Times New Roman"/>
-        </w:rPr>
-        <w:t xml:space="preserve"> yang </w:t>
-      </w:r>
-      <w:proofErr w:type="spellStart"/>
-      <w:r>
-        <w:rPr>
-          <w:rFonts w:ascii="Times New Roman" w:hAnsi="Times New Roman" w:cs="Times New Roman"/>
-        </w:rPr>
-        <w:t>luas</w:t>
-      </w:r>
-      <w:proofErr w:type="spellEnd"/>
-      <w:r>
-        <w:rPr>
-          <w:rFonts w:ascii="Times New Roman" w:hAnsi="Times New Roman" w:cs="Times New Roman"/>
-        </w:rPr>
-        <w:t xml:space="preserve"> dan </w:t>
-      </w:r>
-      <w:proofErr w:type="spellStart"/>
-      <w:r>
-        <w:rPr>
-          <w:rFonts w:ascii="Times New Roman" w:hAnsi="Times New Roman" w:cs="Times New Roman"/>
-        </w:rPr>
-        <w:t>fleksibilitas</w:t>
-      </w:r>
-      <w:proofErr w:type="spellEnd"/>
-      <w:r>
-        <w:rPr>
-          <w:rFonts w:ascii="Times New Roman" w:hAnsi="Times New Roman" w:cs="Times New Roman"/>
-        </w:rPr>
-        <w:t xml:space="preserve"> </w:t>
-      </w:r>
-      <w:proofErr w:type="spellStart"/>
-      <w:r>
-        <w:rPr>
-          <w:rFonts w:ascii="Times New Roman" w:hAnsi="Times New Roman" w:cs="Times New Roman"/>
-        </w:rPr>
-        <w:t>tinggi</w:t>
-      </w:r>
-      <w:proofErr w:type="spellEnd"/>
-      <w:r>
-        <w:rPr>
-          <w:rFonts w:ascii="Times New Roman" w:hAnsi="Times New Roman" w:cs="Times New Roman"/>
-        </w:rPr>
-        <w:t xml:space="preserve">, </w:t>
-      </w:r>
-      <w:proofErr w:type="spellStart"/>
-      <w:r>
-        <w:rPr>
-          <w:rFonts w:ascii="Times New Roman" w:hAnsi="Times New Roman" w:cs="Times New Roman"/>
-        </w:rPr>
-        <w:t>sejalan</w:t>
-      </w:r>
-      <w:proofErr w:type="spellEnd"/>
-      <w:r>
-        <w:rPr>
-          <w:rFonts w:ascii="Times New Roman" w:hAnsi="Times New Roman" w:cs="Times New Roman"/>
-        </w:rPr>
-        <w:t xml:space="preserve"> </w:t>
-      </w:r>
-      <w:proofErr w:type="spellStart"/>
-      <w:r>
-        <w:rPr>
-          <w:rFonts w:ascii="Times New Roman" w:hAnsi="Times New Roman" w:cs="Times New Roman"/>
-        </w:rPr>
-        <w:t>dengan</w:t>
-      </w:r>
-      <w:proofErr w:type="spellEnd"/>
-      <w:r>
-        <w:rPr>
-          <w:rFonts w:ascii="Times New Roman" w:hAnsi="Times New Roman" w:cs="Times New Roman"/>
-        </w:rPr>
-        <w:t xml:space="preserve"> </w:t>
-      </w:r>
-      <w:proofErr w:type="spellStart"/>
-      <w:r>
-        <w:rPr>
-          <w:rFonts w:ascii="Times New Roman" w:hAnsi="Times New Roman" w:cs="Times New Roman"/>
-        </w:rPr>
-        <w:t>tren</w:t>
-      </w:r>
-      <w:proofErr w:type="spellEnd"/>
-      <w:r>
-        <w:rPr>
-          <w:rFonts w:ascii="Times New Roman" w:hAnsi="Times New Roman" w:cs="Times New Roman"/>
-        </w:rPr>
-        <w:t xml:space="preserve"> </w:t>
-      </w:r>
-      <w:proofErr w:type="spellStart"/>
-      <w:r>
-        <w:rPr>
-          <w:rFonts w:ascii="Times New Roman" w:hAnsi="Times New Roman" w:cs="Times New Roman"/>
-        </w:rPr>
-        <w:t>digitalisasi</w:t>
-      </w:r>
-      <w:proofErr w:type="spellEnd"/>
-      <w:r>
-        <w:rPr>
-          <w:rFonts w:ascii="Times New Roman" w:hAnsi="Times New Roman" w:cs="Times New Roman"/>
-        </w:rPr>
-        <w:t xml:space="preserve"> </w:t>
-      </w:r>
-      <w:proofErr w:type="spellStart"/>
-      <w:r>
-        <w:rPr>
-          <w:rFonts w:ascii="Times New Roman" w:hAnsi="Times New Roman" w:cs="Times New Roman"/>
-        </w:rPr>
-        <w:t>dalam</w:t>
-      </w:r>
-      <w:proofErr w:type="spellEnd"/>
-      <w:r>
-        <w:rPr>
-          <w:rFonts w:ascii="Times New Roman" w:hAnsi="Times New Roman" w:cs="Times New Roman"/>
-        </w:rPr>
-        <w:t xml:space="preserve"> dunia </w:t>
-      </w:r>
-      <w:proofErr w:type="spellStart"/>
-      <w:r>
-        <w:rPr>
-          <w:rFonts w:ascii="Times New Roman" w:hAnsi="Times New Roman" w:cs="Times New Roman"/>
-        </w:rPr>
-        <w:t>pendidikan</w:t>
-      </w:r>
-      <w:proofErr w:type="spellEnd"/>
-      <w:r>
-        <w:rPr>
-          <w:rFonts w:ascii="Times New Roman" w:hAnsi="Times New Roman" w:cs="Times New Roman"/>
-        </w:rPr>
-        <w:t xml:space="preserve"> </w:t>
-      </w:r>
-      <w:proofErr w:type="spellStart"/>
-      <w:r>
-        <w:rPr>
-          <w:rFonts w:ascii="Times New Roman" w:hAnsi="Times New Roman" w:cs="Times New Roman"/>
-        </w:rPr>
-        <w:t>untuk</w:t>
-      </w:r>
-      <w:proofErr w:type="spellEnd"/>
-      <w:r>
-        <w:rPr>
-          <w:rFonts w:ascii="Times New Roman" w:hAnsi="Times New Roman" w:cs="Times New Roman"/>
-        </w:rPr>
-        <w:t xml:space="preserve"> </w:t>
-      </w:r>
-      <w:proofErr w:type="spellStart"/>
-      <w:r>
-        <w:rPr>
-          <w:rFonts w:ascii="Times New Roman" w:hAnsi="Times New Roman" w:cs="Times New Roman"/>
-        </w:rPr>
-        <w:t>menciptakan</w:t>
-      </w:r>
-      <w:proofErr w:type="spellEnd"/>
-      <w:r>
-        <w:rPr>
-          <w:rFonts w:ascii="Times New Roman" w:hAnsi="Times New Roman" w:cs="Times New Roman"/>
-        </w:rPr>
-        <w:t xml:space="preserve"> </w:t>
-      </w:r>
-      <w:proofErr w:type="spellStart"/>
-      <w:r>
-        <w:rPr>
-          <w:rFonts w:ascii="Times New Roman" w:hAnsi="Times New Roman" w:cs="Times New Roman"/>
-        </w:rPr>
-        <w:t>sistem</w:t>
-      </w:r>
-      <w:proofErr w:type="spellEnd"/>
-      <w:r>
-        <w:rPr>
-          <w:rFonts w:ascii="Times New Roman" w:hAnsi="Times New Roman" w:cs="Times New Roman"/>
-        </w:rPr>
-        <w:t xml:space="preserve"> yang </w:t>
-      </w:r>
-      <w:proofErr w:type="spellStart"/>
-      <w:r>
-        <w:rPr>
-          <w:rFonts w:ascii="Times New Roman" w:hAnsi="Times New Roman" w:cs="Times New Roman"/>
-        </w:rPr>
-        <w:t>lebih</w:t>
-      </w:r>
-      <w:proofErr w:type="spellEnd"/>
-      <w:r>
-        <w:rPr>
-          <w:rFonts w:ascii="Times New Roman" w:hAnsi="Times New Roman" w:cs="Times New Roman"/>
-        </w:rPr>
-        <w:t xml:space="preserve"> </w:t>
-      </w:r>
-      <w:proofErr w:type="spellStart"/>
-      <w:r>
-        <w:rPr>
-          <w:rFonts w:ascii="Times New Roman" w:hAnsi="Times New Roman" w:cs="Times New Roman"/>
-        </w:rPr>
-        <w:t>efektif</w:t>
-      </w:r>
-      <w:proofErr w:type="spellEnd"/>
-      <w:r>
-        <w:rPr>
-          <w:rFonts w:ascii="Times New Roman" w:hAnsi="Times New Roman" w:cs="Times New Roman"/>
-        </w:rPr>
-        <w:t xml:space="preserve"> dan </w:t>
-      </w:r>
-      <w:proofErr w:type="spellStart"/>
-      <w:r>
-        <w:rPr>
-          <w:rFonts w:ascii="Times New Roman" w:hAnsi="Times New Roman" w:cs="Times New Roman"/>
-        </w:rPr>
-        <w:t>efisien</w:t>
+        <w:t>berada</w:t>
+      </w:r>
+      <w:proofErr w:type="spellEnd"/>
+      <w:r>
+        <w:rPr>
+          <w:rFonts w:ascii="Times New Roman" w:hAnsi="Times New Roman" w:cs="Times New Roman"/>
+        </w:rPr>
+        <w:t xml:space="preserve"> di </w:t>
+      </w:r>
+      <w:proofErr w:type="spellStart"/>
+      <w:r>
+        <w:rPr>
+          <w:rFonts w:ascii="Times New Roman" w:hAnsi="Times New Roman" w:cs="Times New Roman"/>
+        </w:rPr>
+        <w:t>daerah</w:t>
+      </w:r>
+      <w:proofErr w:type="spellEnd"/>
+      <w:r>
+        <w:rPr>
+          <w:rFonts w:ascii="Times New Roman" w:hAnsi="Times New Roman" w:cs="Times New Roman"/>
+        </w:rPr>
+        <w:t xml:space="preserve"> </w:t>
+      </w:r>
+      <w:proofErr w:type="spellStart"/>
+      <w:r>
+        <w:rPr>
+          <w:rFonts w:ascii="Times New Roman" w:hAnsi="Times New Roman" w:cs="Times New Roman"/>
+        </w:rPr>
+        <w:t>terpencil</w:t>
       </w:r>
       <w:proofErr w:type="spellEnd"/>
       <w:r>
@@ -6354,6 +6179,836 @@
           <w:rFonts w:ascii="Times New Roman" w:hAnsi="Times New Roman" w:cs="Times New Roman"/>
         </w:rPr>
       </w:pPr>
+      <w:r>
+        <w:rPr>
+          <w:rFonts w:ascii="Times New Roman" w:hAnsi="Times New Roman" w:cs="Times New Roman"/>
+        </w:rPr>
+        <w:t>Pendidikan</w:t>
+      </w:r>
+      <w:r>
+        <w:rPr>
+          <w:rFonts w:ascii="Times New Roman" w:hAnsi="Times New Roman" w:cs="Times New Roman"/>
+        </w:rPr>
+        <w:t xml:space="preserve"> juga</w:t>
+      </w:r>
+      <w:r>
+        <w:rPr>
+          <w:rFonts w:ascii="Times New Roman" w:hAnsi="Times New Roman" w:cs="Times New Roman"/>
+        </w:rPr>
+        <w:t xml:space="preserve"> </w:t>
+      </w:r>
+      <w:proofErr w:type="spellStart"/>
+      <w:r>
+        <w:rPr>
+          <w:rFonts w:ascii="Times New Roman" w:hAnsi="Times New Roman" w:cs="Times New Roman"/>
+        </w:rPr>
+        <w:t>merupakan</w:t>
+      </w:r>
+      <w:proofErr w:type="spellEnd"/>
+      <w:r>
+        <w:rPr>
+          <w:rFonts w:ascii="Times New Roman" w:hAnsi="Times New Roman" w:cs="Times New Roman"/>
+        </w:rPr>
+        <w:t xml:space="preserve"> salah </w:t>
+      </w:r>
+      <w:proofErr w:type="spellStart"/>
+      <w:r>
+        <w:rPr>
+          <w:rFonts w:ascii="Times New Roman" w:hAnsi="Times New Roman" w:cs="Times New Roman"/>
+        </w:rPr>
+        <w:t>satu</w:t>
+      </w:r>
+      <w:proofErr w:type="spellEnd"/>
+      <w:r>
+        <w:rPr>
+          <w:rFonts w:ascii="Times New Roman" w:hAnsi="Times New Roman" w:cs="Times New Roman"/>
+        </w:rPr>
+        <w:t xml:space="preserve"> </w:t>
+      </w:r>
+      <w:proofErr w:type="spellStart"/>
+      <w:r>
+        <w:rPr>
+          <w:rFonts w:ascii="Times New Roman" w:hAnsi="Times New Roman" w:cs="Times New Roman"/>
+        </w:rPr>
+        <w:t>elemen</w:t>
+      </w:r>
+      <w:proofErr w:type="spellEnd"/>
+      <w:r>
+        <w:rPr>
+          <w:rFonts w:ascii="Times New Roman" w:hAnsi="Times New Roman" w:cs="Times New Roman"/>
+        </w:rPr>
+        <w:t xml:space="preserve"> paling </w:t>
+      </w:r>
+      <w:proofErr w:type="spellStart"/>
+      <w:r>
+        <w:rPr>
+          <w:rFonts w:ascii="Times New Roman" w:hAnsi="Times New Roman" w:cs="Times New Roman"/>
+        </w:rPr>
+        <w:t>penting</w:t>
+      </w:r>
+      <w:proofErr w:type="spellEnd"/>
+      <w:r>
+        <w:rPr>
+          <w:rFonts w:ascii="Times New Roman" w:hAnsi="Times New Roman" w:cs="Times New Roman"/>
+        </w:rPr>
+        <w:t xml:space="preserve"> </w:t>
+      </w:r>
+      <w:proofErr w:type="spellStart"/>
+      <w:r>
+        <w:rPr>
+          <w:rFonts w:ascii="Times New Roman" w:hAnsi="Times New Roman" w:cs="Times New Roman"/>
+        </w:rPr>
+        <w:t>dalam</w:t>
+      </w:r>
+      <w:proofErr w:type="spellEnd"/>
+      <w:r>
+        <w:rPr>
+          <w:rFonts w:ascii="Times New Roman" w:hAnsi="Times New Roman" w:cs="Times New Roman"/>
+        </w:rPr>
+        <w:t xml:space="preserve"> </w:t>
+      </w:r>
+      <w:proofErr w:type="spellStart"/>
+      <w:r>
+        <w:rPr>
+          <w:rFonts w:ascii="Times New Roman" w:hAnsi="Times New Roman" w:cs="Times New Roman"/>
+        </w:rPr>
+        <w:t>kehidupan</w:t>
+      </w:r>
+      <w:proofErr w:type="spellEnd"/>
+      <w:r>
+        <w:rPr>
+          <w:rFonts w:ascii="Times New Roman" w:hAnsi="Times New Roman" w:cs="Times New Roman"/>
+        </w:rPr>
+        <w:t xml:space="preserve"> </w:t>
+      </w:r>
+      <w:proofErr w:type="spellStart"/>
+      <w:r>
+        <w:rPr>
+          <w:rFonts w:ascii="Times New Roman" w:hAnsi="Times New Roman" w:cs="Times New Roman"/>
+        </w:rPr>
+        <w:t>individu</w:t>
+      </w:r>
+      <w:proofErr w:type="spellEnd"/>
+      <w:r>
+        <w:rPr>
+          <w:rFonts w:ascii="Times New Roman" w:hAnsi="Times New Roman" w:cs="Times New Roman"/>
+        </w:rPr>
+        <w:t xml:space="preserve"> dan </w:t>
+      </w:r>
+      <w:proofErr w:type="spellStart"/>
+      <w:r>
+        <w:rPr>
+          <w:rFonts w:ascii="Times New Roman" w:hAnsi="Times New Roman" w:cs="Times New Roman"/>
+        </w:rPr>
+        <w:t>kemajuan</w:t>
+      </w:r>
+      <w:proofErr w:type="spellEnd"/>
+      <w:r>
+        <w:rPr>
+          <w:rFonts w:ascii="Times New Roman" w:hAnsi="Times New Roman" w:cs="Times New Roman"/>
+        </w:rPr>
+        <w:t xml:space="preserve"> </w:t>
+      </w:r>
+      <w:proofErr w:type="spellStart"/>
+      <w:r>
+        <w:rPr>
+          <w:rFonts w:ascii="Times New Roman" w:hAnsi="Times New Roman" w:cs="Times New Roman"/>
+        </w:rPr>
+        <w:t>suatu</w:t>
+      </w:r>
+      <w:proofErr w:type="spellEnd"/>
+      <w:r>
+        <w:rPr>
+          <w:rFonts w:ascii="Times New Roman" w:hAnsi="Times New Roman" w:cs="Times New Roman"/>
+        </w:rPr>
+        <w:t xml:space="preserve"> </w:t>
+      </w:r>
+      <w:proofErr w:type="spellStart"/>
+      <w:r>
+        <w:rPr>
+          <w:rFonts w:ascii="Times New Roman" w:hAnsi="Times New Roman" w:cs="Times New Roman"/>
+        </w:rPr>
+        <w:t>bangsa</w:t>
+      </w:r>
+      <w:proofErr w:type="spellEnd"/>
+      <w:r>
+        <w:rPr>
+          <w:rFonts w:ascii="Times New Roman" w:hAnsi="Times New Roman" w:cs="Times New Roman"/>
+        </w:rPr>
+        <w:t xml:space="preserve">. Di era modern </w:t>
+      </w:r>
+      <w:proofErr w:type="spellStart"/>
+      <w:r>
+        <w:rPr>
+          <w:rFonts w:ascii="Times New Roman" w:hAnsi="Times New Roman" w:cs="Times New Roman"/>
+        </w:rPr>
+        <w:t>ini</w:t>
+      </w:r>
+      <w:proofErr w:type="spellEnd"/>
+      <w:r>
+        <w:rPr>
+          <w:rFonts w:ascii="Times New Roman" w:hAnsi="Times New Roman" w:cs="Times New Roman"/>
+        </w:rPr>
+        <w:t xml:space="preserve">, </w:t>
+      </w:r>
+      <w:proofErr w:type="spellStart"/>
+      <w:r>
+        <w:rPr>
+          <w:rFonts w:ascii="Times New Roman" w:hAnsi="Times New Roman" w:cs="Times New Roman"/>
+        </w:rPr>
+        <w:t>pendidikan</w:t>
+      </w:r>
+      <w:proofErr w:type="spellEnd"/>
+      <w:r>
+        <w:rPr>
+          <w:rFonts w:ascii="Times New Roman" w:hAnsi="Times New Roman" w:cs="Times New Roman"/>
+        </w:rPr>
+        <w:t xml:space="preserve"> </w:t>
+      </w:r>
+      <w:proofErr w:type="spellStart"/>
+      <w:r>
+        <w:rPr>
+          <w:rFonts w:ascii="Times New Roman" w:hAnsi="Times New Roman" w:cs="Times New Roman"/>
+        </w:rPr>
+        <w:t>menjadi</w:t>
+      </w:r>
+      <w:proofErr w:type="spellEnd"/>
+      <w:r>
+        <w:rPr>
+          <w:rFonts w:ascii="Times New Roman" w:hAnsi="Times New Roman" w:cs="Times New Roman"/>
+        </w:rPr>
+        <w:t xml:space="preserve"> </w:t>
+      </w:r>
+      <w:proofErr w:type="spellStart"/>
+      <w:r>
+        <w:rPr>
+          <w:rFonts w:ascii="Times New Roman" w:hAnsi="Times New Roman" w:cs="Times New Roman"/>
+        </w:rPr>
+        <w:t>kunci</w:t>
+      </w:r>
+      <w:proofErr w:type="spellEnd"/>
+      <w:r>
+        <w:rPr>
+          <w:rFonts w:ascii="Times New Roman" w:hAnsi="Times New Roman" w:cs="Times New Roman"/>
+        </w:rPr>
+        <w:t xml:space="preserve"> </w:t>
+      </w:r>
+      <w:proofErr w:type="spellStart"/>
+      <w:r>
+        <w:rPr>
+          <w:rFonts w:ascii="Times New Roman" w:hAnsi="Times New Roman" w:cs="Times New Roman"/>
+        </w:rPr>
+        <w:t>utama</w:t>
+      </w:r>
+      <w:proofErr w:type="spellEnd"/>
+      <w:r>
+        <w:rPr>
+          <w:rFonts w:ascii="Times New Roman" w:hAnsi="Times New Roman" w:cs="Times New Roman"/>
+        </w:rPr>
+        <w:t xml:space="preserve"> </w:t>
+      </w:r>
+      <w:proofErr w:type="spellStart"/>
+      <w:r>
+        <w:rPr>
+          <w:rFonts w:ascii="Times New Roman" w:hAnsi="Times New Roman" w:cs="Times New Roman"/>
+        </w:rPr>
+        <w:t>dalam</w:t>
+      </w:r>
+      <w:proofErr w:type="spellEnd"/>
+      <w:r>
+        <w:rPr>
+          <w:rFonts w:ascii="Times New Roman" w:hAnsi="Times New Roman" w:cs="Times New Roman"/>
+        </w:rPr>
+        <w:t xml:space="preserve"> </w:t>
+      </w:r>
+      <w:proofErr w:type="spellStart"/>
+      <w:r>
+        <w:rPr>
+          <w:rFonts w:ascii="Times New Roman" w:hAnsi="Times New Roman" w:cs="Times New Roman"/>
+        </w:rPr>
+        <w:t>membangun</w:t>
+      </w:r>
+      <w:proofErr w:type="spellEnd"/>
+      <w:r>
+        <w:rPr>
+          <w:rFonts w:ascii="Times New Roman" w:hAnsi="Times New Roman" w:cs="Times New Roman"/>
+        </w:rPr>
+        <w:t xml:space="preserve"> masa </w:t>
+      </w:r>
+      <w:proofErr w:type="spellStart"/>
+      <w:r>
+        <w:rPr>
+          <w:rFonts w:ascii="Times New Roman" w:hAnsi="Times New Roman" w:cs="Times New Roman"/>
+        </w:rPr>
+        <w:t>depan</w:t>
+      </w:r>
+      <w:proofErr w:type="spellEnd"/>
+      <w:r>
+        <w:rPr>
+          <w:rFonts w:ascii="Times New Roman" w:hAnsi="Times New Roman" w:cs="Times New Roman"/>
+        </w:rPr>
+        <w:t xml:space="preserve"> yang </w:t>
+      </w:r>
+      <w:proofErr w:type="spellStart"/>
+      <w:r>
+        <w:rPr>
+          <w:rFonts w:ascii="Times New Roman" w:hAnsi="Times New Roman" w:cs="Times New Roman"/>
+        </w:rPr>
+        <w:t>lebih</w:t>
+      </w:r>
+      <w:proofErr w:type="spellEnd"/>
+      <w:r>
+        <w:rPr>
+          <w:rFonts w:ascii="Times New Roman" w:hAnsi="Times New Roman" w:cs="Times New Roman"/>
+        </w:rPr>
+        <w:t xml:space="preserve"> </w:t>
+      </w:r>
+      <w:proofErr w:type="spellStart"/>
+      <w:r>
+        <w:rPr>
+          <w:rFonts w:ascii="Times New Roman" w:hAnsi="Times New Roman" w:cs="Times New Roman"/>
+        </w:rPr>
+        <w:t>baik</w:t>
+      </w:r>
+      <w:proofErr w:type="spellEnd"/>
+      <w:r>
+        <w:rPr>
+          <w:rFonts w:ascii="Times New Roman" w:hAnsi="Times New Roman" w:cs="Times New Roman"/>
+        </w:rPr>
+        <w:t xml:space="preserve"> dan </w:t>
+      </w:r>
+      <w:proofErr w:type="spellStart"/>
+      <w:r>
+        <w:rPr>
+          <w:rFonts w:ascii="Times New Roman" w:hAnsi="Times New Roman" w:cs="Times New Roman"/>
+        </w:rPr>
+        <w:t>menciptakan</w:t>
+      </w:r>
+      <w:proofErr w:type="spellEnd"/>
+      <w:r>
+        <w:rPr>
+          <w:rFonts w:ascii="Times New Roman" w:hAnsi="Times New Roman" w:cs="Times New Roman"/>
+        </w:rPr>
+        <w:t xml:space="preserve"> </w:t>
+      </w:r>
+      <w:proofErr w:type="spellStart"/>
+      <w:r>
+        <w:rPr>
+          <w:rFonts w:ascii="Times New Roman" w:hAnsi="Times New Roman" w:cs="Times New Roman"/>
+        </w:rPr>
+        <w:t>generasi</w:t>
+      </w:r>
+      <w:proofErr w:type="spellEnd"/>
+      <w:r>
+        <w:rPr>
+          <w:rFonts w:ascii="Times New Roman" w:hAnsi="Times New Roman" w:cs="Times New Roman"/>
+        </w:rPr>
+        <w:t xml:space="preserve"> yang </w:t>
+      </w:r>
+      <w:proofErr w:type="spellStart"/>
+      <w:r>
+        <w:rPr>
+          <w:rFonts w:ascii="Times New Roman" w:hAnsi="Times New Roman" w:cs="Times New Roman"/>
+        </w:rPr>
+        <w:t>kompeten</w:t>
+      </w:r>
+      <w:proofErr w:type="spellEnd"/>
+      <w:r>
+        <w:rPr>
+          <w:rFonts w:ascii="Times New Roman" w:hAnsi="Times New Roman" w:cs="Times New Roman"/>
+        </w:rPr>
+        <w:t xml:space="preserve">. </w:t>
+      </w:r>
+      <w:proofErr w:type="spellStart"/>
+      <w:r>
+        <w:rPr>
+          <w:rFonts w:ascii="Times New Roman" w:hAnsi="Times New Roman" w:cs="Times New Roman"/>
+        </w:rPr>
+        <w:t>Teknologi</w:t>
+      </w:r>
+      <w:proofErr w:type="spellEnd"/>
+      <w:r>
+        <w:rPr>
+          <w:rFonts w:ascii="Times New Roman" w:hAnsi="Times New Roman" w:cs="Times New Roman"/>
+        </w:rPr>
+        <w:t xml:space="preserve"> </w:t>
+      </w:r>
+      <w:proofErr w:type="spellStart"/>
+      <w:r>
+        <w:rPr>
+          <w:rFonts w:ascii="Times New Roman" w:hAnsi="Times New Roman" w:cs="Times New Roman"/>
+        </w:rPr>
+        <w:t>telah</w:t>
+      </w:r>
+      <w:proofErr w:type="spellEnd"/>
+      <w:r>
+        <w:rPr>
+          <w:rFonts w:ascii="Times New Roman" w:hAnsi="Times New Roman" w:cs="Times New Roman"/>
+        </w:rPr>
+        <w:t xml:space="preserve"> </w:t>
+      </w:r>
+      <w:proofErr w:type="spellStart"/>
+      <w:r>
+        <w:rPr>
+          <w:rFonts w:ascii="Times New Roman" w:hAnsi="Times New Roman" w:cs="Times New Roman"/>
+        </w:rPr>
+        <w:t>menjadi</w:t>
+      </w:r>
+      <w:proofErr w:type="spellEnd"/>
+      <w:r>
+        <w:rPr>
+          <w:rFonts w:ascii="Times New Roman" w:hAnsi="Times New Roman" w:cs="Times New Roman"/>
+        </w:rPr>
+        <w:t xml:space="preserve"> </w:t>
+      </w:r>
+      <w:proofErr w:type="spellStart"/>
+      <w:r>
+        <w:rPr>
+          <w:rFonts w:ascii="Times New Roman" w:hAnsi="Times New Roman" w:cs="Times New Roman"/>
+        </w:rPr>
+        <w:t>pendukung</w:t>
+      </w:r>
+      <w:proofErr w:type="spellEnd"/>
+      <w:r>
+        <w:rPr>
+          <w:rFonts w:ascii="Times New Roman" w:hAnsi="Times New Roman" w:cs="Times New Roman"/>
+        </w:rPr>
+        <w:t xml:space="preserve"> </w:t>
+      </w:r>
+      <w:proofErr w:type="spellStart"/>
+      <w:r>
+        <w:rPr>
+          <w:rFonts w:ascii="Times New Roman" w:hAnsi="Times New Roman" w:cs="Times New Roman"/>
+        </w:rPr>
+        <w:t>utama</w:t>
+      </w:r>
+      <w:proofErr w:type="spellEnd"/>
+      <w:r>
+        <w:rPr>
+          <w:rFonts w:ascii="Times New Roman" w:hAnsi="Times New Roman" w:cs="Times New Roman"/>
+        </w:rPr>
+        <w:t xml:space="preserve"> </w:t>
+      </w:r>
+      <w:proofErr w:type="spellStart"/>
+      <w:r>
+        <w:rPr>
+          <w:rFonts w:ascii="Times New Roman" w:hAnsi="Times New Roman" w:cs="Times New Roman"/>
+        </w:rPr>
+        <w:t>dalam</w:t>
+      </w:r>
+      <w:proofErr w:type="spellEnd"/>
+      <w:r>
+        <w:rPr>
+          <w:rFonts w:ascii="Times New Roman" w:hAnsi="Times New Roman" w:cs="Times New Roman"/>
+        </w:rPr>
+        <w:t xml:space="preserve"> </w:t>
+      </w:r>
+      <w:proofErr w:type="spellStart"/>
+      <w:r>
+        <w:rPr>
+          <w:rFonts w:ascii="Times New Roman" w:hAnsi="Times New Roman" w:cs="Times New Roman"/>
+        </w:rPr>
+        <w:t>meningkatkan</w:t>
+      </w:r>
+      <w:proofErr w:type="spellEnd"/>
+      <w:r>
+        <w:rPr>
+          <w:rFonts w:ascii="Times New Roman" w:hAnsi="Times New Roman" w:cs="Times New Roman"/>
+        </w:rPr>
+        <w:t xml:space="preserve"> </w:t>
+      </w:r>
+      <w:proofErr w:type="spellStart"/>
+      <w:r>
+        <w:rPr>
+          <w:rFonts w:ascii="Times New Roman" w:hAnsi="Times New Roman" w:cs="Times New Roman"/>
+        </w:rPr>
+        <w:t>kualitas</w:t>
+      </w:r>
+      <w:proofErr w:type="spellEnd"/>
+      <w:r>
+        <w:rPr>
+          <w:rFonts w:ascii="Times New Roman" w:hAnsi="Times New Roman" w:cs="Times New Roman"/>
+        </w:rPr>
+        <w:t xml:space="preserve"> dan </w:t>
+      </w:r>
+      <w:proofErr w:type="spellStart"/>
+      <w:r>
+        <w:rPr>
+          <w:rFonts w:ascii="Times New Roman" w:hAnsi="Times New Roman" w:cs="Times New Roman"/>
+        </w:rPr>
+        <w:t>efektivitas</w:t>
+      </w:r>
+      <w:proofErr w:type="spellEnd"/>
+      <w:r>
+        <w:rPr>
+          <w:rFonts w:ascii="Times New Roman" w:hAnsi="Times New Roman" w:cs="Times New Roman"/>
+        </w:rPr>
+        <w:t xml:space="preserve"> </w:t>
+      </w:r>
+      <w:proofErr w:type="spellStart"/>
+      <w:r>
+        <w:rPr>
+          <w:rFonts w:ascii="Times New Roman" w:hAnsi="Times New Roman" w:cs="Times New Roman"/>
+        </w:rPr>
+        <w:t>pendidikan</w:t>
+      </w:r>
+      <w:proofErr w:type="spellEnd"/>
+      <w:r>
+        <w:rPr>
+          <w:rFonts w:ascii="Times New Roman" w:hAnsi="Times New Roman" w:cs="Times New Roman"/>
+        </w:rPr>
+        <w:t xml:space="preserve">. SMK </w:t>
+      </w:r>
+      <w:proofErr w:type="spellStart"/>
+      <w:r>
+        <w:rPr>
+          <w:rFonts w:ascii="Times New Roman" w:hAnsi="Times New Roman" w:cs="Times New Roman"/>
+        </w:rPr>
+        <w:t>Mahaputra</w:t>
+      </w:r>
+      <w:proofErr w:type="spellEnd"/>
+      <w:r>
+        <w:rPr>
+          <w:rFonts w:ascii="Times New Roman" w:hAnsi="Times New Roman" w:cs="Times New Roman"/>
+        </w:rPr>
+        <w:t xml:space="preserve"> Cerdas Utama </w:t>
+      </w:r>
+      <w:proofErr w:type="spellStart"/>
+      <w:r>
+        <w:rPr>
+          <w:rFonts w:ascii="Times New Roman" w:hAnsi="Times New Roman" w:cs="Times New Roman"/>
+        </w:rPr>
+        <w:t>sebagai</w:t>
+      </w:r>
+      <w:proofErr w:type="spellEnd"/>
+      <w:r>
+        <w:rPr>
+          <w:rFonts w:ascii="Times New Roman" w:hAnsi="Times New Roman" w:cs="Times New Roman"/>
+        </w:rPr>
+        <w:t xml:space="preserve"> </w:t>
+      </w:r>
+      <w:proofErr w:type="spellStart"/>
+      <w:r>
+        <w:rPr>
+          <w:rFonts w:ascii="Times New Roman" w:hAnsi="Times New Roman" w:cs="Times New Roman"/>
+        </w:rPr>
+        <w:t>lembaga</w:t>
+      </w:r>
+      <w:proofErr w:type="spellEnd"/>
+      <w:r>
+        <w:rPr>
+          <w:rFonts w:ascii="Times New Roman" w:hAnsi="Times New Roman" w:cs="Times New Roman"/>
+        </w:rPr>
+        <w:t xml:space="preserve"> </w:t>
+      </w:r>
+      <w:proofErr w:type="spellStart"/>
+      <w:r>
+        <w:rPr>
+          <w:rFonts w:ascii="Times New Roman" w:hAnsi="Times New Roman" w:cs="Times New Roman"/>
+        </w:rPr>
+        <w:t>pendidikan</w:t>
+      </w:r>
+      <w:proofErr w:type="spellEnd"/>
+      <w:r>
+        <w:rPr>
+          <w:rFonts w:ascii="Times New Roman" w:hAnsi="Times New Roman" w:cs="Times New Roman"/>
+        </w:rPr>
+        <w:t xml:space="preserve"> </w:t>
+      </w:r>
+      <w:proofErr w:type="spellStart"/>
+      <w:r>
+        <w:rPr>
+          <w:rFonts w:ascii="Times New Roman" w:hAnsi="Times New Roman" w:cs="Times New Roman"/>
+        </w:rPr>
+        <w:t>berbasis</w:t>
+      </w:r>
+      <w:proofErr w:type="spellEnd"/>
+      <w:r>
+        <w:rPr>
+          <w:rFonts w:ascii="Times New Roman" w:hAnsi="Times New Roman" w:cs="Times New Roman"/>
+        </w:rPr>
+        <w:t xml:space="preserve"> </w:t>
+      </w:r>
+      <w:proofErr w:type="spellStart"/>
+      <w:r>
+        <w:rPr>
+          <w:rFonts w:ascii="Times New Roman" w:hAnsi="Times New Roman" w:cs="Times New Roman"/>
+        </w:rPr>
+        <w:t>teknologi</w:t>
+      </w:r>
+      <w:proofErr w:type="spellEnd"/>
+      <w:r>
+        <w:rPr>
+          <w:rFonts w:ascii="Times New Roman" w:hAnsi="Times New Roman" w:cs="Times New Roman"/>
+        </w:rPr>
+        <w:t xml:space="preserve"> </w:t>
+      </w:r>
+      <w:proofErr w:type="spellStart"/>
+      <w:r>
+        <w:rPr>
+          <w:rFonts w:ascii="Times New Roman" w:hAnsi="Times New Roman" w:cs="Times New Roman"/>
+        </w:rPr>
+        <w:t>tinggi</w:t>
+      </w:r>
+      <w:proofErr w:type="spellEnd"/>
+      <w:r>
+        <w:rPr>
+          <w:rFonts w:ascii="Times New Roman" w:hAnsi="Times New Roman" w:cs="Times New Roman"/>
+        </w:rPr>
+        <w:t xml:space="preserve"> </w:t>
+      </w:r>
+      <w:proofErr w:type="spellStart"/>
+      <w:r>
+        <w:rPr>
+          <w:rFonts w:ascii="Times New Roman" w:hAnsi="Times New Roman" w:cs="Times New Roman"/>
+        </w:rPr>
+        <w:t>memahami</w:t>
+      </w:r>
+      <w:proofErr w:type="spellEnd"/>
+      <w:r>
+        <w:rPr>
+          <w:rFonts w:ascii="Times New Roman" w:hAnsi="Times New Roman" w:cs="Times New Roman"/>
+        </w:rPr>
+        <w:t xml:space="preserve"> </w:t>
+      </w:r>
+      <w:proofErr w:type="spellStart"/>
+      <w:r>
+        <w:rPr>
+          <w:rFonts w:ascii="Times New Roman" w:hAnsi="Times New Roman" w:cs="Times New Roman"/>
+        </w:rPr>
+        <w:t>pentingnya</w:t>
+      </w:r>
+      <w:proofErr w:type="spellEnd"/>
+      <w:r>
+        <w:rPr>
+          <w:rFonts w:ascii="Times New Roman" w:hAnsi="Times New Roman" w:cs="Times New Roman"/>
+        </w:rPr>
+        <w:t xml:space="preserve"> </w:t>
+      </w:r>
+      <w:proofErr w:type="spellStart"/>
+      <w:r>
+        <w:rPr>
+          <w:rFonts w:ascii="Times New Roman" w:hAnsi="Times New Roman" w:cs="Times New Roman"/>
+        </w:rPr>
+        <w:t>inovasi</w:t>
+      </w:r>
+      <w:proofErr w:type="spellEnd"/>
+      <w:r>
+        <w:rPr>
+          <w:rFonts w:ascii="Times New Roman" w:hAnsi="Times New Roman" w:cs="Times New Roman"/>
+        </w:rPr>
+        <w:t xml:space="preserve"> </w:t>
+      </w:r>
+      <w:proofErr w:type="spellStart"/>
+      <w:r>
+        <w:rPr>
+          <w:rFonts w:ascii="Times New Roman" w:hAnsi="Times New Roman" w:cs="Times New Roman"/>
+        </w:rPr>
+        <w:t>dalam</w:t>
+      </w:r>
+      <w:proofErr w:type="spellEnd"/>
+      <w:r>
+        <w:rPr>
+          <w:rFonts w:ascii="Times New Roman" w:hAnsi="Times New Roman" w:cs="Times New Roman"/>
+        </w:rPr>
+        <w:t xml:space="preserve"> </w:t>
+      </w:r>
+      <w:proofErr w:type="spellStart"/>
+      <w:r>
+        <w:rPr>
+          <w:rFonts w:ascii="Times New Roman" w:hAnsi="Times New Roman" w:cs="Times New Roman"/>
+        </w:rPr>
+        <w:t>pengelolaan</w:t>
+      </w:r>
+      <w:proofErr w:type="spellEnd"/>
+      <w:r>
+        <w:rPr>
+          <w:rFonts w:ascii="Times New Roman" w:hAnsi="Times New Roman" w:cs="Times New Roman"/>
+        </w:rPr>
+        <w:t xml:space="preserve"> </w:t>
+      </w:r>
+      <w:proofErr w:type="spellStart"/>
+      <w:r>
+        <w:rPr>
+          <w:rFonts w:ascii="Times New Roman" w:hAnsi="Times New Roman" w:cs="Times New Roman"/>
+        </w:rPr>
+        <w:t>pendidikan</w:t>
+      </w:r>
+      <w:proofErr w:type="spellEnd"/>
+      <w:r>
+        <w:rPr>
+          <w:rFonts w:ascii="Times New Roman" w:hAnsi="Times New Roman" w:cs="Times New Roman"/>
+        </w:rPr>
+        <w:t xml:space="preserve">. </w:t>
+      </w:r>
+      <w:proofErr w:type="spellStart"/>
+      <w:r>
+        <w:rPr>
+          <w:rFonts w:ascii="Times New Roman" w:hAnsi="Times New Roman" w:cs="Times New Roman"/>
+        </w:rPr>
+        <w:t>Untuk</w:t>
+      </w:r>
+      <w:proofErr w:type="spellEnd"/>
+      <w:r>
+        <w:rPr>
+          <w:rFonts w:ascii="Times New Roman" w:hAnsi="Times New Roman" w:cs="Times New Roman"/>
+        </w:rPr>
+        <w:t xml:space="preserve"> </w:t>
+      </w:r>
+      <w:proofErr w:type="spellStart"/>
+      <w:r>
+        <w:rPr>
+          <w:rFonts w:ascii="Times New Roman" w:hAnsi="Times New Roman" w:cs="Times New Roman"/>
+        </w:rPr>
+        <w:t>mendukung</w:t>
+      </w:r>
+      <w:proofErr w:type="spellEnd"/>
+      <w:r>
+        <w:rPr>
+          <w:rFonts w:ascii="Times New Roman" w:hAnsi="Times New Roman" w:cs="Times New Roman"/>
+        </w:rPr>
+        <w:t xml:space="preserve"> </w:t>
+      </w:r>
+      <w:proofErr w:type="spellStart"/>
+      <w:r>
+        <w:rPr>
+          <w:rFonts w:ascii="Times New Roman" w:hAnsi="Times New Roman" w:cs="Times New Roman"/>
+        </w:rPr>
+        <w:t>evaluasi</w:t>
+      </w:r>
+      <w:proofErr w:type="spellEnd"/>
+      <w:r>
+        <w:rPr>
+          <w:rFonts w:ascii="Times New Roman" w:hAnsi="Times New Roman" w:cs="Times New Roman"/>
+        </w:rPr>
+        <w:t xml:space="preserve"> </w:t>
+      </w:r>
+      <w:proofErr w:type="spellStart"/>
+      <w:r>
+        <w:rPr>
+          <w:rFonts w:ascii="Times New Roman" w:hAnsi="Times New Roman" w:cs="Times New Roman"/>
+        </w:rPr>
+        <w:t>kinerja</w:t>
+      </w:r>
+      <w:proofErr w:type="spellEnd"/>
+      <w:r>
+        <w:rPr>
+          <w:rFonts w:ascii="Times New Roman" w:hAnsi="Times New Roman" w:cs="Times New Roman"/>
+        </w:rPr>
+        <w:t xml:space="preserve"> </w:t>
+      </w:r>
+      <w:proofErr w:type="spellStart"/>
+      <w:r>
+        <w:rPr>
+          <w:rFonts w:ascii="Times New Roman" w:hAnsi="Times New Roman" w:cs="Times New Roman"/>
+        </w:rPr>
+        <w:t>staf</w:t>
+      </w:r>
+      <w:proofErr w:type="spellEnd"/>
+      <w:r>
+        <w:rPr>
+          <w:rFonts w:ascii="Times New Roman" w:hAnsi="Times New Roman" w:cs="Times New Roman"/>
+        </w:rPr>
+        <w:t xml:space="preserve"> dan guru </w:t>
+      </w:r>
+      <w:proofErr w:type="spellStart"/>
+      <w:r>
+        <w:rPr>
+          <w:rFonts w:ascii="Times New Roman" w:hAnsi="Times New Roman" w:cs="Times New Roman"/>
+        </w:rPr>
+        <w:t>serta</w:t>
+      </w:r>
+      <w:proofErr w:type="spellEnd"/>
+      <w:r>
+        <w:rPr>
+          <w:rFonts w:ascii="Times New Roman" w:hAnsi="Times New Roman" w:cs="Times New Roman"/>
+        </w:rPr>
+        <w:t xml:space="preserve"> </w:t>
+      </w:r>
+      <w:proofErr w:type="spellStart"/>
+      <w:r>
+        <w:rPr>
+          <w:rFonts w:ascii="Times New Roman" w:hAnsi="Times New Roman" w:cs="Times New Roman"/>
+        </w:rPr>
+        <w:t>meningkatkan</w:t>
+      </w:r>
+      <w:proofErr w:type="spellEnd"/>
+      <w:r>
+        <w:rPr>
+          <w:rFonts w:ascii="Times New Roman" w:hAnsi="Times New Roman" w:cs="Times New Roman"/>
+        </w:rPr>
+        <w:t xml:space="preserve"> </w:t>
+      </w:r>
+      <w:proofErr w:type="spellStart"/>
+      <w:r>
+        <w:rPr>
+          <w:rFonts w:ascii="Times New Roman" w:hAnsi="Times New Roman" w:cs="Times New Roman"/>
+        </w:rPr>
+        <w:t>pelayanan</w:t>
+      </w:r>
+      <w:proofErr w:type="spellEnd"/>
+      <w:r>
+        <w:rPr>
+          <w:rFonts w:ascii="Times New Roman" w:hAnsi="Times New Roman" w:cs="Times New Roman"/>
+        </w:rPr>
+        <w:t xml:space="preserve"> </w:t>
+      </w:r>
+      <w:proofErr w:type="spellStart"/>
+      <w:r>
+        <w:rPr>
+          <w:rFonts w:ascii="Times New Roman" w:hAnsi="Times New Roman" w:cs="Times New Roman"/>
+        </w:rPr>
+        <w:t>kepada</w:t>
+      </w:r>
+      <w:proofErr w:type="spellEnd"/>
+      <w:r>
+        <w:rPr>
+          <w:rFonts w:ascii="Times New Roman" w:hAnsi="Times New Roman" w:cs="Times New Roman"/>
+        </w:rPr>
+        <w:t xml:space="preserve"> </w:t>
+      </w:r>
+      <w:proofErr w:type="spellStart"/>
+      <w:r>
+        <w:rPr>
+          <w:rFonts w:ascii="Times New Roman" w:hAnsi="Times New Roman" w:cs="Times New Roman"/>
+        </w:rPr>
+        <w:t>siswa</w:t>
+      </w:r>
+      <w:proofErr w:type="spellEnd"/>
+      <w:r>
+        <w:rPr>
+          <w:rFonts w:ascii="Times New Roman" w:hAnsi="Times New Roman" w:cs="Times New Roman"/>
+        </w:rPr>
+        <w:t xml:space="preserve">, </w:t>
+      </w:r>
+      <w:proofErr w:type="spellStart"/>
+      <w:r>
+        <w:rPr>
+          <w:rFonts w:ascii="Times New Roman" w:hAnsi="Times New Roman" w:cs="Times New Roman"/>
+        </w:rPr>
+        <w:t>pengembangan</w:t>
+      </w:r>
+      <w:proofErr w:type="spellEnd"/>
+      <w:r>
+        <w:rPr>
+          <w:rFonts w:ascii="Times New Roman" w:hAnsi="Times New Roman" w:cs="Times New Roman"/>
+        </w:rPr>
+        <w:t xml:space="preserve"> </w:t>
+      </w:r>
+      <w:proofErr w:type="spellStart"/>
+      <w:r>
+        <w:rPr>
+          <w:rFonts w:ascii="Times New Roman" w:hAnsi="Times New Roman" w:cs="Times New Roman"/>
+        </w:rPr>
+        <w:t>aplikasi</w:t>
+      </w:r>
+      <w:proofErr w:type="spellEnd"/>
+      <w:r>
+        <w:rPr>
+          <w:rFonts w:ascii="Times New Roman" w:hAnsi="Times New Roman" w:cs="Times New Roman"/>
+        </w:rPr>
+        <w:t xml:space="preserve"> </w:t>
+      </w:r>
       <w:proofErr w:type="spellStart"/>
       <w:r>
         <w:rPr>
@@ -6394,7 +7049,427 @@
         <w:rPr>
           <w:rFonts w:ascii="Times New Roman" w:hAnsi="Times New Roman" w:cs="Times New Roman"/>
         </w:rPr>
-        <w:t xml:space="preserve"> Sekolah (SIMS) </w:t>
+        <w:t xml:space="preserve"> Sekolah </w:t>
+      </w:r>
+      <w:proofErr w:type="spellStart"/>
+      <w:r>
+        <w:rPr>
+          <w:rFonts w:ascii="Times New Roman" w:hAnsi="Times New Roman" w:cs="Times New Roman"/>
+        </w:rPr>
+        <w:t>berbasis</w:t>
+      </w:r>
+      <w:proofErr w:type="spellEnd"/>
+      <w:r>
+        <w:rPr>
+          <w:rFonts w:ascii="Times New Roman" w:hAnsi="Times New Roman" w:cs="Times New Roman"/>
+        </w:rPr>
+        <w:t xml:space="preserve"> web </w:t>
+      </w:r>
+      <w:proofErr w:type="spellStart"/>
+      <w:r>
+        <w:rPr>
+          <w:rFonts w:ascii="Times New Roman" w:hAnsi="Times New Roman" w:cs="Times New Roman"/>
+        </w:rPr>
+        <w:t>menjadi</w:t>
+      </w:r>
+      <w:proofErr w:type="spellEnd"/>
+      <w:r>
+        <w:rPr>
+          <w:rFonts w:ascii="Times New Roman" w:hAnsi="Times New Roman" w:cs="Times New Roman"/>
+        </w:rPr>
+        <w:t xml:space="preserve"> </w:t>
+      </w:r>
+      <w:proofErr w:type="spellStart"/>
+      <w:r>
+        <w:rPr>
+          <w:rFonts w:ascii="Times New Roman" w:hAnsi="Times New Roman" w:cs="Times New Roman"/>
+        </w:rPr>
+        <w:t>langkah</w:t>
+      </w:r>
+      <w:proofErr w:type="spellEnd"/>
+      <w:r>
+        <w:rPr>
+          <w:rFonts w:ascii="Times New Roman" w:hAnsi="Times New Roman" w:cs="Times New Roman"/>
+        </w:rPr>
+        <w:t xml:space="preserve"> </w:t>
+      </w:r>
+      <w:proofErr w:type="spellStart"/>
+      <w:r>
+        <w:rPr>
+          <w:rFonts w:ascii="Times New Roman" w:hAnsi="Times New Roman" w:cs="Times New Roman"/>
+        </w:rPr>
+        <w:t>strategis</w:t>
+      </w:r>
+      <w:proofErr w:type="spellEnd"/>
+      <w:r>
+        <w:rPr>
+          <w:rFonts w:ascii="Times New Roman" w:hAnsi="Times New Roman" w:cs="Times New Roman"/>
+        </w:rPr>
+        <w:t xml:space="preserve">. </w:t>
+      </w:r>
+      <w:proofErr w:type="spellStart"/>
+      <w:r>
+        <w:rPr>
+          <w:rFonts w:ascii="Times New Roman" w:hAnsi="Times New Roman" w:cs="Times New Roman"/>
+        </w:rPr>
+        <w:t>Aplikasi</w:t>
+      </w:r>
+      <w:proofErr w:type="spellEnd"/>
+      <w:r>
+        <w:rPr>
+          <w:rFonts w:ascii="Times New Roman" w:hAnsi="Times New Roman" w:cs="Times New Roman"/>
+        </w:rPr>
+        <w:t xml:space="preserve"> </w:t>
+      </w:r>
+      <w:proofErr w:type="spellStart"/>
+      <w:r>
+        <w:rPr>
+          <w:rFonts w:ascii="Times New Roman" w:hAnsi="Times New Roman" w:cs="Times New Roman"/>
+        </w:rPr>
+        <w:t>ini</w:t>
+      </w:r>
+      <w:proofErr w:type="spellEnd"/>
+      <w:r>
+        <w:rPr>
+          <w:rFonts w:ascii="Times New Roman" w:hAnsi="Times New Roman" w:cs="Times New Roman"/>
+        </w:rPr>
+        <w:t xml:space="preserve"> </w:t>
+      </w:r>
+      <w:proofErr w:type="spellStart"/>
+      <w:r>
+        <w:rPr>
+          <w:rFonts w:ascii="Times New Roman" w:hAnsi="Times New Roman" w:cs="Times New Roman"/>
+        </w:rPr>
+        <w:t>memungkinkan</w:t>
+      </w:r>
+      <w:proofErr w:type="spellEnd"/>
+      <w:r>
+        <w:rPr>
+          <w:rFonts w:ascii="Times New Roman" w:hAnsi="Times New Roman" w:cs="Times New Roman"/>
+        </w:rPr>
+        <w:t xml:space="preserve"> </w:t>
+      </w:r>
+      <w:proofErr w:type="spellStart"/>
+      <w:r>
+        <w:rPr>
+          <w:rFonts w:ascii="Times New Roman" w:hAnsi="Times New Roman" w:cs="Times New Roman"/>
+        </w:rPr>
+        <w:t>aksesibilitas</w:t>
+      </w:r>
+      <w:proofErr w:type="spellEnd"/>
+      <w:r>
+        <w:rPr>
+          <w:rFonts w:ascii="Times New Roman" w:hAnsi="Times New Roman" w:cs="Times New Roman"/>
+        </w:rPr>
+        <w:t xml:space="preserve"> yang </w:t>
+      </w:r>
+      <w:proofErr w:type="spellStart"/>
+      <w:r>
+        <w:rPr>
+          <w:rFonts w:ascii="Times New Roman" w:hAnsi="Times New Roman" w:cs="Times New Roman"/>
+        </w:rPr>
+        <w:t>luas</w:t>
+      </w:r>
+      <w:proofErr w:type="spellEnd"/>
+      <w:r>
+        <w:rPr>
+          <w:rFonts w:ascii="Times New Roman" w:hAnsi="Times New Roman" w:cs="Times New Roman"/>
+        </w:rPr>
+        <w:t xml:space="preserve"> dan </w:t>
+      </w:r>
+      <w:proofErr w:type="spellStart"/>
+      <w:r>
+        <w:rPr>
+          <w:rFonts w:ascii="Times New Roman" w:hAnsi="Times New Roman" w:cs="Times New Roman"/>
+        </w:rPr>
+        <w:t>fleksibilitas</w:t>
+      </w:r>
+      <w:proofErr w:type="spellEnd"/>
+      <w:r>
+        <w:rPr>
+          <w:rFonts w:ascii="Times New Roman" w:hAnsi="Times New Roman" w:cs="Times New Roman"/>
+        </w:rPr>
+        <w:t xml:space="preserve"> </w:t>
+      </w:r>
+      <w:proofErr w:type="spellStart"/>
+      <w:r>
+        <w:rPr>
+          <w:rFonts w:ascii="Times New Roman" w:hAnsi="Times New Roman" w:cs="Times New Roman"/>
+        </w:rPr>
+        <w:t>tinggi</w:t>
+      </w:r>
+      <w:proofErr w:type="spellEnd"/>
+      <w:r>
+        <w:rPr>
+          <w:rFonts w:ascii="Times New Roman" w:hAnsi="Times New Roman" w:cs="Times New Roman"/>
+        </w:rPr>
+        <w:t xml:space="preserve">, </w:t>
+      </w:r>
+      <w:proofErr w:type="spellStart"/>
+      <w:r>
+        <w:rPr>
+          <w:rFonts w:ascii="Times New Roman" w:hAnsi="Times New Roman" w:cs="Times New Roman"/>
+        </w:rPr>
+        <w:t>sejalan</w:t>
+      </w:r>
+      <w:proofErr w:type="spellEnd"/>
+      <w:r>
+        <w:rPr>
+          <w:rFonts w:ascii="Times New Roman" w:hAnsi="Times New Roman" w:cs="Times New Roman"/>
+        </w:rPr>
+        <w:t xml:space="preserve"> </w:t>
+      </w:r>
+      <w:proofErr w:type="spellStart"/>
+      <w:r>
+        <w:rPr>
+          <w:rFonts w:ascii="Times New Roman" w:hAnsi="Times New Roman" w:cs="Times New Roman"/>
+        </w:rPr>
+        <w:t>dengan</w:t>
+      </w:r>
+      <w:proofErr w:type="spellEnd"/>
+      <w:r>
+        <w:rPr>
+          <w:rFonts w:ascii="Times New Roman" w:hAnsi="Times New Roman" w:cs="Times New Roman"/>
+        </w:rPr>
+        <w:t xml:space="preserve"> </w:t>
+      </w:r>
+      <w:proofErr w:type="spellStart"/>
+      <w:r>
+        <w:rPr>
+          <w:rFonts w:ascii="Times New Roman" w:hAnsi="Times New Roman" w:cs="Times New Roman"/>
+        </w:rPr>
+        <w:t>tren</w:t>
+      </w:r>
+      <w:proofErr w:type="spellEnd"/>
+      <w:r>
+        <w:rPr>
+          <w:rFonts w:ascii="Times New Roman" w:hAnsi="Times New Roman" w:cs="Times New Roman"/>
+        </w:rPr>
+        <w:t xml:space="preserve"> </w:t>
+      </w:r>
+      <w:proofErr w:type="spellStart"/>
+      <w:r>
+        <w:rPr>
+          <w:rFonts w:ascii="Times New Roman" w:hAnsi="Times New Roman" w:cs="Times New Roman"/>
+        </w:rPr>
+        <w:t>digitalisasi</w:t>
+      </w:r>
+      <w:proofErr w:type="spellEnd"/>
+      <w:r>
+        <w:rPr>
+          <w:rFonts w:ascii="Times New Roman" w:hAnsi="Times New Roman" w:cs="Times New Roman"/>
+        </w:rPr>
+        <w:t xml:space="preserve"> </w:t>
+      </w:r>
+      <w:proofErr w:type="spellStart"/>
+      <w:r>
+        <w:rPr>
+          <w:rFonts w:ascii="Times New Roman" w:hAnsi="Times New Roman" w:cs="Times New Roman"/>
+        </w:rPr>
+        <w:t>dalam</w:t>
+      </w:r>
+      <w:proofErr w:type="spellEnd"/>
+      <w:r>
+        <w:rPr>
+          <w:rFonts w:ascii="Times New Roman" w:hAnsi="Times New Roman" w:cs="Times New Roman"/>
+        </w:rPr>
+        <w:t xml:space="preserve"> dunia </w:t>
+      </w:r>
+      <w:proofErr w:type="spellStart"/>
+      <w:r>
+        <w:rPr>
+          <w:rFonts w:ascii="Times New Roman" w:hAnsi="Times New Roman" w:cs="Times New Roman"/>
+        </w:rPr>
+        <w:t>pendidikan</w:t>
+      </w:r>
+      <w:proofErr w:type="spellEnd"/>
+      <w:r>
+        <w:rPr>
+          <w:rFonts w:ascii="Times New Roman" w:hAnsi="Times New Roman" w:cs="Times New Roman"/>
+        </w:rPr>
+        <w:t xml:space="preserve"> </w:t>
+      </w:r>
+      <w:proofErr w:type="spellStart"/>
+      <w:r>
+        <w:rPr>
+          <w:rFonts w:ascii="Times New Roman" w:hAnsi="Times New Roman" w:cs="Times New Roman"/>
+        </w:rPr>
+        <w:t>untuk</w:t>
+      </w:r>
+      <w:proofErr w:type="spellEnd"/>
+      <w:r>
+        <w:rPr>
+          <w:rFonts w:ascii="Times New Roman" w:hAnsi="Times New Roman" w:cs="Times New Roman"/>
+        </w:rPr>
+        <w:t xml:space="preserve"> </w:t>
+      </w:r>
+      <w:proofErr w:type="spellStart"/>
+      <w:r>
+        <w:rPr>
+          <w:rFonts w:ascii="Times New Roman" w:hAnsi="Times New Roman" w:cs="Times New Roman"/>
+        </w:rPr>
+        <w:t>menciptakan</w:t>
+      </w:r>
+      <w:proofErr w:type="spellEnd"/>
+      <w:r>
+        <w:rPr>
+          <w:rFonts w:ascii="Times New Roman" w:hAnsi="Times New Roman" w:cs="Times New Roman"/>
+        </w:rPr>
+        <w:t xml:space="preserve"> </w:t>
+      </w:r>
+      <w:proofErr w:type="spellStart"/>
+      <w:r>
+        <w:rPr>
+          <w:rFonts w:ascii="Times New Roman" w:hAnsi="Times New Roman" w:cs="Times New Roman"/>
+        </w:rPr>
+        <w:t>sistem</w:t>
+      </w:r>
+      <w:proofErr w:type="spellEnd"/>
+      <w:r>
+        <w:rPr>
+          <w:rFonts w:ascii="Times New Roman" w:hAnsi="Times New Roman" w:cs="Times New Roman"/>
+        </w:rPr>
+        <w:t xml:space="preserve"> yang </w:t>
+      </w:r>
+      <w:proofErr w:type="spellStart"/>
+      <w:r>
+        <w:rPr>
+          <w:rFonts w:ascii="Times New Roman" w:hAnsi="Times New Roman" w:cs="Times New Roman"/>
+        </w:rPr>
+        <w:t>lebih</w:t>
+      </w:r>
+      <w:proofErr w:type="spellEnd"/>
+      <w:r>
+        <w:rPr>
+          <w:rFonts w:ascii="Times New Roman" w:hAnsi="Times New Roman" w:cs="Times New Roman"/>
+        </w:rPr>
+        <w:t xml:space="preserve"> </w:t>
+      </w:r>
+      <w:proofErr w:type="spellStart"/>
+      <w:r>
+        <w:rPr>
+          <w:rFonts w:ascii="Times New Roman" w:hAnsi="Times New Roman" w:cs="Times New Roman"/>
+        </w:rPr>
+        <w:t>efektif</w:t>
+      </w:r>
+      <w:proofErr w:type="spellEnd"/>
+      <w:r>
+        <w:rPr>
+          <w:rFonts w:ascii="Times New Roman" w:hAnsi="Times New Roman" w:cs="Times New Roman"/>
+        </w:rPr>
+        <w:t xml:space="preserve"> dan </w:t>
+      </w:r>
+      <w:proofErr w:type="spellStart"/>
+      <w:r>
+        <w:rPr>
+          <w:rFonts w:ascii="Times New Roman" w:hAnsi="Times New Roman" w:cs="Times New Roman"/>
+        </w:rPr>
+        <w:t>efisien</w:t>
+      </w:r>
+      <w:proofErr w:type="spellEnd"/>
+      <w:r>
+        <w:rPr>
+          <w:rFonts w:ascii="Times New Roman" w:hAnsi="Times New Roman" w:cs="Times New Roman"/>
+        </w:rPr>
+        <w:t>.</w:t>
+      </w:r>
+    </w:p>
+    <w:p>
+      <w:pPr>
+        <w:spacing w:after="0" w:line="360" w:lineRule="auto"/>
+        <w:ind w:left="737" w:firstLine="397"/>
+        <w:jc w:val="both"/>
+        <w:rPr>
+          <w:rFonts w:ascii="Times New Roman" w:hAnsi="Times New Roman" w:cs="Times New Roman"/>
+        </w:rPr>
+      </w:pPr>
+      <w:proofErr w:type="spellStart"/>
+      <w:r>
+        <w:rPr>
+          <w:rFonts w:ascii="Times New Roman" w:hAnsi="Times New Roman" w:cs="Times New Roman"/>
+        </w:rPr>
+        <w:t>Sistem</w:t>
+      </w:r>
+      <w:proofErr w:type="spellEnd"/>
+      <w:r>
+        <w:rPr>
+          <w:rFonts w:ascii="Times New Roman" w:hAnsi="Times New Roman" w:cs="Times New Roman"/>
+        </w:rPr>
+        <w:t xml:space="preserve"> </w:t>
+      </w:r>
+      <w:proofErr w:type="spellStart"/>
+      <w:r>
+        <w:rPr>
+          <w:rFonts w:ascii="Times New Roman" w:hAnsi="Times New Roman" w:cs="Times New Roman"/>
+        </w:rPr>
+        <w:t>Informasi</w:t>
+      </w:r>
+      <w:proofErr w:type="spellEnd"/>
+      <w:r>
+        <w:rPr>
+          <w:rFonts w:ascii="Times New Roman" w:hAnsi="Times New Roman" w:cs="Times New Roman"/>
+        </w:rPr>
+        <w:t xml:space="preserve"> </w:t>
+      </w:r>
+      <w:proofErr w:type="spellStart"/>
+      <w:r>
+        <w:rPr>
+          <w:rFonts w:ascii="Times New Roman" w:hAnsi="Times New Roman" w:cs="Times New Roman"/>
+        </w:rPr>
+        <w:t>Manajemen</w:t>
+      </w:r>
+      <w:proofErr w:type="spellEnd"/>
+      <w:r>
+        <w:rPr>
+          <w:rFonts w:ascii="Times New Roman" w:hAnsi="Times New Roman" w:cs="Times New Roman"/>
+        </w:rPr>
+        <w:t xml:space="preserve"> dan </w:t>
+      </w:r>
+      <w:proofErr w:type="spellStart"/>
+      <w:r>
+        <w:rPr>
+          <w:rFonts w:ascii="Times New Roman" w:hAnsi="Times New Roman" w:cs="Times New Roman"/>
+        </w:rPr>
+        <w:t>Pembelajaran</w:t>
+      </w:r>
+      <w:proofErr w:type="spellEnd"/>
+      <w:r>
+        <w:rPr>
+          <w:rFonts w:ascii="Times New Roman" w:hAnsi="Times New Roman" w:cs="Times New Roman"/>
+        </w:rPr>
+        <w:t xml:space="preserve"> Sekolah </w:t>
+      </w:r>
+      <w:r>
+        <w:rPr>
+          <w:rFonts w:ascii="Times New Roman" w:hAnsi="Times New Roman" w:cs="Times New Roman"/>
+        </w:rPr>
+        <w:t xml:space="preserve">Bernama </w:t>
+      </w:r>
+      <w:proofErr w:type="spellStart"/>
+      <w:r>
+        <w:rPr>
+          <w:rFonts w:ascii="Times New Roman" w:hAnsi="Times New Roman" w:cs="Times New Roman"/>
+        </w:rPr>
+        <w:t>S</w:t>
+      </w:r>
+      <w:r>
+        <w:rPr>
+          <w:rFonts w:ascii="Times New Roman" w:hAnsi="Times New Roman" w:cs="Times New Roman"/>
+        </w:rPr>
+        <w:t>I</w:t>
+      </w:r>
+      <w:r>
+        <w:rPr>
+          <w:rFonts w:ascii="Times New Roman" w:hAnsi="Times New Roman" w:cs="Times New Roman"/>
+        </w:rPr>
+        <w:t>Maput</w:t>
+      </w:r>
+      <w:proofErr w:type="spellEnd"/>
+      <w:r>
+        <w:rPr>
+          <w:rFonts w:ascii="Times New Roman" w:hAnsi="Times New Roman" w:cs="Times New Roman"/>
+        </w:rPr>
+        <w:t xml:space="preserve"> </w:t>
       </w:r>
       <w:proofErr w:type="spellStart"/>
       <w:r>
@@ -6604,7 +7679,29 @@
         <w:rPr>
           <w:rFonts w:ascii="Times New Roman" w:hAnsi="Times New Roman" w:cs="Times New Roman"/>
         </w:rPr>
-        <w:t xml:space="preserve"> web </w:t>
+        <w:t xml:space="preserve"> </w:t>
+      </w:r>
+      <w:r>
+        <w:rPr>
+          <w:rFonts w:ascii="Times New Roman" w:hAnsi="Times New Roman" w:cs="Times New Roman"/>
+          <w:i/>
+          <w:iCs/>
+        </w:rPr>
+        <w:t>web</w:t>
+      </w:r>
+      <w:r>
+        <w:rPr>
+          <w:rFonts w:ascii="Times New Roman" w:hAnsi="Times New Roman" w:cs="Times New Roman"/>
+          <w:i/>
+          <w:iCs/>
+        </w:rPr>
+        <w:t>site</w:t>
+      </w:r>
+      <w:r>
+        <w:rPr>
+          <w:rFonts w:ascii="Times New Roman" w:hAnsi="Times New Roman" w:cs="Times New Roman"/>
+        </w:rPr>
+        <w:t xml:space="preserve"> </w:t>
       </w:r>
       <w:proofErr w:type="spellStart"/>
       <w:r>
@@ -6632,7 +7729,27 @@
         <w:rPr>
           <w:rFonts w:ascii="Times New Roman" w:hAnsi="Times New Roman" w:cs="Times New Roman"/>
         </w:rPr>
-        <w:t xml:space="preserve">, SIMS </w:t>
+        <w:t xml:space="preserve">, </w:t>
+      </w:r>
+      <w:proofErr w:type="spellStart"/>
+      <w:r>
+        <w:rPr>
+          <w:rFonts w:ascii="Times New Roman" w:hAnsi="Times New Roman" w:cs="Times New Roman"/>
+        </w:rPr>
+        <w:t>S</w:t>
+      </w:r>
+      <w:r>
+        <w:rPr>
+          <w:rFonts w:ascii="Times New Roman" w:hAnsi="Times New Roman" w:cs="Times New Roman"/>
+        </w:rPr>
+        <w:t>IMaput</w:t>
+      </w:r>
+      <w:proofErr w:type="spellEnd"/>
+      <w:r>
+        <w:rPr>
+          <w:rFonts w:ascii="Times New Roman" w:hAnsi="Times New Roman" w:cs="Times New Roman"/>
+        </w:rPr>
+        <w:t xml:space="preserve"> </w:t>
       </w:r>
       <w:proofErr w:type="spellStart"/>
       <w:r>
@@ -7108,7 +8225,41 @@
         <w:rPr>
           <w:rFonts w:ascii="Times New Roman" w:hAnsi="Times New Roman" w:cs="Times New Roman"/>
         </w:rPr>
-        <w:t xml:space="preserve">, SIMS juga </w:t>
+        <w:t xml:space="preserve">, </w:t>
+      </w:r>
+      <w:proofErr w:type="spellStart"/>
+      <w:r>
+        <w:rPr>
+          <w:rFonts w:ascii="Times New Roman" w:hAnsi="Times New Roman" w:cs="Times New Roman"/>
+        </w:rPr>
+        <w:t>S</w:t>
+      </w:r>
+      <w:r>
+        <w:rPr>
+          <w:rFonts w:ascii="Times New Roman" w:hAnsi="Times New Roman" w:cs="Times New Roman"/>
+        </w:rPr>
+        <w:t>IMaput</w:t>
+      </w:r>
+      <w:proofErr w:type="spellEnd"/>
+      <w:r>
+        <w:rPr>
+          <w:rFonts w:ascii="Times New Roman" w:hAnsi="Times New Roman" w:cs="Times New Roman"/>
+        </w:rPr>
+        <w:t xml:space="preserve"> juga </w:t>
+      </w:r>
+      <w:proofErr w:type="spellStart"/>
+      <w:r>
+        <w:rPr>
+          <w:rFonts w:ascii="Times New Roman" w:hAnsi="Times New Roman" w:cs="Times New Roman"/>
+        </w:rPr>
+        <w:t>dapat</w:t>
+      </w:r>
+      <w:proofErr w:type="spellEnd"/>
+      <w:r>
+        <w:rPr>
+          <w:rFonts w:ascii="Times New Roman" w:hAnsi="Times New Roman" w:cs="Times New Roman"/>
+        </w:rPr>
+        <w:t xml:space="preserve"> </w:t>
       </w:r>
       <w:proofErr w:type="spellStart"/>
       <w:r>
@@ -7290,14 +8441,14 @@
         <w:rPr>
           <w:rFonts w:ascii="Times New Roman" w:hAnsi="Times New Roman" w:cs="Times New Roman"/>
         </w:rPr>
-        <w:t xml:space="preserve">, dan </w:t>
-      </w:r>
-      <w:proofErr w:type="spellStart"/>
-      <w:r>
-        <w:rPr>
-          <w:rFonts w:ascii="Times New Roman" w:hAnsi="Times New Roman" w:cs="Times New Roman"/>
-        </w:rPr>
-        <w:t>materi</w:t>
+        <w:t xml:space="preserve">, </w:t>
+      </w:r>
+      <w:proofErr w:type="spellStart"/>
+      <w:r>
+        <w:rPr>
+          <w:rFonts w:ascii="Times New Roman" w:hAnsi="Times New Roman" w:cs="Times New Roman"/>
+        </w:rPr>
+        <w:t>jadwal</w:t>
       </w:r>
       <w:proofErr w:type="spellEnd"/>
       <w:r>
@@ -7318,6 +8469,62 @@
         <w:rPr>
           <w:rFonts w:ascii="Times New Roman" w:hAnsi="Times New Roman" w:cs="Times New Roman"/>
         </w:rPr>
+        <w:t xml:space="preserve"> dan </w:t>
+      </w:r>
+      <w:proofErr w:type="spellStart"/>
+      <w:r>
+        <w:rPr>
+          <w:rFonts w:ascii="Times New Roman" w:hAnsi="Times New Roman" w:cs="Times New Roman"/>
+        </w:rPr>
+        <w:t>Pengerjaan</w:t>
+      </w:r>
+      <w:proofErr w:type="spellEnd"/>
+      <w:r>
+        <w:rPr>
+          <w:rFonts w:ascii="Times New Roman" w:hAnsi="Times New Roman" w:cs="Times New Roman"/>
+        </w:rPr>
+        <w:t xml:space="preserve"> </w:t>
+      </w:r>
+      <w:proofErr w:type="spellStart"/>
+      <w:r>
+        <w:rPr>
+          <w:rFonts w:ascii="Times New Roman" w:hAnsi="Times New Roman" w:cs="Times New Roman"/>
+        </w:rPr>
+        <w:t>tugas</w:t>
+      </w:r>
+      <w:proofErr w:type="spellEnd"/>
+      <w:r>
+        <w:rPr>
+          <w:rFonts w:ascii="Times New Roman" w:hAnsi="Times New Roman" w:cs="Times New Roman"/>
+        </w:rPr>
+        <w:t xml:space="preserve"> yang </w:t>
+      </w:r>
+      <w:proofErr w:type="spellStart"/>
+      <w:r>
+        <w:rPr>
+          <w:rFonts w:ascii="Times New Roman" w:hAnsi="Times New Roman" w:cs="Times New Roman"/>
+        </w:rPr>
+        <w:t>lebih</w:t>
+      </w:r>
+      <w:proofErr w:type="spellEnd"/>
+      <w:r>
+        <w:rPr>
+          <w:rFonts w:ascii="Times New Roman" w:hAnsi="Times New Roman" w:cs="Times New Roman"/>
+        </w:rPr>
+        <w:t xml:space="preserve"> </w:t>
+      </w:r>
+      <w:proofErr w:type="spellStart"/>
+      <w:r>
+        <w:rPr>
+          <w:rFonts w:ascii="Times New Roman" w:hAnsi="Times New Roman" w:cs="Times New Roman"/>
+        </w:rPr>
+        <w:t>fleksibel</w:t>
+      </w:r>
+      <w:proofErr w:type="spellEnd"/>
+      <w:r>
+        <w:rPr>
+          <w:rFonts w:ascii="Times New Roman" w:hAnsi="Times New Roman" w:cs="Times New Roman"/>
+        </w:rPr>
         <w:t xml:space="preserve">. </w:t>
       </w:r>
       <w:proofErr w:type="spellStart"/>
@@ -7388,7 +8595,27 @@
         <w:rPr>
           <w:rFonts w:ascii="Times New Roman" w:hAnsi="Times New Roman" w:cs="Times New Roman"/>
         </w:rPr>
-        <w:t xml:space="preserve">, SIMS </w:t>
+        <w:t xml:space="preserve">, </w:t>
+      </w:r>
+      <w:proofErr w:type="spellStart"/>
+      <w:r>
+        <w:rPr>
+          <w:rFonts w:ascii="Times New Roman" w:hAnsi="Times New Roman" w:cs="Times New Roman"/>
+        </w:rPr>
+        <w:t>SIM</w:t>
+      </w:r>
+      <w:r>
+        <w:rPr>
+          <w:rFonts w:ascii="Times New Roman" w:hAnsi="Times New Roman" w:cs="Times New Roman"/>
+        </w:rPr>
+        <w:t>aput</w:t>
+      </w:r>
+      <w:proofErr w:type="spellEnd"/>
+      <w:r>
+        <w:rPr>
+          <w:rFonts w:ascii="Times New Roman" w:hAnsi="Times New Roman" w:cs="Times New Roman"/>
+        </w:rPr>
+        <w:t xml:space="preserve"> </w:t>
       </w:r>
       <w:proofErr w:type="spellStart"/>
       <w:r>
@@ -7472,7 +8699,14 @@
         <w:rPr>
           <w:rFonts w:ascii="Times New Roman" w:hAnsi="Times New Roman" w:cs="Times New Roman"/>
         </w:rPr>
-        <w:t xml:space="preserve"> dan guru, </w:t>
+        <w:t xml:space="preserve"> dan </w:t>
+      </w:r>
+      <w:r>
+        <w:rPr>
+          <w:rFonts w:ascii="Times New Roman" w:hAnsi="Times New Roman" w:cs="Times New Roman"/>
+        </w:rPr>
+        <w:lastRenderedPageBreak/>
+        <w:t xml:space="preserve">guru, </w:t>
       </w:r>
       <w:proofErr w:type="spellStart"/>
       <w:r>
@@ -7627,6 +8861,1044 @@
           <w:rFonts w:ascii="Times New Roman" w:hAnsi="Times New Roman" w:cs="Times New Roman"/>
         </w:rPr>
         <w:t>.</w:t>
+      </w:r>
+    </w:p>
+    <w:p>
+      <w:pPr>
+        <w:spacing w:after="0" w:line="360" w:lineRule="auto"/>
+        <w:ind w:left="737" w:firstLine="397"/>
+        <w:jc w:val="both"/>
+        <w:rPr>
+          <w:rFonts w:ascii="Times New Roman" w:hAnsi="Times New Roman" w:cs="Times New Roman"/>
+        </w:rPr>
+      </w:pPr>
+      <w:r>
+        <w:rPr>
+          <w:rFonts w:ascii="Times New Roman" w:hAnsi="Times New Roman" w:cs="Times New Roman"/>
+        </w:rPr>
+        <w:t xml:space="preserve">SMK </w:t>
+      </w:r>
+      <w:proofErr w:type="spellStart"/>
+      <w:r>
+        <w:rPr>
+          <w:rFonts w:ascii="Times New Roman" w:hAnsi="Times New Roman" w:cs="Times New Roman"/>
+        </w:rPr>
+        <w:t>Mahaputra</w:t>
+      </w:r>
+      <w:proofErr w:type="spellEnd"/>
+      <w:r>
+        <w:rPr>
+          <w:rFonts w:ascii="Times New Roman" w:hAnsi="Times New Roman" w:cs="Times New Roman"/>
+        </w:rPr>
+        <w:t xml:space="preserve"> Cerdas Utama </w:t>
+      </w:r>
+      <w:proofErr w:type="spellStart"/>
+      <w:r>
+        <w:rPr>
+          <w:rFonts w:ascii="Times New Roman" w:hAnsi="Times New Roman" w:cs="Times New Roman"/>
+        </w:rPr>
+        <w:t>merupakan</w:t>
+      </w:r>
+      <w:proofErr w:type="spellEnd"/>
+      <w:r>
+        <w:rPr>
+          <w:rFonts w:ascii="Times New Roman" w:hAnsi="Times New Roman" w:cs="Times New Roman"/>
+        </w:rPr>
+        <w:t xml:space="preserve"> Sekolah yang </w:t>
+      </w:r>
+      <w:proofErr w:type="spellStart"/>
+      <w:r>
+        <w:rPr>
+          <w:rFonts w:ascii="Times New Roman" w:hAnsi="Times New Roman" w:cs="Times New Roman"/>
+        </w:rPr>
+        <w:t>mengusung</w:t>
+      </w:r>
+      <w:proofErr w:type="spellEnd"/>
+      <w:r>
+        <w:rPr>
+          <w:rFonts w:ascii="Times New Roman" w:hAnsi="Times New Roman" w:cs="Times New Roman"/>
+        </w:rPr>
+        <w:t xml:space="preserve"> </w:t>
+      </w:r>
+      <w:proofErr w:type="spellStart"/>
+      <w:r>
+        <w:rPr>
+          <w:rFonts w:ascii="Times New Roman" w:hAnsi="Times New Roman" w:cs="Times New Roman"/>
+        </w:rPr>
+        <w:t>tema</w:t>
+      </w:r>
+      <w:proofErr w:type="spellEnd"/>
+      <w:r>
+        <w:rPr>
+          <w:rFonts w:ascii="Times New Roman" w:hAnsi="Times New Roman" w:cs="Times New Roman"/>
+        </w:rPr>
+        <w:t xml:space="preserve"> </w:t>
+      </w:r>
+      <w:r>
+        <w:rPr>
+          <w:rFonts w:ascii="Times New Roman" w:hAnsi="Times New Roman" w:cs="Times New Roman"/>
+          <w:i/>
+          <w:iCs/>
+        </w:rPr>
+        <w:t>green school</w:t>
+      </w:r>
+      <w:r>
+        <w:rPr>
+          <w:rFonts w:ascii="Times New Roman" w:hAnsi="Times New Roman" w:cs="Times New Roman"/>
+          <w:i/>
+          <w:iCs/>
+        </w:rPr>
+        <w:t xml:space="preserve"> </w:t>
+      </w:r>
+      <w:proofErr w:type="spellStart"/>
+      <w:r>
+        <w:rPr>
+          <w:rFonts w:ascii="Times New Roman" w:hAnsi="Times New Roman" w:cs="Times New Roman"/>
+        </w:rPr>
+        <w:t>deng</w:t>
+      </w:r>
+      <w:r>
+        <w:rPr>
+          <w:rFonts w:ascii="Times New Roman" w:hAnsi="Times New Roman" w:cs="Times New Roman"/>
+        </w:rPr>
+        <w:t>an</w:t>
+      </w:r>
+      <w:proofErr w:type="spellEnd"/>
+      <w:r>
+        <w:rPr>
+          <w:rFonts w:ascii="Times New Roman" w:hAnsi="Times New Roman" w:cs="Times New Roman"/>
+        </w:rPr>
+        <w:t xml:space="preserve"> basis</w:t>
+      </w:r>
+      <w:r>
+        <w:rPr>
+          <w:rFonts w:ascii="Times New Roman" w:hAnsi="Times New Roman" w:cs="Times New Roman"/>
+        </w:rPr>
+        <w:t xml:space="preserve"> t</w:t>
+      </w:r>
+      <w:proofErr w:type="spellStart"/>
+      <w:r>
+        <w:rPr>
+          <w:rFonts w:ascii="Times New Roman" w:hAnsi="Times New Roman" w:cs="Times New Roman"/>
+        </w:rPr>
+        <w:t>eknologi</w:t>
+      </w:r>
+      <w:proofErr w:type="spellEnd"/>
+      <w:r>
+        <w:rPr>
+          <w:rFonts w:ascii="Times New Roman" w:hAnsi="Times New Roman" w:cs="Times New Roman"/>
+        </w:rPr>
+        <w:t xml:space="preserve"> </w:t>
+      </w:r>
+      <w:proofErr w:type="spellStart"/>
+      <w:r>
+        <w:rPr>
+          <w:rFonts w:ascii="Times New Roman" w:hAnsi="Times New Roman" w:cs="Times New Roman"/>
+        </w:rPr>
+        <w:t>tinggi</w:t>
+      </w:r>
+      <w:proofErr w:type="spellEnd"/>
+      <w:r>
+        <w:rPr>
+          <w:rFonts w:ascii="Times New Roman" w:hAnsi="Times New Roman" w:cs="Times New Roman"/>
+        </w:rPr>
+        <w:t xml:space="preserve"> yang </w:t>
+      </w:r>
+      <w:proofErr w:type="spellStart"/>
+      <w:r>
+        <w:rPr>
+          <w:rFonts w:ascii="Times New Roman" w:hAnsi="Times New Roman" w:cs="Times New Roman"/>
+        </w:rPr>
+        <w:t>membuat</w:t>
+      </w:r>
+      <w:proofErr w:type="spellEnd"/>
+      <w:r>
+        <w:rPr>
+          <w:rFonts w:ascii="Times New Roman" w:hAnsi="Times New Roman" w:cs="Times New Roman"/>
+        </w:rPr>
+        <w:t xml:space="preserve"> </w:t>
+      </w:r>
+      <w:proofErr w:type="spellStart"/>
+      <w:r>
+        <w:rPr>
+          <w:rFonts w:ascii="Times New Roman" w:hAnsi="Times New Roman" w:cs="Times New Roman"/>
+        </w:rPr>
+        <w:t>sekolah</w:t>
+      </w:r>
+      <w:proofErr w:type="spellEnd"/>
+      <w:r>
+        <w:rPr>
+          <w:rFonts w:ascii="Times New Roman" w:hAnsi="Times New Roman" w:cs="Times New Roman"/>
+        </w:rPr>
+        <w:t xml:space="preserve"> </w:t>
+      </w:r>
+      <w:proofErr w:type="spellStart"/>
+      <w:r>
+        <w:rPr>
+          <w:rFonts w:ascii="Times New Roman" w:hAnsi="Times New Roman" w:cs="Times New Roman"/>
+        </w:rPr>
+        <w:t>ini</w:t>
+      </w:r>
+      <w:proofErr w:type="spellEnd"/>
+      <w:r>
+        <w:rPr>
+          <w:rFonts w:ascii="Times New Roman" w:hAnsi="Times New Roman" w:cs="Times New Roman"/>
+        </w:rPr>
+        <w:t xml:space="preserve"> </w:t>
+      </w:r>
+      <w:proofErr w:type="spellStart"/>
+      <w:r>
+        <w:rPr>
+          <w:rFonts w:ascii="Times New Roman" w:hAnsi="Times New Roman" w:cs="Times New Roman"/>
+        </w:rPr>
+        <w:t>sangan</w:t>
+      </w:r>
+      <w:proofErr w:type="spellEnd"/>
+      <w:r>
+        <w:rPr>
+          <w:rFonts w:ascii="Times New Roman" w:hAnsi="Times New Roman" w:cs="Times New Roman"/>
+        </w:rPr>
+        <w:t xml:space="preserve"> </w:t>
+      </w:r>
+      <w:proofErr w:type="spellStart"/>
+      <w:r>
+        <w:rPr>
+          <w:rFonts w:ascii="Times New Roman" w:hAnsi="Times New Roman" w:cs="Times New Roman"/>
+        </w:rPr>
+        <w:t>cocok</w:t>
+      </w:r>
+      <w:proofErr w:type="spellEnd"/>
+      <w:r>
+        <w:rPr>
+          <w:rFonts w:ascii="Times New Roman" w:hAnsi="Times New Roman" w:cs="Times New Roman"/>
+        </w:rPr>
+        <w:t xml:space="preserve"> </w:t>
+      </w:r>
+      <w:proofErr w:type="spellStart"/>
+      <w:r>
+        <w:rPr>
+          <w:rFonts w:ascii="Times New Roman" w:hAnsi="Times New Roman" w:cs="Times New Roman"/>
+        </w:rPr>
+        <w:t>dengan</w:t>
+      </w:r>
+      <w:proofErr w:type="spellEnd"/>
+      <w:r>
+        <w:rPr>
+          <w:rFonts w:ascii="Times New Roman" w:hAnsi="Times New Roman" w:cs="Times New Roman"/>
+        </w:rPr>
+        <w:t xml:space="preserve"> </w:t>
+      </w:r>
+      <w:proofErr w:type="spellStart"/>
+      <w:r>
+        <w:rPr>
+          <w:rFonts w:ascii="Times New Roman" w:hAnsi="Times New Roman" w:cs="Times New Roman"/>
+        </w:rPr>
+        <w:t>adanya</w:t>
+      </w:r>
+      <w:proofErr w:type="spellEnd"/>
+      <w:r>
+        <w:rPr>
+          <w:rFonts w:ascii="Times New Roman" w:hAnsi="Times New Roman" w:cs="Times New Roman"/>
+        </w:rPr>
+        <w:t xml:space="preserve"> </w:t>
+      </w:r>
+      <w:proofErr w:type="spellStart"/>
+      <w:r>
+        <w:rPr>
+          <w:rFonts w:ascii="Times New Roman" w:hAnsi="Times New Roman" w:cs="Times New Roman"/>
+        </w:rPr>
+        <w:t>sebuah</w:t>
+      </w:r>
+      <w:proofErr w:type="spellEnd"/>
+      <w:r>
+        <w:rPr>
+          <w:rFonts w:ascii="Times New Roman" w:hAnsi="Times New Roman" w:cs="Times New Roman"/>
+        </w:rPr>
+        <w:t xml:space="preserve"> </w:t>
+      </w:r>
+      <w:proofErr w:type="spellStart"/>
+      <w:r>
+        <w:rPr>
+          <w:rFonts w:ascii="Times New Roman" w:hAnsi="Times New Roman" w:cs="Times New Roman"/>
+        </w:rPr>
+        <w:t>sistem</w:t>
+      </w:r>
+      <w:proofErr w:type="spellEnd"/>
+      <w:r>
+        <w:rPr>
+          <w:rFonts w:ascii="Times New Roman" w:hAnsi="Times New Roman" w:cs="Times New Roman"/>
+        </w:rPr>
+        <w:t xml:space="preserve"> yang </w:t>
+      </w:r>
+      <w:proofErr w:type="spellStart"/>
+      <w:r>
+        <w:rPr>
+          <w:rFonts w:ascii="Times New Roman" w:hAnsi="Times New Roman" w:cs="Times New Roman"/>
+        </w:rPr>
+        <w:t>dapat</w:t>
+      </w:r>
+      <w:proofErr w:type="spellEnd"/>
+      <w:r>
+        <w:rPr>
+          <w:rFonts w:ascii="Times New Roman" w:hAnsi="Times New Roman" w:cs="Times New Roman"/>
+        </w:rPr>
+        <w:t xml:space="preserve"> </w:t>
+      </w:r>
+      <w:proofErr w:type="spellStart"/>
+      <w:r>
+        <w:rPr>
+          <w:rFonts w:ascii="Times New Roman" w:hAnsi="Times New Roman" w:cs="Times New Roman"/>
+        </w:rPr>
+        <w:t>mengelola</w:t>
+      </w:r>
+      <w:proofErr w:type="spellEnd"/>
+      <w:r>
+        <w:rPr>
+          <w:rFonts w:ascii="Times New Roman" w:hAnsi="Times New Roman" w:cs="Times New Roman"/>
+        </w:rPr>
+        <w:t xml:space="preserve"> </w:t>
+      </w:r>
+      <w:proofErr w:type="spellStart"/>
+      <w:r>
+        <w:rPr>
+          <w:rFonts w:ascii="Times New Roman" w:hAnsi="Times New Roman" w:cs="Times New Roman"/>
+        </w:rPr>
+        <w:t>keseluruhan</w:t>
+      </w:r>
+      <w:proofErr w:type="spellEnd"/>
+      <w:r>
+        <w:rPr>
+          <w:rFonts w:ascii="Times New Roman" w:hAnsi="Times New Roman" w:cs="Times New Roman"/>
+        </w:rPr>
+        <w:t xml:space="preserve"> data </w:t>
+      </w:r>
+      <w:proofErr w:type="spellStart"/>
+      <w:r>
+        <w:rPr>
+          <w:rFonts w:ascii="Times New Roman" w:hAnsi="Times New Roman" w:cs="Times New Roman"/>
+        </w:rPr>
+        <w:t>sekolah</w:t>
+      </w:r>
+      <w:proofErr w:type="spellEnd"/>
+      <w:r>
+        <w:rPr>
+          <w:rFonts w:ascii="Times New Roman" w:hAnsi="Times New Roman" w:cs="Times New Roman"/>
+        </w:rPr>
+        <w:t>,</w:t>
+      </w:r>
+      <w:r>
+        <w:rPr>
+          <w:rFonts w:ascii="Times New Roman" w:hAnsi="Times New Roman" w:cs="Times New Roman"/>
+        </w:rPr>
+        <w:t xml:space="preserve"> Pembangunan </w:t>
+      </w:r>
+      <w:proofErr w:type="spellStart"/>
+      <w:r>
+        <w:rPr>
+          <w:rFonts w:ascii="Times New Roman" w:hAnsi="Times New Roman" w:cs="Times New Roman"/>
+        </w:rPr>
+        <w:t>SIMaput</w:t>
+      </w:r>
+      <w:proofErr w:type="spellEnd"/>
+      <w:r>
+        <w:rPr>
+          <w:rFonts w:ascii="Times New Roman" w:hAnsi="Times New Roman" w:cs="Times New Roman"/>
+        </w:rPr>
+        <w:t xml:space="preserve"> </w:t>
+      </w:r>
+      <w:proofErr w:type="spellStart"/>
+      <w:r>
+        <w:rPr>
+          <w:rFonts w:ascii="Times New Roman" w:hAnsi="Times New Roman" w:cs="Times New Roman"/>
+        </w:rPr>
+        <w:t>menjadi</w:t>
+      </w:r>
+      <w:proofErr w:type="spellEnd"/>
+      <w:r>
+        <w:rPr>
+          <w:rFonts w:ascii="Times New Roman" w:hAnsi="Times New Roman" w:cs="Times New Roman"/>
+        </w:rPr>
+        <w:t xml:space="preserve">  </w:t>
+      </w:r>
+      <w:r>
+        <w:rPr>
+          <w:rFonts w:ascii="Times New Roman" w:hAnsi="Times New Roman" w:cs="Times New Roman"/>
+        </w:rPr>
+        <w:t xml:space="preserve">salah </w:t>
+      </w:r>
+      <w:proofErr w:type="spellStart"/>
+      <w:r>
+        <w:rPr>
+          <w:rFonts w:ascii="Times New Roman" w:hAnsi="Times New Roman" w:cs="Times New Roman"/>
+        </w:rPr>
+        <w:t>satu</w:t>
+      </w:r>
+      <w:proofErr w:type="spellEnd"/>
+      <w:r>
+        <w:rPr>
+          <w:rFonts w:ascii="Times New Roman" w:hAnsi="Times New Roman" w:cs="Times New Roman"/>
+        </w:rPr>
+        <w:t xml:space="preserve"> </w:t>
+      </w:r>
+      <w:proofErr w:type="spellStart"/>
+      <w:r>
+        <w:rPr>
+          <w:rFonts w:ascii="Times New Roman" w:hAnsi="Times New Roman" w:cs="Times New Roman"/>
+        </w:rPr>
+        <w:t>cara</w:t>
+      </w:r>
+      <w:proofErr w:type="spellEnd"/>
+      <w:r>
+        <w:rPr>
+          <w:rFonts w:ascii="Times New Roman" w:hAnsi="Times New Roman" w:cs="Times New Roman"/>
+        </w:rPr>
+        <w:t xml:space="preserve"> </w:t>
+      </w:r>
+      <w:proofErr w:type="spellStart"/>
+      <w:r>
+        <w:rPr>
+          <w:rFonts w:ascii="Times New Roman" w:hAnsi="Times New Roman" w:cs="Times New Roman"/>
+        </w:rPr>
+        <w:t>dalam</w:t>
+      </w:r>
+      <w:proofErr w:type="spellEnd"/>
+      <w:r>
+        <w:rPr>
+          <w:rFonts w:ascii="Times New Roman" w:hAnsi="Times New Roman" w:cs="Times New Roman"/>
+        </w:rPr>
+        <w:t xml:space="preserve"> </w:t>
+      </w:r>
+      <w:proofErr w:type="spellStart"/>
+      <w:r>
+        <w:rPr>
+          <w:rFonts w:ascii="Times New Roman" w:hAnsi="Times New Roman" w:cs="Times New Roman"/>
+        </w:rPr>
+        <w:t>membantu</w:t>
+      </w:r>
+      <w:proofErr w:type="spellEnd"/>
+      <w:r>
+        <w:rPr>
+          <w:rFonts w:ascii="Times New Roman" w:hAnsi="Times New Roman" w:cs="Times New Roman"/>
+        </w:rPr>
+        <w:t xml:space="preserve"> </w:t>
+      </w:r>
+      <w:proofErr w:type="spellStart"/>
+      <w:r>
+        <w:rPr>
+          <w:rFonts w:ascii="Times New Roman" w:hAnsi="Times New Roman" w:cs="Times New Roman"/>
+        </w:rPr>
+        <w:t>mengelola</w:t>
+      </w:r>
+      <w:proofErr w:type="spellEnd"/>
+      <w:r>
+        <w:rPr>
+          <w:rFonts w:ascii="Times New Roman" w:hAnsi="Times New Roman" w:cs="Times New Roman"/>
+        </w:rPr>
+        <w:t xml:space="preserve"> data </w:t>
+      </w:r>
+      <w:proofErr w:type="spellStart"/>
+      <w:r>
+        <w:rPr>
+          <w:rFonts w:ascii="Times New Roman" w:hAnsi="Times New Roman" w:cs="Times New Roman"/>
+        </w:rPr>
+        <w:t>sekolah</w:t>
+      </w:r>
+      <w:proofErr w:type="spellEnd"/>
+      <w:r>
+        <w:rPr>
+          <w:rFonts w:ascii="Times New Roman" w:hAnsi="Times New Roman" w:cs="Times New Roman"/>
+        </w:rPr>
+        <w:t xml:space="preserve"> </w:t>
+      </w:r>
+      <w:proofErr w:type="spellStart"/>
+      <w:r>
+        <w:rPr>
+          <w:rFonts w:ascii="Times New Roman" w:hAnsi="Times New Roman" w:cs="Times New Roman"/>
+        </w:rPr>
+        <w:t>dengan</w:t>
+      </w:r>
+      <w:proofErr w:type="spellEnd"/>
+      <w:r>
+        <w:rPr>
+          <w:rFonts w:ascii="Times New Roman" w:hAnsi="Times New Roman" w:cs="Times New Roman"/>
+        </w:rPr>
+        <w:t xml:space="preserve"> </w:t>
+      </w:r>
+      <w:proofErr w:type="spellStart"/>
+      <w:r>
+        <w:rPr>
+          <w:rFonts w:ascii="Times New Roman" w:hAnsi="Times New Roman" w:cs="Times New Roman"/>
+        </w:rPr>
+        <w:t>mudah</w:t>
+      </w:r>
+      <w:proofErr w:type="spellEnd"/>
+      <w:r>
+        <w:rPr>
+          <w:rFonts w:ascii="Times New Roman" w:hAnsi="Times New Roman" w:cs="Times New Roman"/>
+        </w:rPr>
+        <w:t xml:space="preserve"> dan </w:t>
+      </w:r>
+      <w:proofErr w:type="spellStart"/>
+      <w:r>
+        <w:rPr>
+          <w:rFonts w:ascii="Times New Roman" w:hAnsi="Times New Roman" w:cs="Times New Roman"/>
+        </w:rPr>
+        <w:t>dapat</w:t>
+      </w:r>
+      <w:proofErr w:type="spellEnd"/>
+      <w:r>
+        <w:rPr>
+          <w:rFonts w:ascii="Times New Roman" w:hAnsi="Times New Roman" w:cs="Times New Roman"/>
+        </w:rPr>
+        <w:t xml:space="preserve"> di </w:t>
+      </w:r>
+      <w:proofErr w:type="spellStart"/>
+      <w:r>
+        <w:rPr>
+          <w:rFonts w:ascii="Times New Roman" w:hAnsi="Times New Roman" w:cs="Times New Roman"/>
+        </w:rPr>
+        <w:t>akses</w:t>
+      </w:r>
+      <w:proofErr w:type="spellEnd"/>
+      <w:r>
+        <w:rPr>
+          <w:rFonts w:ascii="Times New Roman" w:hAnsi="Times New Roman" w:cs="Times New Roman"/>
+        </w:rPr>
+        <w:t xml:space="preserve"> oleh </w:t>
+      </w:r>
+      <w:proofErr w:type="spellStart"/>
+      <w:r>
+        <w:rPr>
+          <w:rFonts w:ascii="Times New Roman" w:hAnsi="Times New Roman" w:cs="Times New Roman"/>
+        </w:rPr>
+        <w:t>seluruh</w:t>
+      </w:r>
+      <w:proofErr w:type="spellEnd"/>
+      <w:r>
+        <w:rPr>
+          <w:rFonts w:ascii="Times New Roman" w:hAnsi="Times New Roman" w:cs="Times New Roman"/>
+        </w:rPr>
+        <w:t xml:space="preserve"> </w:t>
+      </w:r>
+      <w:proofErr w:type="spellStart"/>
+      <w:r>
+        <w:rPr>
+          <w:rFonts w:ascii="Times New Roman" w:hAnsi="Times New Roman" w:cs="Times New Roman"/>
+        </w:rPr>
+        <w:t>warga</w:t>
+      </w:r>
+      <w:proofErr w:type="spellEnd"/>
+      <w:r>
+        <w:rPr>
+          <w:rFonts w:ascii="Times New Roman" w:hAnsi="Times New Roman" w:cs="Times New Roman"/>
+        </w:rPr>
+        <w:t xml:space="preserve"> </w:t>
+      </w:r>
+      <w:proofErr w:type="spellStart"/>
+      <w:r>
+        <w:rPr>
+          <w:rFonts w:ascii="Times New Roman" w:hAnsi="Times New Roman" w:cs="Times New Roman"/>
+        </w:rPr>
+        <w:t>sekolah</w:t>
+      </w:r>
+      <w:proofErr w:type="spellEnd"/>
+      <w:r>
+        <w:rPr>
+          <w:rFonts w:ascii="Times New Roman" w:hAnsi="Times New Roman" w:cs="Times New Roman"/>
+        </w:rPr>
+        <w:t xml:space="preserve"> </w:t>
+      </w:r>
+      <w:proofErr w:type="spellStart"/>
+      <w:r>
+        <w:rPr>
+          <w:rFonts w:ascii="Times New Roman" w:hAnsi="Times New Roman" w:cs="Times New Roman"/>
+        </w:rPr>
+        <w:t>sesuai</w:t>
+      </w:r>
+      <w:proofErr w:type="spellEnd"/>
+      <w:r>
+        <w:rPr>
+          <w:rFonts w:ascii="Times New Roman" w:hAnsi="Times New Roman" w:cs="Times New Roman"/>
+        </w:rPr>
+        <w:t xml:space="preserve"> </w:t>
+      </w:r>
+      <w:proofErr w:type="spellStart"/>
+      <w:r>
+        <w:rPr>
+          <w:rFonts w:ascii="Times New Roman" w:hAnsi="Times New Roman" w:cs="Times New Roman"/>
+        </w:rPr>
+        <w:t>dengan</w:t>
+      </w:r>
+      <w:proofErr w:type="spellEnd"/>
+      <w:r>
+        <w:rPr>
+          <w:rFonts w:ascii="Times New Roman" w:hAnsi="Times New Roman" w:cs="Times New Roman"/>
+        </w:rPr>
+        <w:t xml:space="preserve"> </w:t>
+      </w:r>
+      <w:proofErr w:type="spellStart"/>
+      <w:r>
+        <w:rPr>
+          <w:rFonts w:ascii="Times New Roman" w:hAnsi="Times New Roman" w:cs="Times New Roman"/>
+        </w:rPr>
+        <w:t>perannya</w:t>
+      </w:r>
+      <w:proofErr w:type="spellEnd"/>
+      <w:r>
+        <w:rPr>
+          <w:rFonts w:ascii="Times New Roman" w:hAnsi="Times New Roman" w:cs="Times New Roman"/>
+        </w:rPr>
+        <w:t xml:space="preserve"> masing </w:t>
+      </w:r>
+      <w:proofErr w:type="spellStart"/>
+      <w:r>
+        <w:rPr>
+          <w:rFonts w:ascii="Times New Roman" w:hAnsi="Times New Roman" w:cs="Times New Roman"/>
+        </w:rPr>
+        <w:t>masing</w:t>
+      </w:r>
+      <w:proofErr w:type="spellEnd"/>
+      <w:r>
+        <w:rPr>
+          <w:rFonts w:ascii="Times New Roman" w:hAnsi="Times New Roman" w:cs="Times New Roman"/>
+        </w:rPr>
+        <w:t xml:space="preserve">, </w:t>
+      </w:r>
+      <w:proofErr w:type="spellStart"/>
+      <w:r>
+        <w:rPr>
+          <w:rFonts w:ascii="Times New Roman" w:hAnsi="Times New Roman" w:cs="Times New Roman"/>
+        </w:rPr>
+        <w:t>dangan</w:t>
+      </w:r>
+      <w:proofErr w:type="spellEnd"/>
+      <w:r>
+        <w:rPr>
+          <w:rFonts w:ascii="Times New Roman" w:hAnsi="Times New Roman" w:cs="Times New Roman"/>
+        </w:rPr>
+        <w:t xml:space="preserve"> </w:t>
+      </w:r>
+      <w:proofErr w:type="spellStart"/>
+      <w:r>
+        <w:rPr>
+          <w:rFonts w:ascii="Times New Roman" w:hAnsi="Times New Roman" w:cs="Times New Roman"/>
+        </w:rPr>
+        <w:t>semua</w:t>
+      </w:r>
+      <w:proofErr w:type="spellEnd"/>
+      <w:r>
+        <w:rPr>
+          <w:rFonts w:ascii="Times New Roman" w:hAnsi="Times New Roman" w:cs="Times New Roman"/>
+        </w:rPr>
+        <w:t xml:space="preserve"> </w:t>
+      </w:r>
+      <w:proofErr w:type="spellStart"/>
+      <w:r>
+        <w:rPr>
+          <w:rFonts w:ascii="Times New Roman" w:hAnsi="Times New Roman" w:cs="Times New Roman"/>
+        </w:rPr>
+        <w:t>peran</w:t>
+      </w:r>
+      <w:proofErr w:type="spellEnd"/>
+      <w:r>
+        <w:rPr>
+          <w:rFonts w:ascii="Times New Roman" w:hAnsi="Times New Roman" w:cs="Times New Roman"/>
+        </w:rPr>
+        <w:t xml:space="preserve"> </w:t>
+      </w:r>
+      <w:proofErr w:type="spellStart"/>
+      <w:r>
+        <w:rPr>
+          <w:rFonts w:ascii="Times New Roman" w:hAnsi="Times New Roman" w:cs="Times New Roman"/>
+        </w:rPr>
+        <w:t>dari</w:t>
+      </w:r>
+      <w:proofErr w:type="spellEnd"/>
+      <w:r>
+        <w:rPr>
+          <w:rFonts w:ascii="Times New Roman" w:hAnsi="Times New Roman" w:cs="Times New Roman"/>
+        </w:rPr>
+        <w:t xml:space="preserve"> </w:t>
+      </w:r>
+      <w:proofErr w:type="spellStart"/>
+      <w:r>
+        <w:rPr>
+          <w:rFonts w:ascii="Times New Roman" w:hAnsi="Times New Roman" w:cs="Times New Roman"/>
+        </w:rPr>
+        <w:t>warga</w:t>
+      </w:r>
+      <w:proofErr w:type="spellEnd"/>
+      <w:r>
+        <w:rPr>
+          <w:rFonts w:ascii="Times New Roman" w:hAnsi="Times New Roman" w:cs="Times New Roman"/>
+        </w:rPr>
+        <w:t xml:space="preserve"> </w:t>
+      </w:r>
+      <w:proofErr w:type="spellStart"/>
+      <w:r>
+        <w:rPr>
+          <w:rFonts w:ascii="Times New Roman" w:hAnsi="Times New Roman" w:cs="Times New Roman"/>
+        </w:rPr>
+        <w:t>sekolah</w:t>
+      </w:r>
+      <w:proofErr w:type="spellEnd"/>
+      <w:r>
+        <w:rPr>
+          <w:rFonts w:ascii="Times New Roman" w:hAnsi="Times New Roman" w:cs="Times New Roman"/>
+        </w:rPr>
+        <w:t xml:space="preserve"> pada </w:t>
+      </w:r>
+      <w:proofErr w:type="spellStart"/>
+      <w:r>
+        <w:rPr>
+          <w:rFonts w:ascii="Times New Roman" w:hAnsi="Times New Roman" w:cs="Times New Roman"/>
+        </w:rPr>
+        <w:t>SIMaput</w:t>
+      </w:r>
+      <w:proofErr w:type="spellEnd"/>
+      <w:r>
+        <w:rPr>
+          <w:rFonts w:ascii="Times New Roman" w:hAnsi="Times New Roman" w:cs="Times New Roman"/>
+        </w:rPr>
+        <w:t xml:space="preserve"> data </w:t>
+      </w:r>
+      <w:proofErr w:type="spellStart"/>
+      <w:r>
+        <w:rPr>
+          <w:rFonts w:ascii="Times New Roman" w:hAnsi="Times New Roman" w:cs="Times New Roman"/>
+        </w:rPr>
+        <w:t>dapat</w:t>
+      </w:r>
+      <w:proofErr w:type="spellEnd"/>
+      <w:r>
+        <w:rPr>
+          <w:rFonts w:ascii="Times New Roman" w:hAnsi="Times New Roman" w:cs="Times New Roman"/>
+        </w:rPr>
+        <w:t xml:space="preserve"> </w:t>
+      </w:r>
+      <w:proofErr w:type="spellStart"/>
+      <w:r>
+        <w:rPr>
+          <w:rFonts w:ascii="Times New Roman" w:hAnsi="Times New Roman" w:cs="Times New Roman"/>
+        </w:rPr>
+        <w:t>terintegrasi</w:t>
+      </w:r>
+      <w:proofErr w:type="spellEnd"/>
+      <w:r>
+        <w:rPr>
+          <w:rFonts w:ascii="Times New Roman" w:hAnsi="Times New Roman" w:cs="Times New Roman"/>
+        </w:rPr>
+        <w:t xml:space="preserve"> </w:t>
+      </w:r>
+      <w:proofErr w:type="spellStart"/>
+      <w:r>
+        <w:rPr>
+          <w:rFonts w:ascii="Times New Roman" w:hAnsi="Times New Roman" w:cs="Times New Roman"/>
+        </w:rPr>
+        <w:t>dengan</w:t>
+      </w:r>
+      <w:proofErr w:type="spellEnd"/>
+      <w:r>
+        <w:rPr>
+          <w:rFonts w:ascii="Times New Roman" w:hAnsi="Times New Roman" w:cs="Times New Roman"/>
+        </w:rPr>
+        <w:t xml:space="preserve"> </w:t>
+      </w:r>
+      <w:proofErr w:type="spellStart"/>
+      <w:r>
+        <w:rPr>
+          <w:rFonts w:ascii="Times New Roman" w:hAnsi="Times New Roman" w:cs="Times New Roman"/>
+        </w:rPr>
+        <w:t>baik</w:t>
+      </w:r>
+      <w:proofErr w:type="spellEnd"/>
+      <w:r>
+        <w:rPr>
+          <w:rFonts w:ascii="Times New Roman" w:hAnsi="Times New Roman" w:cs="Times New Roman"/>
+        </w:rPr>
+        <w:t xml:space="preserve"> dan </w:t>
+      </w:r>
+      <w:proofErr w:type="spellStart"/>
+      <w:r>
+        <w:rPr>
+          <w:rFonts w:ascii="Times New Roman" w:hAnsi="Times New Roman" w:cs="Times New Roman"/>
+        </w:rPr>
+        <w:t>mempermudah</w:t>
+      </w:r>
+      <w:proofErr w:type="spellEnd"/>
+      <w:r>
+        <w:rPr>
+          <w:rFonts w:ascii="Times New Roman" w:hAnsi="Times New Roman" w:cs="Times New Roman"/>
+        </w:rPr>
+        <w:t xml:space="preserve"> </w:t>
+      </w:r>
+      <w:proofErr w:type="spellStart"/>
+      <w:r>
+        <w:rPr>
+          <w:rFonts w:ascii="Times New Roman" w:hAnsi="Times New Roman" w:cs="Times New Roman"/>
+        </w:rPr>
+        <w:t>pengolah</w:t>
+      </w:r>
+      <w:proofErr w:type="spellEnd"/>
+      <w:r>
+        <w:rPr>
+          <w:rFonts w:ascii="Times New Roman" w:hAnsi="Times New Roman" w:cs="Times New Roman"/>
+        </w:rPr>
+        <w:t xml:space="preserve"> data yang </w:t>
+      </w:r>
+      <w:proofErr w:type="spellStart"/>
+      <w:r>
+        <w:rPr>
+          <w:rFonts w:ascii="Times New Roman" w:hAnsi="Times New Roman" w:cs="Times New Roman"/>
+        </w:rPr>
+        <w:t>dilakukan</w:t>
+      </w:r>
+      <w:proofErr w:type="spellEnd"/>
+      <w:r>
+        <w:rPr>
+          <w:rFonts w:ascii="Times New Roman" w:hAnsi="Times New Roman" w:cs="Times New Roman"/>
+        </w:rPr>
+        <w:t xml:space="preserve"> oleh </w:t>
+      </w:r>
+      <w:proofErr w:type="spellStart"/>
+      <w:r>
+        <w:rPr>
+          <w:rFonts w:ascii="Times New Roman" w:hAnsi="Times New Roman" w:cs="Times New Roman"/>
+        </w:rPr>
+        <w:t>pihak</w:t>
+      </w:r>
+      <w:proofErr w:type="spellEnd"/>
+      <w:r>
+        <w:rPr>
+          <w:rFonts w:ascii="Times New Roman" w:hAnsi="Times New Roman" w:cs="Times New Roman"/>
+        </w:rPr>
+        <w:t xml:space="preserve"> </w:t>
+      </w:r>
+      <w:proofErr w:type="spellStart"/>
+      <w:r>
+        <w:rPr>
+          <w:rFonts w:ascii="Times New Roman" w:hAnsi="Times New Roman" w:cs="Times New Roman"/>
+        </w:rPr>
+        <w:t>manajemen</w:t>
+      </w:r>
+      <w:proofErr w:type="spellEnd"/>
+      <w:r>
+        <w:rPr>
+          <w:rFonts w:ascii="Times New Roman" w:hAnsi="Times New Roman" w:cs="Times New Roman"/>
+        </w:rPr>
+        <w:t xml:space="preserve"> </w:t>
+      </w:r>
+      <w:proofErr w:type="spellStart"/>
+      <w:r>
+        <w:rPr>
+          <w:rFonts w:ascii="Times New Roman" w:hAnsi="Times New Roman" w:cs="Times New Roman"/>
+        </w:rPr>
+        <w:t>sekolah</w:t>
+      </w:r>
+      <w:proofErr w:type="spellEnd"/>
+      <w:r>
+        <w:rPr>
+          <w:rFonts w:ascii="Times New Roman" w:hAnsi="Times New Roman" w:cs="Times New Roman"/>
+        </w:rPr>
+        <w:t xml:space="preserve">. </w:t>
+      </w:r>
+      <w:r>
+        <w:rPr>
+          <w:rFonts w:ascii="Times New Roman" w:hAnsi="Times New Roman" w:cs="Times New Roman"/>
+        </w:rPr>
+        <w:t xml:space="preserve">Oleh </w:t>
+      </w:r>
+      <w:proofErr w:type="spellStart"/>
+      <w:r>
+        <w:rPr>
+          <w:rFonts w:ascii="Times New Roman" w:hAnsi="Times New Roman" w:cs="Times New Roman"/>
+        </w:rPr>
+        <w:t>karena</w:t>
+      </w:r>
+      <w:proofErr w:type="spellEnd"/>
+      <w:r>
+        <w:rPr>
+          <w:rFonts w:ascii="Times New Roman" w:hAnsi="Times New Roman" w:cs="Times New Roman"/>
+        </w:rPr>
+        <w:t xml:space="preserve"> </w:t>
+      </w:r>
+      <w:proofErr w:type="spellStart"/>
+      <w:r>
+        <w:rPr>
+          <w:rFonts w:ascii="Times New Roman" w:hAnsi="Times New Roman" w:cs="Times New Roman"/>
+        </w:rPr>
+        <w:t>itu</w:t>
+      </w:r>
+      <w:proofErr w:type="spellEnd"/>
+      <w:r>
+        <w:rPr>
+          <w:rFonts w:ascii="Times New Roman" w:hAnsi="Times New Roman" w:cs="Times New Roman"/>
+        </w:rPr>
+        <w:t xml:space="preserve">, </w:t>
+      </w:r>
+      <w:proofErr w:type="spellStart"/>
+      <w:r>
+        <w:rPr>
+          <w:rFonts w:ascii="Times New Roman" w:hAnsi="Times New Roman" w:cs="Times New Roman"/>
+        </w:rPr>
+        <w:t>penulis</w:t>
+      </w:r>
+      <w:proofErr w:type="spellEnd"/>
+      <w:r>
+        <w:rPr>
+          <w:rFonts w:ascii="Times New Roman" w:hAnsi="Times New Roman" w:cs="Times New Roman"/>
+        </w:rPr>
+        <w:t xml:space="preserve"> </w:t>
+      </w:r>
+      <w:proofErr w:type="spellStart"/>
+      <w:r>
+        <w:rPr>
+          <w:rFonts w:ascii="Times New Roman" w:hAnsi="Times New Roman" w:cs="Times New Roman"/>
+        </w:rPr>
+        <w:t>mengajukan</w:t>
+      </w:r>
+      <w:proofErr w:type="spellEnd"/>
+      <w:r>
+        <w:rPr>
+          <w:rFonts w:ascii="Times New Roman" w:hAnsi="Times New Roman" w:cs="Times New Roman"/>
+        </w:rPr>
+        <w:t xml:space="preserve"> </w:t>
+      </w:r>
+      <w:proofErr w:type="spellStart"/>
+      <w:r>
+        <w:rPr>
+          <w:rFonts w:ascii="Times New Roman" w:hAnsi="Times New Roman" w:cs="Times New Roman"/>
+        </w:rPr>
+        <w:t>skripsi</w:t>
+      </w:r>
+      <w:proofErr w:type="spellEnd"/>
+      <w:r>
+        <w:rPr>
+          <w:rFonts w:ascii="Times New Roman" w:hAnsi="Times New Roman" w:cs="Times New Roman"/>
+        </w:rPr>
+        <w:t xml:space="preserve"> </w:t>
+      </w:r>
+      <w:proofErr w:type="spellStart"/>
+      <w:r>
+        <w:rPr>
+          <w:rFonts w:ascii="Times New Roman" w:hAnsi="Times New Roman" w:cs="Times New Roman"/>
+        </w:rPr>
+        <w:t>sebagai</w:t>
+      </w:r>
+      <w:proofErr w:type="spellEnd"/>
+      <w:r>
+        <w:rPr>
+          <w:rFonts w:ascii="Times New Roman" w:hAnsi="Times New Roman" w:cs="Times New Roman"/>
+        </w:rPr>
+        <w:t xml:space="preserve"> salah </w:t>
+      </w:r>
+      <w:proofErr w:type="spellStart"/>
+      <w:r>
+        <w:rPr>
+          <w:rFonts w:ascii="Times New Roman" w:hAnsi="Times New Roman" w:cs="Times New Roman"/>
+        </w:rPr>
+        <w:t>satu</w:t>
+      </w:r>
+      <w:proofErr w:type="spellEnd"/>
+      <w:r>
+        <w:rPr>
+          <w:rFonts w:ascii="Times New Roman" w:hAnsi="Times New Roman" w:cs="Times New Roman"/>
+        </w:rPr>
+        <w:t xml:space="preserve"> </w:t>
+      </w:r>
+      <w:proofErr w:type="spellStart"/>
+      <w:r>
+        <w:rPr>
+          <w:rFonts w:ascii="Times New Roman" w:hAnsi="Times New Roman" w:cs="Times New Roman"/>
+        </w:rPr>
+        <w:t>syarat</w:t>
+      </w:r>
+      <w:proofErr w:type="spellEnd"/>
+      <w:r>
+        <w:rPr>
+          <w:rFonts w:ascii="Times New Roman" w:hAnsi="Times New Roman" w:cs="Times New Roman"/>
+        </w:rPr>
+        <w:t xml:space="preserve"> </w:t>
+      </w:r>
+      <w:proofErr w:type="spellStart"/>
+      <w:r>
+        <w:rPr>
+          <w:rFonts w:ascii="Times New Roman" w:hAnsi="Times New Roman" w:cs="Times New Roman"/>
+        </w:rPr>
+        <w:t>kelulusan</w:t>
+      </w:r>
+      <w:proofErr w:type="spellEnd"/>
+      <w:r>
+        <w:rPr>
+          <w:rFonts w:ascii="Times New Roman" w:hAnsi="Times New Roman" w:cs="Times New Roman"/>
+        </w:rPr>
+        <w:t xml:space="preserve"> strata </w:t>
+      </w:r>
+      <w:proofErr w:type="spellStart"/>
+      <w:r>
+        <w:rPr>
+          <w:rFonts w:ascii="Times New Roman" w:hAnsi="Times New Roman" w:cs="Times New Roman"/>
+        </w:rPr>
+        <w:t>satu</w:t>
+      </w:r>
+      <w:proofErr w:type="spellEnd"/>
+      <w:r>
+        <w:rPr>
+          <w:rFonts w:ascii="Times New Roman" w:hAnsi="Times New Roman" w:cs="Times New Roman"/>
+        </w:rPr>
+        <w:t xml:space="preserve"> </w:t>
+      </w:r>
+      <w:proofErr w:type="spellStart"/>
+      <w:r>
+        <w:rPr>
+          <w:rFonts w:ascii="Times New Roman" w:hAnsi="Times New Roman" w:cs="Times New Roman"/>
+        </w:rPr>
+        <w:t>dengan</w:t>
+      </w:r>
+      <w:proofErr w:type="spellEnd"/>
+      <w:r>
+        <w:rPr>
+          <w:rFonts w:ascii="Times New Roman" w:hAnsi="Times New Roman" w:cs="Times New Roman"/>
+        </w:rPr>
+        <w:t xml:space="preserve"> </w:t>
+      </w:r>
+      <w:proofErr w:type="spellStart"/>
+      <w:r>
+        <w:rPr>
+          <w:rFonts w:ascii="Times New Roman" w:hAnsi="Times New Roman" w:cs="Times New Roman"/>
+        </w:rPr>
+        <w:t>judul</w:t>
+      </w:r>
+      <w:proofErr w:type="spellEnd"/>
+      <w:r>
+        <w:rPr>
+          <w:rFonts w:ascii="Times New Roman" w:hAnsi="Times New Roman" w:cs="Times New Roman"/>
+        </w:rPr>
+        <w:t xml:space="preserve"> </w:t>
+      </w:r>
+      <w:r>
+        <w:rPr>
+          <w:rFonts w:ascii="Times New Roman" w:hAnsi="Times New Roman" w:cs="Times New Roman"/>
+          <w:b/>
+          <w:bCs/>
+        </w:rPr>
+        <w:t xml:space="preserve">“RANCANG BANGUN SISTEM INFORMASI </w:t>
+      </w:r>
+      <w:r>
+        <w:rPr>
+          <w:rFonts w:ascii="Times New Roman" w:hAnsi="Times New Roman" w:cs="Times New Roman"/>
+          <w:b/>
+          <w:bCs/>
+        </w:rPr>
+        <w:t>MANAJEMEN DAN PEMEBELAJARAN SEKOLAH BERBASIS WEBSITE DI SMK MAHAPUTRA CERDAS UTAMA</w:t>
+      </w:r>
+      <w:r>
+        <w:rPr>
+          <w:rFonts w:ascii="Times New Roman" w:hAnsi="Times New Roman" w:cs="Times New Roman"/>
+          <w:b/>
+          <w:bCs/>
+        </w:rPr>
+        <w:t>”.</w:t>
       </w:r>
     </w:p>
     <w:p>
@@ -7774,7 +10046,6 @@
       </w:pPr>
       <w:bookmarkStart w:id="19" w:name="_Toc192684491"/>
       <w:r>
-        <w:lastRenderedPageBreak/>
         <w:t xml:space="preserve">Manfaat </w:t>
       </w:r>
       <w:proofErr w:type="spellStart"/>
@@ -8003,25 +10274,6 @@
       </w:pPr>
       <w:r>
         <w:continuationSeparator/>
-      </w:r>
-    </w:p>
-  </w:footnote>
-  <w:footnote w:id="1">
-    <w:p>
-      <w:pPr>
-        <w:pStyle w:val="FootnoteText"/>
-        <w:rPr>
-          <w:lang w:val="en-US"/>
-        </w:rPr>
-      </w:pPr>
-      <w:r>
-        <w:rPr>
-          <w:rStyle w:val="FootnoteReference"/>
-        </w:rPr>
-        <w:footnoteRef/>
-      </w:r>
-      <w:r>
-        <w:t xml:space="preserve"> </w:t>
       </w:r>
     </w:p>
   </w:footnote>
@@ -8734,7 +10986,6 @@
   <w:style w:type="character" w:default="1" w:styleId="DefaultParagraphFont">
     <w:name w:val="Default Paragraph Font"/>
     <w:uiPriority w:val="1"/>
-    <w:semiHidden/>
     <w:unhideWhenUsed/>
   </w:style>
   <w:style w:type="table" w:default="1" w:styleId="TableNormal">
@@ -9217,6 +11468,50 @@
       <w:vertAlign w:val="superscript"/>
     </w:rPr>
   </w:style>
+  <w:style w:type="paragraph" w:styleId="Header">
+    <w:name w:val="header"/>
+    <w:basedOn w:val="Normal"/>
+    <w:link w:val="HeaderChar"/>
+    <w:uiPriority w:val="99"/>
+    <w:unhideWhenUsed/>
+    <w:rsid w:val="009E38E2"/>
+    <w:pPr>
+      <w:tabs>
+        <w:tab w:val="center" w:pos="4513"/>
+        <w:tab w:val="right" w:pos="9026"/>
+      </w:tabs>
+      <w:spacing w:after="0" w:line="240" w:lineRule="auto"/>
+    </w:pPr>
+  </w:style>
+  <w:style w:type="character" w:customStyle="1" w:styleId="HeaderChar">
+    <w:name w:val="Header Char"/>
+    <w:basedOn w:val="DefaultParagraphFont"/>
+    <w:link w:val="Header"/>
+    <w:uiPriority w:val="99"/>
+    <w:rsid w:val="009E38E2"/>
+  </w:style>
+  <w:style w:type="paragraph" w:styleId="Footer">
+    <w:name w:val="footer"/>
+    <w:basedOn w:val="Normal"/>
+    <w:link w:val="FooterChar"/>
+    <w:uiPriority w:val="99"/>
+    <w:unhideWhenUsed/>
+    <w:rsid w:val="009E38E2"/>
+    <w:pPr>
+      <w:tabs>
+        <w:tab w:val="center" w:pos="4513"/>
+        <w:tab w:val="right" w:pos="9026"/>
+      </w:tabs>
+      <w:spacing w:after="0" w:line="240" w:lineRule="auto"/>
+    </w:pPr>
+  </w:style>
+  <w:style w:type="character" w:customStyle="1" w:styleId="FooterChar">
+    <w:name w:val="Footer Char"/>
+    <w:basedOn w:val="DefaultParagraphFont"/>
+    <w:link w:val="Footer"/>
+    <w:uiPriority w:val="99"/>
+    <w:rsid w:val="009E38E2"/>
+  </w:style>
 </w:styles>
 </file>
 
